--- a/docs/Отчёт.docx
+++ b/docs/Отчёт.docx
@@ -1315,13 +1315,11 @@
       <w:r>
         <w:fldChar w:fldCharType="separate"/>
       </w:r>
-      <w:hyperlink w:anchor="_Toc192259255" w:history="1">
+      <w:hyperlink w:anchor="_Toc192270302" w:history="1">
         <w:r>
           <w:rPr>
             <w:rStyle w:val="a7"/>
             <w:rFonts w:cs="Times New Roman"/>
-            <w:b/>
-            <w:bCs/>
             <w:noProof/>
           </w:rPr>
           <w:t>ВВЕДЕНИЕ</w:t>
@@ -1345,7 +1343,7 @@
             <w:noProof/>
             <w:webHidden/>
           </w:rPr>
-          <w:instrText xml:space="preserve"> PAGEREF _Toc192259255 \h </w:instrText>
+          <w:instrText xml:space="preserve"> PAGEREF _Toc192270302 \h </w:instrText>
         </w:r>
         <w:r>
           <w:rPr>
@@ -1380,7 +1378,6 @@
       <w:pPr>
         <w:pStyle w:val="11"/>
         <w:tabs>
-          <w:tab w:val="left" w:pos="709"/>
           <w:tab w:val="right" w:leader="dot" w:pos="9345"/>
         </w:tabs>
         <w:rPr>
@@ -1393,45 +1390,19 @@
           <w14:ligatures w14:val="standardContextual"/>
         </w:rPr>
       </w:pPr>
-      <w:hyperlink w:anchor="_Toc192259256" w:history="1">
+      <w:hyperlink w:anchor="_Toc192270303" w:history="1">
         <w:r>
           <w:rPr>
             <w:rStyle w:val="a7"/>
             <w:rFonts w:cs="Times New Roman"/>
-            <w:b/>
-            <w:bCs/>
             <w:noProof/>
           </w:rPr>
-          <w:t>1</w:t>
-        </w:r>
-        <w:r>
-          <w:rPr>
-            <w:rFonts w:asciiTheme="minorHAnsi" w:eastAsiaTheme="minorEastAsia" w:hAnsiTheme="minorHAnsi"/>
-            <w:noProof/>
-            <w:kern w:val="2"/>
-            <w:sz w:val="24"/>
-            <w:szCs w:val="24"/>
-            <w:lang w:eastAsia="ru-RU"/>
-            <w14:ligatures w14:val="standardContextual"/>
-          </w:rPr>
-          <w:tab/>
+          <w:t xml:space="preserve">ДЕНЬ 1 - РАЗРАБОТКА </w:t>
         </w:r>
         <w:r>
           <w:rPr>
             <w:rStyle w:val="a7"/>
             <w:rFonts w:cs="Times New Roman"/>
-            <w:b/>
-            <w:bCs/>
-            <w:noProof/>
-          </w:rPr>
-          <w:t xml:space="preserve">РАЗРАБОТКА </w:t>
-        </w:r>
-        <w:r>
-          <w:rPr>
-            <w:rStyle w:val="a7"/>
-            <w:rFonts w:cs="Times New Roman"/>
-            <w:b/>
-            <w:bCs/>
             <w:noProof/>
             <w:lang w:val="en-US"/>
           </w:rPr>
@@ -1441,8 +1412,6 @@
           <w:rPr>
             <w:rStyle w:val="a7"/>
             <w:rFonts w:cs="Times New Roman"/>
-            <w:b/>
-            <w:bCs/>
             <w:noProof/>
           </w:rPr>
           <w:t xml:space="preserve"> БИБЛИОТЕКИ И ЕЕ ТЕСТИРОВАНИЕ</w:t>
@@ -1466,7 +1435,7 @@
             <w:noProof/>
             <w:webHidden/>
           </w:rPr>
-          <w:instrText xml:space="preserve"> PAGEREF _Toc192259256 \h </w:instrText>
+          <w:instrText xml:space="preserve"> PAGEREF _Toc192270303 \h </w:instrText>
         </w:r>
         <w:r>
           <w:rPr>
@@ -1501,7 +1470,6 @@
       <w:pPr>
         <w:pStyle w:val="11"/>
         <w:tabs>
-          <w:tab w:val="left" w:pos="709"/>
           <w:tab w:val="right" w:leader="dot" w:pos="9345"/>
         </w:tabs>
         <w:rPr>
@@ -1514,38 +1482,14 @@
           <w14:ligatures w14:val="standardContextual"/>
         </w:rPr>
       </w:pPr>
-      <w:hyperlink w:anchor="_Toc192259257" w:history="1">
+      <w:hyperlink w:anchor="_Toc192270304" w:history="1">
         <w:r>
           <w:rPr>
             <w:rStyle w:val="a7"/>
             <w:rFonts w:cs="Times New Roman"/>
-            <w:b/>
-            <w:bCs/>
             <w:noProof/>
           </w:rPr>
-          <w:t>2</w:t>
-        </w:r>
-        <w:r>
-          <w:rPr>
-            <w:rFonts w:asciiTheme="minorHAnsi" w:eastAsiaTheme="minorEastAsia" w:hAnsiTheme="minorHAnsi"/>
-            <w:noProof/>
-            <w:kern w:val="2"/>
-            <w:sz w:val="24"/>
-            <w:szCs w:val="24"/>
-            <w:lang w:eastAsia="ru-RU"/>
-            <w14:ligatures w14:val="standardContextual"/>
-          </w:rPr>
-          <w:tab/>
-        </w:r>
-        <w:r>
-          <w:rPr>
-            <w:rStyle w:val="a7"/>
-            <w:rFonts w:cs="Times New Roman"/>
-            <w:b/>
-            <w:bCs/>
-            <w:noProof/>
-          </w:rPr>
-          <w:t>СОЗДАНИЕ БД И ИМПОРТ ДАННЫХ</w:t>
+          <w:t>ДЕНЬ 2 - СОЗДАНИЕ БД И ИМПОРТ ДАННЫХ</w:t>
         </w:r>
         <w:r>
           <w:rPr>
@@ -1566,107 +1510,7 @@
             <w:noProof/>
             <w:webHidden/>
           </w:rPr>
-          <w:instrText xml:space="preserve"> PAGEREF _Toc192259257 \h </w:instrText>
-        </w:r>
-        <w:r>
-          <w:rPr>
-            <w:noProof/>
-            <w:webHidden/>
-          </w:rPr>
-        </w:r>
-        <w:r>
-          <w:rPr>
-            <w:noProof/>
-            <w:webHidden/>
-          </w:rPr>
-          <w:fldChar w:fldCharType="separate"/>
-        </w:r>
-        <w:r>
-          <w:rPr>
-            <w:noProof/>
-            <w:webHidden/>
-          </w:rPr>
-          <w:t>5</w:t>
-        </w:r>
-        <w:r>
-          <w:rPr>
-            <w:noProof/>
-            <w:webHidden/>
-          </w:rPr>
-          <w:fldChar w:fldCharType="end"/>
-        </w:r>
-      </w:hyperlink>
-    </w:p>
-    <w:p>
-      <w:pPr>
-        <w:pStyle w:val="11"/>
-        <w:tabs>
-          <w:tab w:val="left" w:pos="709"/>
-          <w:tab w:val="right" w:leader="dot" w:pos="9345"/>
-        </w:tabs>
-        <w:rPr>
-          <w:rFonts w:asciiTheme="minorHAnsi" w:eastAsiaTheme="minorEastAsia" w:hAnsiTheme="minorHAnsi"/>
-          <w:noProof/>
-          <w:kern w:val="2"/>
-          <w:sz w:val="24"/>
-          <w:szCs w:val="24"/>
-          <w:lang w:eastAsia="ru-RU"/>
-          <w14:ligatures w14:val="standardContextual"/>
-        </w:rPr>
-      </w:pPr>
-      <w:hyperlink w:anchor="_Toc192259258" w:history="1">
-        <w:r>
-          <w:rPr>
-            <w:rStyle w:val="a7"/>
-            <w:rFonts w:cs="Times New Roman"/>
-            <w:b/>
-            <w:bCs/>
-            <w:noProof/>
-          </w:rPr>
-          <w:t>3</w:t>
-        </w:r>
-        <w:r>
-          <w:rPr>
-            <w:rFonts w:asciiTheme="minorHAnsi" w:eastAsiaTheme="minorEastAsia" w:hAnsiTheme="minorHAnsi"/>
-            <w:noProof/>
-            <w:kern w:val="2"/>
-            <w:sz w:val="24"/>
-            <w:szCs w:val="24"/>
-            <w:lang w:eastAsia="ru-RU"/>
-            <w14:ligatures w14:val="standardContextual"/>
-          </w:rPr>
-          <w:tab/>
-        </w:r>
-        <w:r>
-          <w:rPr>
-            <w:rStyle w:val="a7"/>
-            <w:rFonts w:cs="Times New Roman"/>
-            <w:b/>
-            <w:bCs/>
-            <w:noProof/>
-          </w:rPr>
-          <w:t>СОЗДАНИЕ БД И ИМПОРТ ДАННЫХ</w:t>
-        </w:r>
-        <w:r>
-          <w:rPr>
-            <w:noProof/>
-            <w:webHidden/>
-          </w:rPr>
-          <w:tab/>
-        </w:r>
-        <w:r>
-          <w:rPr>
-            <w:noProof/>
-            <w:webHidden/>
-          </w:rPr>
-          <w:fldChar w:fldCharType="begin"/>
-        </w:r>
-        <w:r>
-          <w:rPr>
-            <w:noProof/>
-            <w:webHidden/>
-          </w:rPr>
-          <w:instrText xml:space="preserve"> PAGEREF _Toc192259258 \h </w:instrText>
+          <w:instrText xml:space="preserve"> PAGEREF _Toc192270304 \h </w:instrText>
         </w:r>
         <w:r>
           <w:rPr>
@@ -1701,7 +1545,6 @@
       <w:pPr>
         <w:pStyle w:val="11"/>
         <w:tabs>
-          <w:tab w:val="left" w:pos="709"/>
           <w:tab w:val="right" w:leader="dot" w:pos="9345"/>
         </w:tabs>
         <w:rPr>
@@ -1714,38 +1557,14 @@
           <w14:ligatures w14:val="standardContextual"/>
         </w:rPr>
       </w:pPr>
-      <w:hyperlink w:anchor="_Toc192259259" w:history="1">
+      <w:hyperlink w:anchor="_Toc192270305" w:history="1">
         <w:r>
           <w:rPr>
             <w:rStyle w:val="a7"/>
             <w:rFonts w:cs="Times New Roman"/>
-            <w:b/>
-            <w:bCs/>
             <w:noProof/>
           </w:rPr>
-          <w:t>4</w:t>
-        </w:r>
-        <w:r>
-          <w:rPr>
-            <w:rFonts w:asciiTheme="minorHAnsi" w:eastAsiaTheme="minorEastAsia" w:hAnsiTheme="minorHAnsi"/>
-            <w:noProof/>
-            <w:kern w:val="2"/>
-            <w:sz w:val="24"/>
-            <w:szCs w:val="24"/>
-            <w:lang w:eastAsia="ru-RU"/>
-            <w14:ligatures w14:val="standardContextual"/>
-          </w:rPr>
-          <w:tab/>
-        </w:r>
-        <w:r>
-          <w:rPr>
-            <w:rStyle w:val="a7"/>
-            <w:rFonts w:cs="Times New Roman"/>
-            <w:b/>
-            <w:bCs/>
-            <w:noProof/>
-          </w:rPr>
-          <w:t>СОЗДАНИЕ БД И ИМПОРТ ДАННЫХ</w:t>
+          <w:t>ДЕНЬ 3 - СОЗДАНИЕ DATA DICTIONARY И ДИАГРАММЫ ПРЕЦЕДЕНТОВ</w:t>
         </w:r>
         <w:r>
           <w:rPr>
@@ -1766,107 +1585,7 @@
             <w:noProof/>
             <w:webHidden/>
           </w:rPr>
-          <w:instrText xml:space="preserve"> PAGEREF _Toc192259259 \h </w:instrText>
-        </w:r>
-        <w:r>
-          <w:rPr>
-            <w:noProof/>
-            <w:webHidden/>
-          </w:rPr>
-        </w:r>
-        <w:r>
-          <w:rPr>
-            <w:noProof/>
-            <w:webHidden/>
-          </w:rPr>
-          <w:fldChar w:fldCharType="separate"/>
-        </w:r>
-        <w:r>
-          <w:rPr>
-            <w:noProof/>
-            <w:webHidden/>
-          </w:rPr>
-          <w:t>7</w:t>
-        </w:r>
-        <w:r>
-          <w:rPr>
-            <w:noProof/>
-            <w:webHidden/>
-          </w:rPr>
-          <w:fldChar w:fldCharType="end"/>
-        </w:r>
-      </w:hyperlink>
-    </w:p>
-    <w:p>
-      <w:pPr>
-        <w:pStyle w:val="11"/>
-        <w:tabs>
-          <w:tab w:val="left" w:pos="709"/>
-          <w:tab w:val="right" w:leader="dot" w:pos="9345"/>
-        </w:tabs>
-        <w:rPr>
-          <w:rFonts w:asciiTheme="minorHAnsi" w:eastAsiaTheme="minorEastAsia" w:hAnsiTheme="minorHAnsi"/>
-          <w:noProof/>
-          <w:kern w:val="2"/>
-          <w:sz w:val="24"/>
-          <w:szCs w:val="24"/>
-          <w:lang w:eastAsia="ru-RU"/>
-          <w14:ligatures w14:val="standardContextual"/>
-        </w:rPr>
-      </w:pPr>
-      <w:hyperlink w:anchor="_Toc192259260" w:history="1">
-        <w:r>
-          <w:rPr>
-            <w:rStyle w:val="a7"/>
-            <w:rFonts w:cs="Times New Roman"/>
-            <w:b/>
-            <w:bCs/>
-            <w:noProof/>
-          </w:rPr>
-          <w:t>5</w:t>
-        </w:r>
-        <w:r>
-          <w:rPr>
-            <w:rFonts w:asciiTheme="minorHAnsi" w:eastAsiaTheme="minorEastAsia" w:hAnsiTheme="minorHAnsi"/>
-            <w:noProof/>
-            <w:kern w:val="2"/>
-            <w:sz w:val="24"/>
-            <w:szCs w:val="24"/>
-            <w:lang w:eastAsia="ru-RU"/>
-            <w14:ligatures w14:val="standardContextual"/>
-          </w:rPr>
-          <w:tab/>
-        </w:r>
-        <w:r>
-          <w:rPr>
-            <w:rStyle w:val="a7"/>
-            <w:rFonts w:cs="Times New Roman"/>
-            <w:b/>
-            <w:bCs/>
-            <w:noProof/>
-          </w:rPr>
-          <w:t>СОЗДАНИЕ БД И ИМПОРТ ДАННЫХ</w:t>
-        </w:r>
-        <w:r>
-          <w:rPr>
-            <w:noProof/>
-            <w:webHidden/>
-          </w:rPr>
-          <w:tab/>
-        </w:r>
-        <w:r>
-          <w:rPr>
-            <w:noProof/>
-            <w:webHidden/>
-          </w:rPr>
-          <w:fldChar w:fldCharType="begin"/>
-        </w:r>
-        <w:r>
-          <w:rPr>
-            <w:noProof/>
-            <w:webHidden/>
-          </w:rPr>
-          <w:instrText xml:space="preserve"> PAGEREF _Toc192259260 \h </w:instrText>
+          <w:instrText xml:space="preserve"> PAGEREF _Toc192270305 \h </w:instrText>
         </w:r>
         <w:r>
           <w:rPr>
@@ -1901,7 +1620,6 @@
       <w:pPr>
         <w:pStyle w:val="11"/>
         <w:tabs>
-          <w:tab w:val="left" w:pos="709"/>
           <w:tab w:val="right" w:leader="dot" w:pos="9345"/>
         </w:tabs>
         <w:rPr>
@@ -1914,38 +1632,14 @@
           <w14:ligatures w14:val="standardContextual"/>
         </w:rPr>
       </w:pPr>
-      <w:hyperlink w:anchor="_Toc192259261" w:history="1">
+      <w:hyperlink w:anchor="_Toc192270306" w:history="1">
         <w:r>
           <w:rPr>
             <w:rStyle w:val="a7"/>
             <w:rFonts w:cs="Times New Roman"/>
-            <w:b/>
-            <w:bCs/>
             <w:noProof/>
           </w:rPr>
-          <w:t>6</w:t>
-        </w:r>
-        <w:r>
-          <w:rPr>
-            <w:rFonts w:asciiTheme="minorHAnsi" w:eastAsiaTheme="minorEastAsia" w:hAnsiTheme="minorHAnsi"/>
-            <w:noProof/>
-            <w:kern w:val="2"/>
-            <w:sz w:val="24"/>
-            <w:szCs w:val="24"/>
-            <w:lang w:eastAsia="ru-RU"/>
-            <w14:ligatures w14:val="standardContextual"/>
-          </w:rPr>
-          <w:tab/>
-        </w:r>
-        <w:r>
-          <w:rPr>
-            <w:rStyle w:val="a7"/>
-            <w:rFonts w:cs="Times New Roman"/>
-            <w:b/>
-            <w:bCs/>
-            <w:noProof/>
-          </w:rPr>
-          <w:t>СОЗДАНИЕ БД И ИМПОРТ ДАННЫХ</w:t>
+          <w:t>ДЕНЬ 4-5 - РАЗРАБОТКА ДЕСКТОПНОГО ПРИЛОЖЕНИЯ</w:t>
         </w:r>
         <w:r>
           <w:rPr>
@@ -1966,84 +1660,7 @@
             <w:noProof/>
             <w:webHidden/>
           </w:rPr>
-          <w:instrText xml:space="preserve"> PAGEREF _Toc192259261 \h </w:instrText>
-        </w:r>
-        <w:r>
-          <w:rPr>
-            <w:noProof/>
-            <w:webHidden/>
-          </w:rPr>
-        </w:r>
-        <w:r>
-          <w:rPr>
-            <w:noProof/>
-            <w:webHidden/>
-          </w:rPr>
-          <w:fldChar w:fldCharType="separate"/>
-        </w:r>
-        <w:r>
-          <w:rPr>
-            <w:noProof/>
-            <w:webHidden/>
-          </w:rPr>
-          <w:t>9</w:t>
-        </w:r>
-        <w:r>
-          <w:rPr>
-            <w:noProof/>
-            <w:webHidden/>
-          </w:rPr>
-          <w:fldChar w:fldCharType="end"/>
-        </w:r>
-      </w:hyperlink>
-    </w:p>
-    <w:p>
-      <w:pPr>
-        <w:pStyle w:val="11"/>
-        <w:tabs>
-          <w:tab w:val="right" w:leader="dot" w:pos="9345"/>
-        </w:tabs>
-        <w:rPr>
-          <w:rFonts w:asciiTheme="minorHAnsi" w:eastAsiaTheme="minorEastAsia" w:hAnsiTheme="minorHAnsi"/>
-          <w:noProof/>
-          <w:kern w:val="2"/>
-          <w:sz w:val="24"/>
-          <w:szCs w:val="24"/>
-          <w:lang w:eastAsia="ru-RU"/>
-          <w14:ligatures w14:val="standardContextual"/>
-        </w:rPr>
-      </w:pPr>
-      <w:hyperlink w:anchor="_Toc192259262" w:history="1">
-        <w:r>
-          <w:rPr>
-            <w:rStyle w:val="a7"/>
-            <w:rFonts w:cs="Times New Roman"/>
-            <w:b/>
-            <w:bCs/>
-            <w:noProof/>
-          </w:rPr>
-          <w:t>ЗАКЛЮЧЕНИЕ</w:t>
-        </w:r>
-        <w:r>
-          <w:rPr>
-            <w:noProof/>
-            <w:webHidden/>
-          </w:rPr>
-          <w:tab/>
-        </w:r>
-        <w:r>
-          <w:rPr>
-            <w:noProof/>
-            <w:webHidden/>
-          </w:rPr>
-          <w:fldChar w:fldCharType="begin"/>
-        </w:r>
-        <w:r>
-          <w:rPr>
-            <w:noProof/>
-            <w:webHidden/>
-          </w:rPr>
-          <w:instrText xml:space="preserve"> PAGEREF _Toc192259262 \h </w:instrText>
+          <w:instrText xml:space="preserve"> PAGEREF _Toc192270306 \h </w:instrText>
         </w:r>
         <w:r>
           <w:rPr>
@@ -2076,6 +1693,156 @@
     </w:p>
     <w:p>
       <w:pPr>
+        <w:pStyle w:val="11"/>
+        <w:tabs>
+          <w:tab w:val="right" w:leader="dot" w:pos="9345"/>
+        </w:tabs>
+        <w:rPr>
+          <w:rFonts w:asciiTheme="minorHAnsi" w:eastAsiaTheme="minorEastAsia" w:hAnsiTheme="minorHAnsi"/>
+          <w:noProof/>
+          <w:kern w:val="2"/>
+          <w:sz w:val="24"/>
+          <w:szCs w:val="24"/>
+          <w:lang w:eastAsia="ru-RU"/>
+          <w14:ligatures w14:val="standardContextual"/>
+        </w:rPr>
+      </w:pPr>
+      <w:hyperlink w:anchor="_Toc192270307" w:history="1">
+        <w:r>
+          <w:rPr>
+            <w:rStyle w:val="a7"/>
+            <w:rFonts w:cs="Times New Roman"/>
+            <w:noProof/>
+          </w:rPr>
+          <w:t>ДЕНЬ 6 - ПРОВЕРКА ЧУЖОЙ РАБОТЫ</w:t>
+        </w:r>
+        <w:r>
+          <w:rPr>
+            <w:noProof/>
+            <w:webHidden/>
+          </w:rPr>
+          <w:tab/>
+        </w:r>
+        <w:r>
+          <w:rPr>
+            <w:noProof/>
+            <w:webHidden/>
+          </w:rPr>
+          <w:fldChar w:fldCharType="begin"/>
+        </w:r>
+        <w:r>
+          <w:rPr>
+            <w:noProof/>
+            <w:webHidden/>
+          </w:rPr>
+          <w:instrText xml:space="preserve"> PAGEREF _Toc192270307 \h </w:instrText>
+        </w:r>
+        <w:r>
+          <w:rPr>
+            <w:noProof/>
+            <w:webHidden/>
+          </w:rPr>
+        </w:r>
+        <w:r>
+          <w:rPr>
+            <w:noProof/>
+            <w:webHidden/>
+          </w:rPr>
+          <w:fldChar w:fldCharType="separate"/>
+        </w:r>
+        <w:r>
+          <w:rPr>
+            <w:noProof/>
+            <w:webHidden/>
+          </w:rPr>
+          <w:t>16</w:t>
+        </w:r>
+        <w:r>
+          <w:rPr>
+            <w:noProof/>
+            <w:webHidden/>
+          </w:rPr>
+          <w:fldChar w:fldCharType="end"/>
+        </w:r>
+      </w:hyperlink>
+    </w:p>
+    <w:p>
+      <w:pPr>
+        <w:pStyle w:val="11"/>
+        <w:tabs>
+          <w:tab w:val="right" w:leader="dot" w:pos="9345"/>
+        </w:tabs>
+        <w:rPr>
+          <w:rFonts w:asciiTheme="minorHAnsi" w:eastAsiaTheme="minorEastAsia" w:hAnsiTheme="minorHAnsi"/>
+          <w:noProof/>
+          <w:kern w:val="2"/>
+          <w:sz w:val="24"/>
+          <w:szCs w:val="24"/>
+          <w:lang w:eastAsia="ru-RU"/>
+          <w14:ligatures w14:val="standardContextual"/>
+        </w:rPr>
+      </w:pPr>
+      <w:hyperlink w:anchor="_Toc192270308" w:history="1">
+        <w:r>
+          <w:rPr>
+            <w:rStyle w:val="a7"/>
+            <w:rFonts w:cs="Times New Roman"/>
+            <w:noProof/>
+          </w:rPr>
+          <w:t>ЗАКЛЮЧЕНИЕ</w:t>
+        </w:r>
+        <w:r>
+          <w:rPr>
+            <w:noProof/>
+            <w:webHidden/>
+          </w:rPr>
+          <w:tab/>
+        </w:r>
+        <w:r>
+          <w:rPr>
+            <w:noProof/>
+            <w:webHidden/>
+          </w:rPr>
+          <w:fldChar w:fldCharType="begin"/>
+        </w:r>
+        <w:r>
+          <w:rPr>
+            <w:noProof/>
+            <w:webHidden/>
+          </w:rPr>
+          <w:instrText xml:space="preserve"> PAGEREF _Toc192270308 \h </w:instrText>
+        </w:r>
+        <w:r>
+          <w:rPr>
+            <w:noProof/>
+            <w:webHidden/>
+          </w:rPr>
+        </w:r>
+        <w:r>
+          <w:rPr>
+            <w:noProof/>
+            <w:webHidden/>
+          </w:rPr>
+          <w:fldChar w:fldCharType="separate"/>
+        </w:r>
+        <w:r>
+          <w:rPr>
+            <w:noProof/>
+            <w:webHidden/>
+          </w:rPr>
+          <w:t>17</w:t>
+        </w:r>
+        <w:r>
+          <w:rPr>
+            <w:noProof/>
+            <w:webHidden/>
+          </w:rPr>
+          <w:fldChar w:fldCharType="end"/>
+        </w:r>
+      </w:hyperlink>
+    </w:p>
+    <w:p>
+      <w:pPr>
         <w:spacing w:after="0" w:line="360" w:lineRule="auto"/>
         <w:jc w:val="center"/>
         <w:outlineLvl w:val="0"/>
@@ -2097,7 +1864,7 @@
       <w:r>
         <w:br w:type="page"/>
       </w:r>
-      <w:bookmarkStart w:id="0" w:name="_Toc192259255"/>
+      <w:bookmarkStart w:id="0" w:name="_Toc192270302"/>
       <w:r>
         <w:rPr>
           <w:rFonts w:ascii="Times New Roman" w:hAnsi="Times New Roman" w:cs="Times New Roman"/>
@@ -2243,12 +2010,8 @@
     <w:p>
       <w:pPr>
         <w:pStyle w:val="a8"/>
-        <w:numPr>
-          <w:ilvl w:val="0"/>
-          <w:numId w:val="48"/>
-        </w:numPr>
         <w:spacing w:after="0" w:line="360" w:lineRule="auto"/>
-        <w:ind w:left="0" w:firstLine="0"/>
+        <w:ind w:left="0"/>
         <w:jc w:val="center"/>
         <w:outlineLvl w:val="0"/>
         <w:rPr>
@@ -2259,7 +2022,7 @@
           <w:szCs w:val="32"/>
         </w:rPr>
       </w:pPr>
-      <w:bookmarkStart w:id="1" w:name="_Toc192259256"/>
+      <w:bookmarkStart w:id="1" w:name="_Toc192270303"/>
       <w:r>
         <w:rPr>
           <w:rFonts w:ascii="Times New Roman" w:hAnsi="Times New Roman" w:cs="Times New Roman"/>
@@ -2269,6 +2032,16 @@
           <w:szCs w:val="32"/>
         </w:rPr>
         <w:lastRenderedPageBreak/>
+        <w:t xml:space="preserve">ДЕНЬ 1 - </w:t>
+      </w:r>
+      <w:r>
+        <w:rPr>
+          <w:rFonts w:ascii="Times New Roman" w:hAnsi="Times New Roman" w:cs="Times New Roman"/>
+          <w:b/>
+          <w:bCs/>
+          <w:sz w:val="32"/>
+          <w:szCs w:val="32"/>
+        </w:rPr>
         <w:t xml:space="preserve">РАЗРАБОТКА </w:t>
       </w:r>
       <w:r>
@@ -2308,6 +2081,7 @@
     <w:p>
       <w:pPr>
         <w:spacing w:after="0" w:line="360" w:lineRule="auto"/>
+        <w:ind w:firstLine="709"/>
         <w:jc w:val="both"/>
         <w:rPr>
           <w:rFonts w:ascii="Times New Roman" w:hAnsi="Times New Roman" w:cs="Times New Roman"/>
@@ -2315,55 +2089,423 @@
           <w:szCs w:val="28"/>
         </w:rPr>
       </w:pPr>
+      <w:r>
+        <w:rPr>
+          <w:rFonts w:ascii="Times New Roman" w:hAnsi="Times New Roman" w:cs="Times New Roman"/>
+          <w:sz w:val="28"/>
+          <w:szCs w:val="28"/>
+        </w:rPr>
+        <w:t xml:space="preserve">В первый день учебной практики было выполнено задание из Сессии 2. На протяжении первого дня была разработана </w:t>
+      </w:r>
+      <w:proofErr w:type="spellStart"/>
+      <w:r>
+        <w:rPr>
+          <w:rFonts w:ascii="Times New Roman" w:hAnsi="Times New Roman" w:cs="Times New Roman"/>
+          <w:sz w:val="28"/>
+          <w:szCs w:val="28"/>
+          <w:lang w:val="en-US"/>
+        </w:rPr>
+        <w:t>Dll</w:t>
+      </w:r>
+      <w:proofErr w:type="spellEnd"/>
+      <w:r>
+        <w:rPr>
+          <w:rFonts w:ascii="Times New Roman" w:hAnsi="Times New Roman" w:cs="Times New Roman"/>
+          <w:sz w:val="28"/>
+          <w:szCs w:val="28"/>
+        </w:rPr>
+        <w:t xml:space="preserve"> </w:t>
+      </w:r>
+      <w:r>
+        <w:rPr>
+          <w:rFonts w:ascii="Times New Roman" w:hAnsi="Times New Roman" w:cs="Times New Roman"/>
+          <w:sz w:val="28"/>
+          <w:szCs w:val="28"/>
+        </w:rPr>
+        <w:t xml:space="preserve">библиотека на языке </w:t>
+      </w:r>
+      <w:r>
+        <w:rPr>
+          <w:rFonts w:ascii="Times New Roman" w:hAnsi="Times New Roman" w:cs="Times New Roman"/>
+          <w:sz w:val="28"/>
+          <w:szCs w:val="28"/>
+          <w:lang w:val="en-US"/>
+        </w:rPr>
+        <w:t>C</w:t>
+      </w:r>
+      <w:r>
+        <w:rPr>
+          <w:rFonts w:ascii="Times New Roman" w:hAnsi="Times New Roman" w:cs="Times New Roman"/>
+          <w:sz w:val="28"/>
+          <w:szCs w:val="28"/>
+        </w:rPr>
+        <w:t xml:space="preserve">#, </w:t>
+      </w:r>
+      <w:r>
+        <w:rPr>
+          <w:rFonts w:ascii="Times New Roman" w:hAnsi="Times New Roman" w:cs="Times New Roman"/>
+          <w:sz w:val="28"/>
+          <w:szCs w:val="28"/>
+        </w:rPr>
+        <w:t xml:space="preserve">которая содержала 4 метода для работы с гос. номером. Далее, для данной библиотеки также был написан ряд </w:t>
+      </w:r>
+      <w:r>
+        <w:rPr>
+          <w:rFonts w:ascii="Times New Roman" w:hAnsi="Times New Roman" w:cs="Times New Roman"/>
+          <w:sz w:val="28"/>
+          <w:szCs w:val="28"/>
+          <w:lang w:val="en-US"/>
+        </w:rPr>
+        <w:t>unit</w:t>
+      </w:r>
+      <w:r>
+        <w:rPr>
+          <w:rFonts w:ascii="Times New Roman" w:hAnsi="Times New Roman" w:cs="Times New Roman"/>
+          <w:sz w:val="28"/>
+          <w:szCs w:val="28"/>
+        </w:rPr>
+        <w:t>-</w:t>
+      </w:r>
+      <w:r>
+        <w:rPr>
+          <w:rFonts w:ascii="Times New Roman" w:hAnsi="Times New Roman" w:cs="Times New Roman"/>
+          <w:sz w:val="28"/>
+          <w:szCs w:val="28"/>
+        </w:rPr>
+        <w:t>тестов</w:t>
+      </w:r>
+      <w:r>
+        <w:rPr>
+          <w:rFonts w:ascii="Times New Roman" w:hAnsi="Times New Roman" w:cs="Times New Roman"/>
+          <w:sz w:val="28"/>
+          <w:szCs w:val="28"/>
+        </w:rPr>
+        <w:t xml:space="preserve"> при помощи </w:t>
+      </w:r>
+      <w:proofErr w:type="spellStart"/>
+      <w:r>
+        <w:rPr>
+          <w:rFonts w:ascii="Times New Roman" w:hAnsi="Times New Roman" w:cs="Times New Roman"/>
+          <w:sz w:val="28"/>
+          <w:szCs w:val="28"/>
+          <w:lang w:val="en-US"/>
+        </w:rPr>
+        <w:t>MSTest</w:t>
+      </w:r>
+      <w:proofErr w:type="spellEnd"/>
+      <w:r>
+        <w:rPr>
+          <w:rFonts w:ascii="Times New Roman" w:hAnsi="Times New Roman" w:cs="Times New Roman"/>
+          <w:sz w:val="28"/>
+          <w:szCs w:val="28"/>
+        </w:rPr>
+        <w:t>, покрывающий различные варианты использования данных методов.</w:t>
+      </w:r>
     </w:p>
     <w:p>
       <w:pPr>
         <w:spacing w:after="0" w:line="360" w:lineRule="auto"/>
+        <w:ind w:firstLine="709"/>
         <w:jc w:val="both"/>
         <w:rPr>
           <w:rFonts w:ascii="Times New Roman" w:hAnsi="Times New Roman" w:cs="Times New Roman"/>
           <w:sz w:val="28"/>
           <w:szCs w:val="28"/>
-        </w:rPr>
-      </w:pPr>
+          <w:lang w:val="en-US"/>
+        </w:rPr>
+      </w:pPr>
+      <w:r>
+        <w:rPr>
+          <w:rFonts w:ascii="Times New Roman" w:hAnsi="Times New Roman" w:cs="Times New Roman"/>
+          <w:sz w:val="28"/>
+          <w:szCs w:val="28"/>
+        </w:rPr>
+        <w:t xml:space="preserve">Результат работы за первый день был загружен в репозиторий </w:t>
+      </w:r>
+      <w:r>
+        <w:rPr>
+          <w:rFonts w:ascii="Times New Roman" w:hAnsi="Times New Roman" w:cs="Times New Roman"/>
+          <w:sz w:val="28"/>
+          <w:szCs w:val="28"/>
+          <w:lang w:val="en-US"/>
+        </w:rPr>
+        <w:t>GitHub</w:t>
+      </w:r>
+      <w:r>
+        <w:rPr>
+          <w:rFonts w:ascii="Times New Roman" w:hAnsi="Times New Roman" w:cs="Times New Roman"/>
+          <w:sz w:val="28"/>
+          <w:szCs w:val="28"/>
+        </w:rPr>
+        <w:t xml:space="preserve"> </w:t>
+      </w:r>
+      <w:r>
+        <w:rPr>
+          <w:rFonts w:ascii="Times New Roman" w:hAnsi="Times New Roman" w:cs="Times New Roman"/>
+          <w:sz w:val="28"/>
+          <w:szCs w:val="28"/>
+        </w:rPr>
+        <w:t>в папку /</w:t>
+      </w:r>
+      <w:proofErr w:type="spellStart"/>
+      <w:r>
+        <w:rPr>
+          <w:rFonts w:ascii="Times New Roman" w:hAnsi="Times New Roman" w:cs="Times New Roman"/>
+          <w:sz w:val="28"/>
+          <w:szCs w:val="28"/>
+        </w:rPr>
+        <w:t>DllUnitTesting</w:t>
+      </w:r>
+      <w:proofErr w:type="spellEnd"/>
+      <w:r>
+        <w:rPr>
+          <w:rFonts w:ascii="Times New Roman" w:hAnsi="Times New Roman" w:cs="Times New Roman"/>
+          <w:sz w:val="28"/>
+          <w:szCs w:val="28"/>
+        </w:rPr>
+        <w:t xml:space="preserve">. </w:t>
+      </w:r>
     </w:p>
     <w:p>
       <w:pPr>
         <w:spacing w:after="0" w:line="360" w:lineRule="auto"/>
+        <w:ind w:firstLine="709"/>
         <w:jc w:val="both"/>
         <w:rPr>
           <w:rFonts w:ascii="Times New Roman" w:hAnsi="Times New Roman" w:cs="Times New Roman"/>
           <w:sz w:val="28"/>
           <w:szCs w:val="28"/>
-        </w:rPr>
-      </w:pPr>
+          <w:lang w:val="en-US"/>
+        </w:rPr>
+      </w:pPr>
+      <w:r>
+        <w:rPr>
+          <w:rFonts w:ascii="Times New Roman" w:hAnsi="Times New Roman" w:cs="Times New Roman"/>
+          <w:sz w:val="28"/>
+          <w:szCs w:val="28"/>
+        </w:rPr>
+        <w:t>Ссылка</w:t>
+      </w:r>
+      <w:r>
+        <w:rPr>
+          <w:rFonts w:ascii="Times New Roman" w:hAnsi="Times New Roman" w:cs="Times New Roman"/>
+          <w:sz w:val="28"/>
+          <w:szCs w:val="28"/>
+        </w:rPr>
+        <w:t xml:space="preserve">: </w:t>
+      </w:r>
+      <w:r>
+        <w:rPr>
+          <w:rFonts w:ascii="Times New Roman" w:hAnsi="Times New Roman" w:cs="Times New Roman"/>
+          <w:sz w:val="28"/>
+          <w:szCs w:val="28"/>
+        </w:rPr>
+        <w:t>https://github.com/rbx0o/ep_mdk0102/tree/main/DllUnitTesting</w:t>
+      </w:r>
     </w:p>
     <w:p>
       <w:pPr>
-        <w:rPr>
-          <w:rFonts w:ascii="Times New Roman" w:hAnsi="Times New Roman" w:cs="Times New Roman"/>
-          <w:sz w:val="28"/>
-          <w:szCs w:val="28"/>
-        </w:rPr>
-      </w:pPr>
-      <w:r>
-        <w:rPr>
-          <w:rFonts w:ascii="Times New Roman" w:hAnsi="Times New Roman" w:cs="Times New Roman"/>
-          <w:sz w:val="28"/>
-          <w:szCs w:val="28"/>
-        </w:rPr>
-        <w:br w:type="page"/>
+        <w:spacing w:after="0" w:line="360" w:lineRule="auto"/>
+        <w:jc w:val="both"/>
+        <w:rPr>
+          <w:rFonts w:ascii="Times New Roman" w:hAnsi="Times New Roman" w:cs="Times New Roman"/>
+          <w:sz w:val="28"/>
+          <w:szCs w:val="28"/>
+        </w:rPr>
+      </w:pPr>
+      <w:r>
+        <w:rPr>
+          <w:rFonts w:ascii="Times New Roman" w:hAnsi="Times New Roman" w:cs="Times New Roman"/>
+          <w:sz w:val="28"/>
+          <w:szCs w:val="28"/>
+        </w:rPr>
+        <w:drawing>
+          <wp:inline distT="0" distB="0" distL="0" distR="0" wp14:anchorId="21B2584B" wp14:editId="52A896EB">
+            <wp:extent cx="5940425" cy="4542790"/>
+            <wp:effectExtent l="0" t="0" r="3175" b="0"/>
+            <wp:docPr id="2" name="Рисунок 2"/>
+            <wp:cNvGraphicFramePr>
+              <a:graphicFrameLocks xmlns:a="http://schemas.openxmlformats.org/drawingml/2006/main" noChangeAspect="1"/>
+            </wp:cNvGraphicFramePr>
+            <a:graphic xmlns:a="http://schemas.openxmlformats.org/drawingml/2006/main">
+              <a:graphicData uri="http://schemas.openxmlformats.org/drawingml/2006/picture">
+                <pic:pic xmlns:pic="http://schemas.openxmlformats.org/drawingml/2006/picture">
+                  <pic:nvPicPr>
+                    <pic:cNvPr id="1" name=""/>
+                    <pic:cNvPicPr/>
+                  </pic:nvPicPr>
+                  <pic:blipFill>
+                    <a:blip r:embed="rId7"/>
+                    <a:stretch>
+                      <a:fillRect/>
+                    </a:stretch>
+                  </pic:blipFill>
+                  <pic:spPr>
+                    <a:xfrm>
+                      <a:off x="0" y="0"/>
+                      <a:ext cx="5940425" cy="4542790"/>
+                    </a:xfrm>
+                    <a:prstGeom prst="rect">
+                      <a:avLst/>
+                    </a:prstGeom>
+                  </pic:spPr>
+                </pic:pic>
+              </a:graphicData>
+            </a:graphic>
+          </wp:inline>
+        </w:drawing>
       </w:r>
     </w:p>
     <w:p>
       <w:pPr>
+        <w:spacing w:after="0" w:line="360" w:lineRule="auto"/>
+        <w:jc w:val="center"/>
+        <w:rPr>
+          <w:rFonts w:ascii="Times New Roman" w:hAnsi="Times New Roman" w:cs="Times New Roman"/>
+          <w:sz w:val="28"/>
+          <w:szCs w:val="28"/>
+        </w:rPr>
+      </w:pPr>
+      <w:r>
+        <w:rPr>
+          <w:rFonts w:ascii="Times New Roman" w:hAnsi="Times New Roman" w:cs="Times New Roman"/>
+          <w:sz w:val="28"/>
+          <w:szCs w:val="28"/>
+        </w:rPr>
+        <w:t xml:space="preserve">Рисунок 1. Структура </w:t>
+      </w:r>
+      <w:proofErr w:type="spellStart"/>
+      <w:r>
+        <w:rPr>
+          <w:rFonts w:ascii="Times New Roman" w:hAnsi="Times New Roman" w:cs="Times New Roman"/>
+          <w:sz w:val="28"/>
+          <w:szCs w:val="28"/>
+          <w:lang w:val="en-US"/>
+        </w:rPr>
+        <w:t>Dll</w:t>
+      </w:r>
+      <w:proofErr w:type="spellEnd"/>
+      <w:r>
+        <w:rPr>
+          <w:rFonts w:ascii="Times New Roman" w:hAnsi="Times New Roman" w:cs="Times New Roman"/>
+          <w:sz w:val="28"/>
+          <w:szCs w:val="28"/>
+        </w:rPr>
+        <w:t xml:space="preserve"> библиотеки</w:t>
+      </w:r>
+    </w:p>
+    <w:p>
+      <w:pPr>
+        <w:spacing w:after="0" w:line="360" w:lineRule="auto"/>
+        <w:jc w:val="both"/>
+        <w:rPr>
+          <w:rFonts w:ascii="Times New Roman" w:hAnsi="Times New Roman" w:cs="Times New Roman"/>
+          <w:sz w:val="28"/>
+          <w:szCs w:val="28"/>
+        </w:rPr>
+      </w:pPr>
+      <w:r>
+        <w:rPr>
+          <w:rFonts w:ascii="Times New Roman" w:hAnsi="Times New Roman" w:cs="Times New Roman"/>
+          <w:sz w:val="28"/>
+          <w:szCs w:val="28"/>
+        </w:rPr>
+        <w:lastRenderedPageBreak/>
+        <w:drawing>
+          <wp:inline distT="0" distB="0" distL="0" distR="0" wp14:anchorId="60C72845" wp14:editId="1A994CCC">
+            <wp:extent cx="5940425" cy="3187065"/>
+            <wp:effectExtent l="0" t="0" r="3175" b="0"/>
+            <wp:docPr id="1" name="Рисунок 1"/>
+            <wp:cNvGraphicFramePr>
+              <a:graphicFrameLocks xmlns:a="http://schemas.openxmlformats.org/drawingml/2006/main" noChangeAspect="1"/>
+            </wp:cNvGraphicFramePr>
+            <a:graphic xmlns:a="http://schemas.openxmlformats.org/drawingml/2006/main">
+              <a:graphicData uri="http://schemas.openxmlformats.org/drawingml/2006/picture">
+                <pic:pic xmlns:pic="http://schemas.openxmlformats.org/drawingml/2006/picture">
+                  <pic:nvPicPr>
+                    <pic:cNvPr id="1" name=""/>
+                    <pic:cNvPicPr/>
+                  </pic:nvPicPr>
+                  <pic:blipFill>
+                    <a:blip r:embed="rId8"/>
+                    <a:stretch>
+                      <a:fillRect/>
+                    </a:stretch>
+                  </pic:blipFill>
+                  <pic:spPr>
+                    <a:xfrm>
+                      <a:off x="0" y="0"/>
+                      <a:ext cx="5940425" cy="3187065"/>
+                    </a:xfrm>
+                    <a:prstGeom prst="rect">
+                      <a:avLst/>
+                    </a:prstGeom>
+                  </pic:spPr>
+                </pic:pic>
+              </a:graphicData>
+            </a:graphic>
+          </wp:inline>
+        </w:drawing>
+      </w:r>
+    </w:p>
+    <w:p>
+      <w:pPr>
+        <w:spacing w:after="0" w:line="360" w:lineRule="auto"/>
+        <w:jc w:val="center"/>
+        <w:rPr>
+          <w:rFonts w:ascii="Times New Roman" w:hAnsi="Times New Roman" w:cs="Times New Roman"/>
+          <w:sz w:val="28"/>
+          <w:szCs w:val="28"/>
+        </w:rPr>
+      </w:pPr>
+      <w:r>
+        <w:rPr>
+          <w:rFonts w:ascii="Times New Roman" w:hAnsi="Times New Roman" w:cs="Times New Roman"/>
+          <w:sz w:val="28"/>
+          <w:szCs w:val="28"/>
+        </w:rPr>
+        <w:t xml:space="preserve">Рисунок 2. Результаты </w:t>
+      </w:r>
+      <w:r>
+        <w:rPr>
+          <w:rFonts w:ascii="Times New Roman" w:hAnsi="Times New Roman" w:cs="Times New Roman"/>
+          <w:sz w:val="28"/>
+          <w:szCs w:val="28"/>
+          <w:lang w:val="en-US"/>
+        </w:rPr>
+        <w:t>unit-</w:t>
+      </w:r>
+      <w:r>
+        <w:rPr>
+          <w:rFonts w:ascii="Times New Roman" w:hAnsi="Times New Roman" w:cs="Times New Roman"/>
+          <w:sz w:val="28"/>
+          <w:szCs w:val="28"/>
+        </w:rPr>
+        <w:t>тестирования</w:t>
+      </w:r>
+    </w:p>
+    <w:p>
+      <w:pPr>
+        <w:rPr>
+          <w:rFonts w:ascii="Times New Roman" w:hAnsi="Times New Roman" w:cs="Times New Roman"/>
+          <w:sz w:val="28"/>
+          <w:szCs w:val="28"/>
+        </w:rPr>
+      </w:pPr>
+      <w:r>
+        <w:rPr>
+          <w:rFonts w:ascii="Times New Roman" w:hAnsi="Times New Roman" w:cs="Times New Roman"/>
+          <w:sz w:val="28"/>
+          <w:szCs w:val="28"/>
+        </w:rPr>
+        <w:br w:type="page"/>
+      </w:r>
+    </w:p>
+    <w:p>
+      <w:pPr>
         <w:pStyle w:val="a8"/>
-        <w:numPr>
-          <w:ilvl w:val="0"/>
-          <w:numId w:val="48"/>
-        </w:numPr>
         <w:spacing w:after="0" w:line="360" w:lineRule="auto"/>
-        <w:ind w:left="0" w:firstLine="0"/>
+        <w:ind w:left="0"/>
         <w:jc w:val="center"/>
         <w:outlineLvl w:val="0"/>
         <w:rPr>
@@ -2374,7 +2516,7 @@
           <w:szCs w:val="32"/>
         </w:rPr>
       </w:pPr>
-      <w:bookmarkStart w:id="2" w:name="_Toc192259257"/>
+      <w:bookmarkStart w:id="2" w:name="_Toc192270304"/>
       <w:r>
         <w:rPr>
           <w:rFonts w:ascii="Times New Roman" w:hAnsi="Times New Roman" w:cs="Times New Roman"/>
@@ -2384,12 +2526,14 @@
           <w:szCs w:val="32"/>
         </w:rPr>
         <w:lastRenderedPageBreak/>
-        <w:t>СОЗДАНИЕ БД И ИМПОРТ ДАННЫХ</w:t>
+        <w:t>ДЕНЬ 2 - СОЗДАНИЕ БД И ИМПОРТ ДАННЫХ</w:t>
       </w:r>
       <w:bookmarkEnd w:id="2"/>
     </w:p>
     <w:p>
       <w:pPr>
+        <w:spacing w:after="0" w:line="360" w:lineRule="auto"/>
+        <w:contextualSpacing/>
         <w:rPr>
           <w:rFonts w:ascii="Times New Roman" w:hAnsi="Times New Roman" w:cs="Times New Roman"/>
           <w:sz w:val="28"/>
@@ -2399,33 +2543,574 @@
     </w:p>
     <w:p>
       <w:pPr>
-        <w:rPr>
-          <w:rFonts w:ascii="Times New Roman" w:hAnsi="Times New Roman" w:cs="Times New Roman"/>
-          <w:sz w:val="28"/>
-          <w:szCs w:val="28"/>
-        </w:rPr>
-      </w:pPr>
+        <w:spacing w:after="0" w:line="360" w:lineRule="auto"/>
+        <w:ind w:firstLine="709"/>
+        <w:contextualSpacing/>
+        <w:jc w:val="both"/>
+        <w:rPr>
+          <w:rFonts w:ascii="Times New Roman" w:hAnsi="Times New Roman" w:cs="Times New Roman"/>
+          <w:sz w:val="28"/>
+          <w:szCs w:val="28"/>
+        </w:rPr>
+      </w:pPr>
+      <w:r>
+        <w:rPr>
+          <w:rFonts w:ascii="Times New Roman" w:hAnsi="Times New Roman" w:cs="Times New Roman"/>
+          <w:sz w:val="28"/>
+          <w:szCs w:val="28"/>
+        </w:rPr>
+        <w:t xml:space="preserve">Во второй день учебной практики предстояло приступить к выполнению задания Сессии 1. </w:t>
+      </w:r>
+      <w:r>
+        <w:rPr>
+          <w:rFonts w:ascii="Times New Roman" w:hAnsi="Times New Roman" w:cs="Times New Roman"/>
+          <w:sz w:val="28"/>
+          <w:szCs w:val="28"/>
+        </w:rPr>
+        <w:t>В ходе этого задания необходимо было разработать базу данных и десктопное приложение, которое бы могло взаимодействовать с БД.</w:t>
+      </w:r>
     </w:p>
     <w:p>
       <w:pPr>
-        <w:rPr>
-          <w:rFonts w:ascii="Times New Roman" w:hAnsi="Times New Roman" w:cs="Times New Roman"/>
-          <w:sz w:val="28"/>
-          <w:szCs w:val="28"/>
-        </w:rPr>
-      </w:pPr>
+        <w:spacing w:after="0" w:line="360" w:lineRule="auto"/>
+        <w:ind w:firstLine="709"/>
+        <w:contextualSpacing/>
+        <w:jc w:val="both"/>
+        <w:rPr>
+          <w:rFonts w:ascii="Times New Roman" w:hAnsi="Times New Roman" w:cs="Times New Roman"/>
+          <w:sz w:val="28"/>
+          <w:szCs w:val="28"/>
+          <w:lang w:val="en-US"/>
+        </w:rPr>
+      </w:pPr>
+      <w:r>
+        <w:rPr>
+          <w:rFonts w:ascii="Times New Roman" w:hAnsi="Times New Roman" w:cs="Times New Roman"/>
+          <w:sz w:val="28"/>
+          <w:szCs w:val="28"/>
+        </w:rPr>
+        <w:t>В данный день была проведена работа с БД и данными, а именно</w:t>
+      </w:r>
+      <w:r>
+        <w:rPr>
+          <w:rFonts w:ascii="Times New Roman" w:hAnsi="Times New Roman" w:cs="Times New Roman"/>
+          <w:sz w:val="28"/>
+          <w:szCs w:val="28"/>
+        </w:rPr>
+        <w:t>:</w:t>
+      </w:r>
     </w:p>
     <w:p>
       <w:pPr>
         <w:pStyle w:val="a8"/>
+        <w:numPr>
+          <w:ilvl w:val="0"/>
+          <w:numId w:val="50"/>
+        </w:numPr>
         <w:spacing w:after="0" w:line="360" w:lineRule="auto"/>
-        <w:ind w:left="0"/>
-        <w:rPr>
-          <w:rFonts w:ascii="Times New Roman" w:hAnsi="Times New Roman" w:cs="Times New Roman"/>
-          <w:sz w:val="28"/>
-          <w:szCs w:val="28"/>
-        </w:rPr>
-      </w:pPr>
+        <w:ind w:left="0" w:firstLine="709"/>
+        <w:jc w:val="both"/>
+        <w:rPr>
+          <w:rFonts w:ascii="Times New Roman" w:hAnsi="Times New Roman" w:cs="Times New Roman"/>
+          <w:sz w:val="28"/>
+          <w:szCs w:val="28"/>
+          <w:lang w:val="en-US"/>
+        </w:rPr>
+      </w:pPr>
+      <w:r>
+        <w:rPr>
+          <w:rFonts w:ascii="Times New Roman" w:hAnsi="Times New Roman" w:cs="Times New Roman"/>
+          <w:sz w:val="28"/>
+          <w:szCs w:val="28"/>
+        </w:rPr>
+        <w:t xml:space="preserve">Данные в файлах </w:t>
+      </w:r>
+      <w:r>
+        <w:rPr>
+          <w:rFonts w:ascii="Times New Roman" w:hAnsi="Times New Roman" w:cs="Times New Roman"/>
+          <w:sz w:val="28"/>
+          <w:szCs w:val="28"/>
+          <w:lang w:val="en-US"/>
+        </w:rPr>
+        <w:t>Excel</w:t>
+      </w:r>
+      <w:r>
+        <w:rPr>
+          <w:rFonts w:ascii="Times New Roman" w:hAnsi="Times New Roman" w:cs="Times New Roman"/>
+          <w:sz w:val="28"/>
+          <w:szCs w:val="28"/>
+        </w:rPr>
+        <w:t xml:space="preserve"> были подготовлены к импорту;</w:t>
+      </w:r>
+    </w:p>
+    <w:p>
+      <w:pPr>
+        <w:pStyle w:val="a8"/>
+        <w:numPr>
+          <w:ilvl w:val="0"/>
+          <w:numId w:val="50"/>
+        </w:numPr>
+        <w:spacing w:after="0" w:line="360" w:lineRule="auto"/>
+        <w:ind w:left="0" w:firstLine="709"/>
+        <w:jc w:val="both"/>
+        <w:rPr>
+          <w:rFonts w:ascii="Times New Roman" w:hAnsi="Times New Roman" w:cs="Times New Roman"/>
+          <w:sz w:val="28"/>
+          <w:szCs w:val="28"/>
+          <w:lang w:val="en-US"/>
+        </w:rPr>
+      </w:pPr>
+      <w:r>
+        <w:rPr>
+          <w:rFonts w:ascii="Times New Roman" w:hAnsi="Times New Roman" w:cs="Times New Roman"/>
+          <w:sz w:val="28"/>
+          <w:szCs w:val="28"/>
+        </w:rPr>
+        <w:t xml:space="preserve">Была разработана </w:t>
+      </w:r>
+      <w:r>
+        <w:rPr>
+          <w:rFonts w:ascii="Times New Roman" w:hAnsi="Times New Roman" w:cs="Times New Roman"/>
+          <w:sz w:val="28"/>
+          <w:szCs w:val="28"/>
+          <w:lang w:val="en-US"/>
+        </w:rPr>
+        <w:t>ER</w:t>
+      </w:r>
+      <w:r>
+        <w:rPr>
+          <w:rFonts w:ascii="Times New Roman" w:hAnsi="Times New Roman" w:cs="Times New Roman"/>
+          <w:sz w:val="28"/>
+          <w:szCs w:val="28"/>
+        </w:rPr>
+        <w:t>-диаграмма, в соответствии с предметной областью и предоставленными данными;</w:t>
+      </w:r>
+    </w:p>
+    <w:p>
+      <w:pPr>
+        <w:pStyle w:val="a8"/>
+        <w:numPr>
+          <w:ilvl w:val="0"/>
+          <w:numId w:val="50"/>
+        </w:numPr>
+        <w:spacing w:after="0" w:line="360" w:lineRule="auto"/>
+        <w:ind w:left="0" w:firstLine="709"/>
+        <w:jc w:val="both"/>
+        <w:rPr>
+          <w:rFonts w:ascii="Times New Roman" w:hAnsi="Times New Roman" w:cs="Times New Roman"/>
+          <w:sz w:val="28"/>
+          <w:szCs w:val="28"/>
+          <w:lang w:val="en-US"/>
+        </w:rPr>
+      </w:pPr>
+      <w:r>
+        <w:rPr>
+          <w:rFonts w:ascii="Times New Roman" w:hAnsi="Times New Roman" w:cs="Times New Roman"/>
+          <w:sz w:val="28"/>
+          <w:szCs w:val="28"/>
+        </w:rPr>
+        <w:t xml:space="preserve">Была разработана БД, с использованием языка </w:t>
+      </w:r>
+      <w:r>
+        <w:rPr>
+          <w:rFonts w:ascii="Times New Roman" w:hAnsi="Times New Roman" w:cs="Times New Roman"/>
+          <w:sz w:val="28"/>
+          <w:szCs w:val="28"/>
+          <w:lang w:val="en-US"/>
+        </w:rPr>
+        <w:t>PostgreSQL</w:t>
+      </w:r>
+      <w:r>
+        <w:rPr>
+          <w:rFonts w:ascii="Times New Roman" w:hAnsi="Times New Roman" w:cs="Times New Roman"/>
+          <w:sz w:val="28"/>
+          <w:szCs w:val="28"/>
+        </w:rPr>
+        <w:t xml:space="preserve"> и СУБД </w:t>
+      </w:r>
+      <w:proofErr w:type="spellStart"/>
+      <w:r>
+        <w:rPr>
+          <w:rFonts w:ascii="Times New Roman" w:hAnsi="Times New Roman" w:cs="Times New Roman"/>
+          <w:sz w:val="28"/>
+          <w:szCs w:val="28"/>
+          <w:lang w:val="en-US"/>
+        </w:rPr>
+        <w:t>DBeaver</w:t>
+      </w:r>
+      <w:proofErr w:type="spellEnd"/>
+      <w:r>
+        <w:rPr>
+          <w:rFonts w:ascii="Times New Roman" w:hAnsi="Times New Roman" w:cs="Times New Roman"/>
+          <w:sz w:val="28"/>
+          <w:szCs w:val="28"/>
+        </w:rPr>
+        <w:t>;</w:t>
+      </w:r>
+    </w:p>
+    <w:p>
+      <w:pPr>
+        <w:pStyle w:val="a8"/>
+        <w:numPr>
+          <w:ilvl w:val="0"/>
+          <w:numId w:val="50"/>
+        </w:numPr>
+        <w:spacing w:after="0" w:line="360" w:lineRule="auto"/>
+        <w:ind w:left="0" w:firstLine="709"/>
+        <w:jc w:val="both"/>
+        <w:rPr>
+          <w:rFonts w:ascii="Times New Roman" w:hAnsi="Times New Roman" w:cs="Times New Roman"/>
+          <w:sz w:val="28"/>
+          <w:szCs w:val="28"/>
+        </w:rPr>
+      </w:pPr>
+      <w:r>
+        <w:rPr>
+          <w:rFonts w:ascii="Times New Roman" w:hAnsi="Times New Roman" w:cs="Times New Roman"/>
+          <w:sz w:val="28"/>
+          <w:szCs w:val="28"/>
+        </w:rPr>
+        <w:t xml:space="preserve">Все данные были успешно импортированы из </w:t>
+      </w:r>
+      <w:r>
+        <w:rPr>
+          <w:rFonts w:ascii="Times New Roman" w:hAnsi="Times New Roman" w:cs="Times New Roman"/>
+          <w:sz w:val="28"/>
+          <w:szCs w:val="28"/>
+          <w:lang w:val="en-US"/>
+        </w:rPr>
+        <w:t>Excel</w:t>
+      </w:r>
+      <w:r>
+        <w:rPr>
+          <w:rFonts w:ascii="Times New Roman" w:hAnsi="Times New Roman" w:cs="Times New Roman"/>
+          <w:sz w:val="28"/>
+          <w:szCs w:val="28"/>
+        </w:rPr>
+        <w:t xml:space="preserve"> в БД.</w:t>
+      </w:r>
+    </w:p>
+    <w:p>
+      <w:pPr>
+        <w:spacing w:after="0" w:line="360" w:lineRule="auto"/>
+        <w:ind w:firstLine="709"/>
+        <w:jc w:val="both"/>
+        <w:rPr>
+          <w:rFonts w:ascii="Times New Roman" w:hAnsi="Times New Roman" w:cs="Times New Roman"/>
+          <w:sz w:val="28"/>
+          <w:szCs w:val="28"/>
+        </w:rPr>
+      </w:pPr>
+      <w:r>
+        <w:rPr>
+          <w:rFonts w:ascii="Times New Roman" w:hAnsi="Times New Roman" w:cs="Times New Roman"/>
+          <w:sz w:val="28"/>
+          <w:szCs w:val="28"/>
+        </w:rPr>
+        <w:t xml:space="preserve">Результат работы за </w:t>
+      </w:r>
+      <w:r>
+        <w:rPr>
+          <w:rFonts w:ascii="Times New Roman" w:hAnsi="Times New Roman" w:cs="Times New Roman"/>
+          <w:sz w:val="28"/>
+          <w:szCs w:val="28"/>
+        </w:rPr>
+        <w:t>второй</w:t>
+      </w:r>
+      <w:r>
+        <w:rPr>
+          <w:rFonts w:ascii="Times New Roman" w:hAnsi="Times New Roman" w:cs="Times New Roman"/>
+          <w:sz w:val="28"/>
+          <w:szCs w:val="28"/>
+        </w:rPr>
+        <w:t xml:space="preserve"> день был загружен в репозиторий </w:t>
+      </w:r>
+      <w:r>
+        <w:rPr>
+          <w:rFonts w:ascii="Times New Roman" w:hAnsi="Times New Roman" w:cs="Times New Roman"/>
+          <w:sz w:val="28"/>
+          <w:szCs w:val="28"/>
+          <w:lang w:val="en-US"/>
+        </w:rPr>
+        <w:t>GitHub</w:t>
+      </w:r>
+      <w:r>
+        <w:rPr>
+          <w:rFonts w:ascii="Times New Roman" w:hAnsi="Times New Roman" w:cs="Times New Roman"/>
+          <w:sz w:val="28"/>
+          <w:szCs w:val="28"/>
+        </w:rPr>
+        <w:t xml:space="preserve"> в папку /</w:t>
+      </w:r>
+      <w:r>
+        <w:rPr>
+          <w:rFonts w:ascii="Times New Roman" w:hAnsi="Times New Roman" w:cs="Times New Roman"/>
+          <w:sz w:val="28"/>
+          <w:szCs w:val="28"/>
+          <w:lang w:val="en-US"/>
+        </w:rPr>
+        <w:t>database</w:t>
+      </w:r>
+      <w:r>
+        <w:rPr>
+          <w:rFonts w:ascii="Times New Roman" w:hAnsi="Times New Roman" w:cs="Times New Roman"/>
+          <w:sz w:val="28"/>
+          <w:szCs w:val="28"/>
+        </w:rPr>
+        <w:t xml:space="preserve">. </w:t>
+      </w:r>
+    </w:p>
+    <w:p>
+      <w:pPr>
+        <w:spacing w:after="0" w:line="360" w:lineRule="auto"/>
+        <w:ind w:firstLine="709"/>
+        <w:jc w:val="both"/>
+        <w:rPr>
+          <w:rFonts w:ascii="Times New Roman" w:hAnsi="Times New Roman" w:cs="Times New Roman"/>
+          <w:sz w:val="28"/>
+          <w:szCs w:val="28"/>
+          <w:lang w:val="en-US"/>
+        </w:rPr>
+      </w:pPr>
+      <w:r>
+        <w:rPr>
+          <w:rFonts w:ascii="Times New Roman" w:hAnsi="Times New Roman" w:cs="Times New Roman"/>
+          <w:sz w:val="28"/>
+          <w:szCs w:val="28"/>
+        </w:rPr>
+        <w:t>Ссылка: https://github.com/rbx0o/ep_mdk0102/tree/main/database</w:t>
+      </w:r>
+    </w:p>
+    <w:p>
+      <w:pPr>
+        <w:spacing w:after="0" w:line="360" w:lineRule="auto"/>
+        <w:jc w:val="center"/>
+        <w:rPr>
+          <w:rFonts w:ascii="Times New Roman" w:hAnsi="Times New Roman" w:cs="Times New Roman"/>
+          <w:sz w:val="28"/>
+          <w:szCs w:val="28"/>
+        </w:rPr>
+      </w:pPr>
+      <w:r>
+        <w:rPr>
+          <w:rFonts w:ascii="Times New Roman" w:hAnsi="Times New Roman" w:cs="Times New Roman"/>
+          <w:sz w:val="28"/>
+          <w:szCs w:val="28"/>
+          <w:lang w:val="en-US"/>
+        </w:rPr>
+        <w:drawing>
+          <wp:inline distT="0" distB="0" distL="0" distR="0" wp14:anchorId="7CE16504" wp14:editId="228601E8">
+            <wp:extent cx="5940425" cy="3156585"/>
+            <wp:effectExtent l="0" t="0" r="3175" b="5715"/>
+            <wp:docPr id="3" name="Рисунок 3"/>
+            <wp:cNvGraphicFramePr>
+              <a:graphicFrameLocks xmlns:a="http://schemas.openxmlformats.org/drawingml/2006/main" noChangeAspect="1"/>
+            </wp:cNvGraphicFramePr>
+            <a:graphic xmlns:a="http://schemas.openxmlformats.org/drawingml/2006/main">
+              <a:graphicData uri="http://schemas.openxmlformats.org/drawingml/2006/picture">
+                <pic:pic xmlns:pic="http://schemas.openxmlformats.org/drawingml/2006/picture">
+                  <pic:nvPicPr>
+                    <pic:cNvPr id="1" name=""/>
+                    <pic:cNvPicPr/>
+                  </pic:nvPicPr>
+                  <pic:blipFill>
+                    <a:blip r:embed="rId9"/>
+                    <a:stretch>
+                      <a:fillRect/>
+                    </a:stretch>
+                  </pic:blipFill>
+                  <pic:spPr>
+                    <a:xfrm>
+                      <a:off x="0" y="0"/>
+                      <a:ext cx="5940425" cy="3156585"/>
+                    </a:xfrm>
+                    <a:prstGeom prst="rect">
+                      <a:avLst/>
+                    </a:prstGeom>
+                  </pic:spPr>
+                </pic:pic>
+              </a:graphicData>
+            </a:graphic>
+          </wp:inline>
+        </w:drawing>
+      </w:r>
+      <w:r>
+        <w:rPr>
+          <w:rFonts w:ascii="Times New Roman" w:hAnsi="Times New Roman" w:cs="Times New Roman"/>
+          <w:sz w:val="28"/>
+          <w:szCs w:val="28"/>
+        </w:rPr>
+        <w:t xml:space="preserve">Рисунок 3. </w:t>
+      </w:r>
+      <w:r>
+        <w:rPr>
+          <w:rFonts w:ascii="Times New Roman" w:hAnsi="Times New Roman" w:cs="Times New Roman"/>
+          <w:sz w:val="28"/>
+          <w:szCs w:val="28"/>
+          <w:lang w:val="en-US"/>
+        </w:rPr>
+        <w:t>ER-</w:t>
+      </w:r>
+      <w:r>
+        <w:rPr>
+          <w:rFonts w:ascii="Times New Roman" w:hAnsi="Times New Roman" w:cs="Times New Roman"/>
+          <w:sz w:val="28"/>
+          <w:szCs w:val="28"/>
+        </w:rPr>
+        <w:t>диаграмма</w:t>
+      </w:r>
+    </w:p>
+    <w:p>
+      <w:pPr>
+        <w:spacing w:after="0" w:line="360" w:lineRule="auto"/>
+        <w:rPr>
+          <w:rFonts w:ascii="Times New Roman" w:hAnsi="Times New Roman" w:cs="Times New Roman"/>
+          <w:sz w:val="28"/>
+          <w:szCs w:val="28"/>
+        </w:rPr>
+      </w:pPr>
+    </w:p>
+    <w:p>
+      <w:pPr>
+        <w:spacing w:after="0" w:line="360" w:lineRule="auto"/>
+        <w:jc w:val="center"/>
+        <w:rPr>
+          <w:rFonts w:ascii="Times New Roman" w:hAnsi="Times New Roman" w:cs="Times New Roman"/>
+          <w:sz w:val="28"/>
+          <w:szCs w:val="28"/>
+        </w:rPr>
+      </w:pPr>
+      <w:r>
+        <w:rPr>
+          <w:rFonts w:ascii="Times New Roman" w:hAnsi="Times New Roman" w:cs="Times New Roman"/>
+          <w:sz w:val="28"/>
+          <w:szCs w:val="28"/>
+        </w:rPr>
+        <w:lastRenderedPageBreak/>
+        <w:drawing>
+          <wp:inline distT="0" distB="0" distL="0" distR="0" wp14:anchorId="2DE27CEE" wp14:editId="75B82D07">
+            <wp:extent cx="5940425" cy="3195955"/>
+            <wp:effectExtent l="0" t="0" r="3175" b="4445"/>
+            <wp:docPr id="4" name="Рисунок 4"/>
+            <wp:cNvGraphicFramePr>
+              <a:graphicFrameLocks xmlns:a="http://schemas.openxmlformats.org/drawingml/2006/main" noChangeAspect="1"/>
+            </wp:cNvGraphicFramePr>
+            <a:graphic xmlns:a="http://schemas.openxmlformats.org/drawingml/2006/main">
+              <a:graphicData uri="http://schemas.openxmlformats.org/drawingml/2006/picture">
+                <pic:pic xmlns:pic="http://schemas.openxmlformats.org/drawingml/2006/picture">
+                  <pic:nvPicPr>
+                    <pic:cNvPr id="1" name=""/>
+                    <pic:cNvPicPr/>
+                  </pic:nvPicPr>
+                  <pic:blipFill>
+                    <a:blip r:embed="rId10"/>
+                    <a:stretch>
+                      <a:fillRect/>
+                    </a:stretch>
+                  </pic:blipFill>
+                  <pic:spPr>
+                    <a:xfrm>
+                      <a:off x="0" y="0"/>
+                      <a:ext cx="5940425" cy="3195955"/>
+                    </a:xfrm>
+                    <a:prstGeom prst="rect">
+                      <a:avLst/>
+                    </a:prstGeom>
+                  </pic:spPr>
+                </pic:pic>
+              </a:graphicData>
+            </a:graphic>
+          </wp:inline>
+        </w:drawing>
+      </w:r>
+    </w:p>
+    <w:p>
+      <w:pPr>
+        <w:spacing w:after="0" w:line="360" w:lineRule="auto"/>
+        <w:jc w:val="center"/>
+        <w:rPr>
+          <w:rFonts w:ascii="Times New Roman" w:hAnsi="Times New Roman" w:cs="Times New Roman"/>
+          <w:sz w:val="28"/>
+          <w:szCs w:val="28"/>
+        </w:rPr>
+      </w:pPr>
+      <w:r>
+        <w:rPr>
+          <w:rFonts w:ascii="Times New Roman" w:hAnsi="Times New Roman" w:cs="Times New Roman"/>
+          <w:sz w:val="28"/>
+          <w:szCs w:val="28"/>
+        </w:rPr>
+        <w:t>Рисунок 4. Файл</w:t>
+      </w:r>
+      <w:r>
+        <w:rPr>
+          <w:rFonts w:ascii="Times New Roman" w:hAnsi="Times New Roman" w:cs="Times New Roman"/>
+          <w:sz w:val="28"/>
+          <w:szCs w:val="28"/>
+        </w:rPr>
+        <w:t xml:space="preserve"> </w:t>
+      </w:r>
+      <w:proofErr w:type="spellStart"/>
+      <w:r>
+        <w:rPr>
+          <w:rFonts w:ascii="Times New Roman" w:hAnsi="Times New Roman" w:cs="Times New Roman"/>
+          <w:sz w:val="28"/>
+          <w:szCs w:val="28"/>
+          <w:lang w:val="en-US"/>
+        </w:rPr>
+        <w:t>db</w:t>
+      </w:r>
+      <w:proofErr w:type="spellEnd"/>
+      <w:r>
+        <w:rPr>
+          <w:rFonts w:ascii="Times New Roman" w:hAnsi="Times New Roman" w:cs="Times New Roman"/>
+          <w:sz w:val="28"/>
+          <w:szCs w:val="28"/>
+        </w:rPr>
+        <w:t>_</w:t>
+      </w:r>
+      <w:r>
+        <w:rPr>
+          <w:rFonts w:ascii="Times New Roman" w:hAnsi="Times New Roman" w:cs="Times New Roman"/>
+          <w:sz w:val="28"/>
+          <w:szCs w:val="28"/>
+          <w:lang w:val="en-US"/>
+        </w:rPr>
+        <w:t>export</w:t>
+      </w:r>
+      <w:r>
+        <w:rPr>
+          <w:rFonts w:ascii="Times New Roman" w:hAnsi="Times New Roman" w:cs="Times New Roman"/>
+          <w:sz w:val="28"/>
+          <w:szCs w:val="28"/>
+        </w:rPr>
+        <w:t>.</w:t>
+      </w:r>
+      <w:r>
+        <w:rPr>
+          <w:rFonts w:ascii="Times New Roman" w:hAnsi="Times New Roman" w:cs="Times New Roman"/>
+          <w:sz w:val="28"/>
+          <w:szCs w:val="28"/>
+          <w:lang w:val="en-US"/>
+        </w:rPr>
+        <w:t>xlsx</w:t>
+      </w:r>
+      <w:r>
+        <w:rPr>
+          <w:rFonts w:ascii="Times New Roman" w:hAnsi="Times New Roman" w:cs="Times New Roman"/>
+          <w:sz w:val="28"/>
+          <w:szCs w:val="28"/>
+        </w:rPr>
+        <w:t xml:space="preserve"> </w:t>
+      </w:r>
+      <w:r>
+        <w:rPr>
+          <w:rFonts w:ascii="Times New Roman" w:hAnsi="Times New Roman" w:cs="Times New Roman"/>
+          <w:sz w:val="28"/>
+          <w:szCs w:val="28"/>
+        </w:rPr>
+        <w:t>с данными для импорта</w:t>
+      </w:r>
     </w:p>
     <w:p>
       <w:pPr>
@@ -2452,12 +3137,8 @@
     <w:p>
       <w:pPr>
         <w:pStyle w:val="a8"/>
-        <w:numPr>
-          <w:ilvl w:val="0"/>
-          <w:numId w:val="48"/>
-        </w:numPr>
         <w:spacing w:after="0" w:line="360" w:lineRule="auto"/>
-        <w:ind w:left="0" w:firstLine="0"/>
+        <w:ind w:left="0"/>
         <w:jc w:val="center"/>
         <w:outlineLvl w:val="0"/>
         <w:rPr>
@@ -2466,7 +3147,7 @@
           <w:szCs w:val="32"/>
         </w:rPr>
       </w:pPr>
-      <w:bookmarkStart w:id="3" w:name="_Toc192259258"/>
+      <w:bookmarkStart w:id="3" w:name="_Toc192270305"/>
       <w:r>
         <w:rPr>
           <w:rFonts w:ascii="Times New Roman" w:hAnsi="Times New Roman" w:cs="Times New Roman"/>
@@ -2476,9 +3157,8 @@
           <w:szCs w:val="32"/>
         </w:rPr>
         <w:lastRenderedPageBreak/>
-        <w:t xml:space="preserve">СОЗДАНИЕ </w:t>
-      </w:r>
-      <w:bookmarkEnd w:id="3"/>
+        <w:t xml:space="preserve">ДЕНЬ 3 - </w:t>
+      </w:r>
       <w:r>
         <w:rPr>
           <w:rFonts w:ascii="Times New Roman" w:hAnsi="Times New Roman" w:cs="Times New Roman"/>
@@ -2487,8 +3167,9 @@
           <w:sz w:val="32"/>
           <w:szCs w:val="32"/>
         </w:rPr>
-        <w:t>DATA DICTIONARY И ДИАГРАММЫ ПРЕЦЕДЕНТОВ</w:t>
-      </w:r>
+        <w:t>СОЗДАНИЕ DATA DICTIONARY И ДИАГРАММЫ ПРЕЦЕДЕНТОВ</w:t>
+      </w:r>
+      <w:bookmarkEnd w:id="3"/>
     </w:p>
     <w:p>
       <w:pPr>
@@ -2505,6 +3186,7 @@
     <w:p>
       <w:pPr>
         <w:spacing w:after="0" w:line="360" w:lineRule="auto"/>
+        <w:ind w:firstLine="709"/>
         <w:contextualSpacing/>
         <w:jc w:val="both"/>
         <w:rPr>
@@ -2513,6 +3195,113 @@
           <w:szCs w:val="28"/>
         </w:rPr>
       </w:pPr>
+      <w:r>
+        <w:rPr>
+          <w:rFonts w:ascii="Times New Roman" w:hAnsi="Times New Roman" w:cs="Times New Roman"/>
+          <w:sz w:val="28"/>
+          <w:szCs w:val="28"/>
+        </w:rPr>
+        <w:t>В третий день учебной практики был разработан словарь данных, для уже существующей БД и диаграмма прецедентов для будущего десктопного приложения.</w:t>
+      </w:r>
+    </w:p>
+    <w:p>
+      <w:pPr>
+        <w:spacing w:after="0" w:line="360" w:lineRule="auto"/>
+        <w:ind w:firstLine="709"/>
+        <w:jc w:val="both"/>
+        <w:rPr>
+          <w:rFonts w:ascii="Times New Roman" w:hAnsi="Times New Roman" w:cs="Times New Roman"/>
+          <w:sz w:val="28"/>
+          <w:szCs w:val="28"/>
+        </w:rPr>
+      </w:pPr>
+      <w:r>
+        <w:rPr>
+          <w:rFonts w:ascii="Times New Roman" w:hAnsi="Times New Roman" w:cs="Times New Roman"/>
+          <w:sz w:val="28"/>
+          <w:szCs w:val="28"/>
+        </w:rPr>
+        <w:t xml:space="preserve">Результат работы за </w:t>
+      </w:r>
+      <w:r>
+        <w:rPr>
+          <w:rFonts w:ascii="Times New Roman" w:hAnsi="Times New Roman" w:cs="Times New Roman"/>
+          <w:sz w:val="28"/>
+          <w:szCs w:val="28"/>
+        </w:rPr>
+        <w:t>третий</w:t>
+      </w:r>
+      <w:r>
+        <w:rPr>
+          <w:rFonts w:ascii="Times New Roman" w:hAnsi="Times New Roman" w:cs="Times New Roman"/>
+          <w:sz w:val="28"/>
+          <w:szCs w:val="28"/>
+        </w:rPr>
+        <w:t xml:space="preserve"> день был загружен в репозиторий </w:t>
+      </w:r>
+      <w:r>
+        <w:rPr>
+          <w:rFonts w:ascii="Times New Roman" w:hAnsi="Times New Roman" w:cs="Times New Roman"/>
+          <w:sz w:val="28"/>
+          <w:szCs w:val="28"/>
+          <w:lang w:val="en-US"/>
+        </w:rPr>
+        <w:t>GitHub</w:t>
+      </w:r>
+      <w:r>
+        <w:rPr>
+          <w:rFonts w:ascii="Times New Roman" w:hAnsi="Times New Roman" w:cs="Times New Roman"/>
+          <w:sz w:val="28"/>
+          <w:szCs w:val="28"/>
+        </w:rPr>
+        <w:t xml:space="preserve"> в папку /</w:t>
+      </w:r>
+      <w:r>
+        <w:rPr>
+          <w:rFonts w:ascii="Times New Roman" w:hAnsi="Times New Roman" w:cs="Times New Roman"/>
+          <w:sz w:val="28"/>
+          <w:szCs w:val="28"/>
+          <w:lang w:val="en-US"/>
+        </w:rPr>
+        <w:t>d</w:t>
+      </w:r>
+      <w:r>
+        <w:rPr>
+          <w:rFonts w:ascii="Times New Roman" w:hAnsi="Times New Roman" w:cs="Times New Roman"/>
+          <w:sz w:val="28"/>
+          <w:szCs w:val="28"/>
+          <w:lang w:val="en-US"/>
+        </w:rPr>
+        <w:t>ocs</w:t>
+      </w:r>
+      <w:r>
+        <w:rPr>
+          <w:rFonts w:ascii="Times New Roman" w:hAnsi="Times New Roman" w:cs="Times New Roman"/>
+          <w:sz w:val="28"/>
+          <w:szCs w:val="28"/>
+        </w:rPr>
+        <w:t>.</w:t>
+      </w:r>
+    </w:p>
+    <w:p>
+      <w:pPr>
+        <w:spacing w:after="0" w:line="360" w:lineRule="auto"/>
+        <w:ind w:firstLine="709"/>
+        <w:jc w:val="both"/>
+        <w:rPr>
+          <w:rFonts w:ascii="Times New Roman" w:hAnsi="Times New Roman" w:cs="Times New Roman"/>
+          <w:sz w:val="28"/>
+          <w:szCs w:val="28"/>
+        </w:rPr>
+      </w:pPr>
+      <w:r>
+        <w:rPr>
+          <w:rFonts w:ascii="Times New Roman" w:hAnsi="Times New Roman" w:cs="Times New Roman"/>
+          <w:sz w:val="28"/>
+          <w:szCs w:val="28"/>
+        </w:rPr>
+        <w:t>Ссылка: https://github.com/rbx0o/ep_mdk0102/tree/main/docs</w:t>
+      </w:r>
     </w:p>
     <w:p>
       <w:pPr>
@@ -2525,47 +3314,264 @@
           <w:szCs w:val="28"/>
         </w:rPr>
       </w:pPr>
+      <w:r>
+        <w:rPr>
+          <w:rFonts w:ascii="Times New Roman" w:hAnsi="Times New Roman" w:cs="Times New Roman"/>
+          <w:sz w:val="28"/>
+          <w:szCs w:val="28"/>
+        </w:rPr>
+        <w:drawing>
+          <wp:inline distT="0" distB="0" distL="0" distR="0" wp14:anchorId="596E49F2" wp14:editId="5EE33984">
+            <wp:extent cx="5940425" cy="5103495"/>
+            <wp:effectExtent l="0" t="0" r="3175" b="1905"/>
+            <wp:docPr id="5" name="Рисунок 5"/>
+            <wp:cNvGraphicFramePr>
+              <a:graphicFrameLocks xmlns:a="http://schemas.openxmlformats.org/drawingml/2006/main" noChangeAspect="1"/>
+            </wp:cNvGraphicFramePr>
+            <a:graphic xmlns:a="http://schemas.openxmlformats.org/drawingml/2006/main">
+              <a:graphicData uri="http://schemas.openxmlformats.org/drawingml/2006/picture">
+                <pic:pic xmlns:pic="http://schemas.openxmlformats.org/drawingml/2006/picture">
+                  <pic:nvPicPr>
+                    <pic:cNvPr id="1" name=""/>
+                    <pic:cNvPicPr/>
+                  </pic:nvPicPr>
+                  <pic:blipFill>
+                    <a:blip r:embed="rId11"/>
+                    <a:stretch>
+                      <a:fillRect/>
+                    </a:stretch>
+                  </pic:blipFill>
+                  <pic:spPr>
+                    <a:xfrm>
+                      <a:off x="0" y="0"/>
+                      <a:ext cx="5940425" cy="5103495"/>
+                    </a:xfrm>
+                    <a:prstGeom prst="rect">
+                      <a:avLst/>
+                    </a:prstGeom>
+                  </pic:spPr>
+                </pic:pic>
+              </a:graphicData>
+            </a:graphic>
+          </wp:inline>
+        </w:drawing>
+      </w:r>
     </w:p>
     <w:p>
       <w:pPr>
         <w:spacing w:after="0" w:line="360" w:lineRule="auto"/>
         <w:contextualSpacing/>
-        <w:jc w:val="both"/>
-        <w:rPr>
-          <w:rFonts w:ascii="Times New Roman" w:hAnsi="Times New Roman" w:cs="Times New Roman"/>
-          <w:sz w:val="28"/>
-          <w:szCs w:val="28"/>
-        </w:rPr>
-      </w:pPr>
+        <w:jc w:val="center"/>
+        <w:rPr>
+          <w:rFonts w:ascii="Times New Roman" w:hAnsi="Times New Roman" w:cs="Times New Roman"/>
+          <w:sz w:val="28"/>
+          <w:szCs w:val="28"/>
+        </w:rPr>
+      </w:pPr>
+      <w:r>
+        <w:rPr>
+          <w:rFonts w:ascii="Times New Roman" w:hAnsi="Times New Roman" w:cs="Times New Roman"/>
+          <w:sz w:val="28"/>
+          <w:szCs w:val="28"/>
+        </w:rPr>
+        <w:t xml:space="preserve">Рисунок 5. Диаграмма </w:t>
+      </w:r>
+      <w:r>
+        <w:rPr>
+          <w:rFonts w:ascii="Times New Roman" w:hAnsi="Times New Roman" w:cs="Times New Roman"/>
+          <w:sz w:val="28"/>
+          <w:szCs w:val="28"/>
+        </w:rPr>
+        <w:t>прецедентов</w:t>
+      </w:r>
     </w:p>
     <w:p>
       <w:pPr>
         <w:spacing w:after="0" w:line="360" w:lineRule="auto"/>
-        <w:jc w:val="both"/>
-        <w:rPr>
-          <w:rFonts w:ascii="Times New Roman" w:hAnsi="Times New Roman" w:cs="Times New Roman"/>
-          <w:sz w:val="28"/>
-          <w:szCs w:val="28"/>
-        </w:rPr>
-      </w:pPr>
-      <w:r>
-        <w:rPr>
-          <w:rFonts w:ascii="Times New Roman" w:hAnsi="Times New Roman" w:cs="Times New Roman"/>
-          <w:sz w:val="28"/>
-          <w:szCs w:val="28"/>
-        </w:rPr>
-        <w:br w:type="page"/>
-      </w:r>
+        <w:contextualSpacing/>
+        <w:rPr>
+          <w:rFonts w:ascii="Times New Roman" w:hAnsi="Times New Roman" w:cs="Times New Roman"/>
+          <w:sz w:val="28"/>
+          <w:szCs w:val="28"/>
+        </w:rPr>
+      </w:pPr>
     </w:p>
     <w:p>
       <w:pPr>
+        <w:spacing w:after="0" w:line="360" w:lineRule="auto"/>
+        <w:contextualSpacing/>
+        <w:jc w:val="center"/>
+        <w:rPr>
+          <w:rFonts w:ascii="Times New Roman" w:hAnsi="Times New Roman" w:cs="Times New Roman"/>
+          <w:sz w:val="28"/>
+          <w:szCs w:val="28"/>
+          <w:lang w:val="en-US"/>
+        </w:rPr>
+      </w:pPr>
+      <w:r>
+        <w:rPr>
+          <w:rFonts w:ascii="Times New Roman" w:hAnsi="Times New Roman" w:cs="Times New Roman"/>
+          <w:sz w:val="28"/>
+          <w:szCs w:val="28"/>
+        </w:rPr>
+        <w:lastRenderedPageBreak/>
+        <w:drawing>
+          <wp:inline distT="0" distB="0" distL="0" distR="0" wp14:anchorId="0CC12025" wp14:editId="4D9019E5">
+            <wp:extent cx="5940425" cy="3183890"/>
+            <wp:effectExtent l="0" t="0" r="3175" b="0"/>
+            <wp:docPr id="6" name="Рисунок 6"/>
+            <wp:cNvGraphicFramePr>
+              <a:graphicFrameLocks xmlns:a="http://schemas.openxmlformats.org/drawingml/2006/main" noChangeAspect="1"/>
+            </wp:cNvGraphicFramePr>
+            <a:graphic xmlns:a="http://schemas.openxmlformats.org/drawingml/2006/main">
+              <a:graphicData uri="http://schemas.openxmlformats.org/drawingml/2006/picture">
+                <pic:pic xmlns:pic="http://schemas.openxmlformats.org/drawingml/2006/picture">
+                  <pic:nvPicPr>
+                    <pic:cNvPr id="1" name=""/>
+                    <pic:cNvPicPr/>
+                  </pic:nvPicPr>
+                  <pic:blipFill>
+                    <a:blip r:embed="rId12"/>
+                    <a:stretch>
+                      <a:fillRect/>
+                    </a:stretch>
+                  </pic:blipFill>
+                  <pic:spPr>
+                    <a:xfrm>
+                      <a:off x="0" y="0"/>
+                      <a:ext cx="5940425" cy="3183890"/>
+                    </a:xfrm>
+                    <a:prstGeom prst="rect">
+                      <a:avLst/>
+                    </a:prstGeom>
+                  </pic:spPr>
+                </pic:pic>
+              </a:graphicData>
+            </a:graphic>
+          </wp:inline>
+        </w:drawing>
+      </w:r>
+      <w:r>
+        <w:rPr>
+          <w:rFonts w:ascii="Times New Roman" w:hAnsi="Times New Roman" w:cs="Times New Roman"/>
+          <w:sz w:val="28"/>
+          <w:szCs w:val="28"/>
+        </w:rPr>
+        <w:t>Рисунок</w:t>
+      </w:r>
+      <w:r>
+        <w:rPr>
+          <w:rFonts w:ascii="Times New Roman" w:hAnsi="Times New Roman" w:cs="Times New Roman"/>
+          <w:sz w:val="28"/>
+          <w:szCs w:val="28"/>
+          <w:lang w:val="en-US"/>
+        </w:rPr>
+        <w:t xml:space="preserve"> 6. </w:t>
+      </w:r>
+      <w:r>
+        <w:rPr>
+          <w:rFonts w:ascii="Times New Roman" w:hAnsi="Times New Roman" w:cs="Times New Roman"/>
+          <w:sz w:val="28"/>
+          <w:szCs w:val="28"/>
+        </w:rPr>
+        <w:t>Файл</w:t>
+      </w:r>
+      <w:r>
+        <w:rPr>
+          <w:rFonts w:ascii="Times New Roman" w:hAnsi="Times New Roman" w:cs="Times New Roman"/>
+          <w:sz w:val="28"/>
+          <w:szCs w:val="28"/>
+          <w:lang w:val="en-US"/>
+        </w:rPr>
+        <w:t xml:space="preserve"> </w:t>
+      </w:r>
+      <w:r>
+        <w:rPr>
+          <w:rFonts w:ascii="Times New Roman" w:hAnsi="Times New Roman" w:cs="Times New Roman"/>
+          <w:sz w:val="28"/>
+          <w:szCs w:val="28"/>
+          <w:lang w:val="en-US"/>
+        </w:rPr>
+        <w:t>DataDictionary.xlsx</w:t>
+      </w:r>
+      <w:r>
+        <w:rPr>
+          <w:rFonts w:ascii="Times New Roman" w:hAnsi="Times New Roman" w:cs="Times New Roman"/>
+          <w:sz w:val="28"/>
+          <w:szCs w:val="28"/>
+          <w:lang w:val="en-US"/>
+        </w:rPr>
+        <w:t xml:space="preserve"> </w:t>
+      </w:r>
+      <w:r>
+        <w:rPr>
+          <w:rFonts w:ascii="Times New Roman" w:hAnsi="Times New Roman" w:cs="Times New Roman"/>
+          <w:sz w:val="28"/>
+          <w:szCs w:val="28"/>
+        </w:rPr>
+        <w:t>с</w:t>
+      </w:r>
+      <w:r>
+        <w:rPr>
+          <w:rFonts w:ascii="Times New Roman" w:hAnsi="Times New Roman" w:cs="Times New Roman"/>
+          <w:sz w:val="28"/>
+          <w:szCs w:val="28"/>
+          <w:lang w:val="en-US"/>
+        </w:rPr>
+        <w:t xml:space="preserve"> </w:t>
+      </w:r>
+      <w:r>
+        <w:rPr>
+          <w:rFonts w:ascii="Times New Roman" w:hAnsi="Times New Roman" w:cs="Times New Roman"/>
+          <w:sz w:val="28"/>
+          <w:szCs w:val="28"/>
+        </w:rPr>
+        <w:t>словарём</w:t>
+      </w:r>
+      <w:r>
+        <w:rPr>
+          <w:rFonts w:ascii="Times New Roman" w:hAnsi="Times New Roman" w:cs="Times New Roman"/>
+          <w:sz w:val="28"/>
+          <w:szCs w:val="28"/>
+          <w:lang w:val="en-US"/>
+        </w:rPr>
+        <w:t xml:space="preserve"> </w:t>
+      </w:r>
+      <w:r>
+        <w:rPr>
+          <w:rFonts w:ascii="Times New Roman" w:hAnsi="Times New Roman" w:cs="Times New Roman"/>
+          <w:sz w:val="28"/>
+          <w:szCs w:val="28"/>
+        </w:rPr>
+        <w:t>данных</w:t>
+      </w:r>
+    </w:p>
+    <w:p>
+      <w:pPr>
+        <w:spacing w:after="0" w:line="360" w:lineRule="auto"/>
+        <w:jc w:val="both"/>
+        <w:rPr>
+          <w:rFonts w:ascii="Times New Roman" w:hAnsi="Times New Roman" w:cs="Times New Roman"/>
+          <w:sz w:val="28"/>
+          <w:szCs w:val="28"/>
+          <w:lang w:val="en-US"/>
+        </w:rPr>
+      </w:pPr>
+      <w:r>
+        <w:rPr>
+          <w:rFonts w:ascii="Times New Roman" w:hAnsi="Times New Roman" w:cs="Times New Roman"/>
+          <w:sz w:val="28"/>
+          <w:szCs w:val="28"/>
+          <w:lang w:val="en-US"/>
+        </w:rPr>
+        <w:br w:type="page"/>
+      </w:r>
+    </w:p>
+    <w:p>
+      <w:pPr>
         <w:pStyle w:val="a8"/>
-        <w:numPr>
-          <w:ilvl w:val="0"/>
-          <w:numId w:val="48"/>
-        </w:numPr>
         <w:spacing w:after="0" w:line="360" w:lineRule="auto"/>
-        <w:ind w:left="0" w:firstLine="0"/>
+        <w:ind w:left="0"/>
         <w:jc w:val="center"/>
         <w:outlineLvl w:val="0"/>
         <w:rPr>
@@ -2576,7 +3582,7 @@
           <w:szCs w:val="32"/>
         </w:rPr>
       </w:pPr>
-      <w:bookmarkStart w:id="4" w:name="_Toc192259259"/>
+      <w:bookmarkStart w:id="4" w:name="_Toc192270306"/>
       <w:r>
         <w:rPr>
           <w:rFonts w:ascii="Times New Roman" w:hAnsi="Times New Roman" w:cs="Times New Roman"/>
@@ -2586,82 +3592,9 @@
           <w:szCs w:val="32"/>
         </w:rPr>
         <w:lastRenderedPageBreak/>
-        <w:t>СОЗДАНИЕ БД И ИМПОРТ ДАННЫХ</w:t>
-      </w:r>
-      <w:bookmarkEnd w:id="4"/>
-    </w:p>
-    <w:p>
-      <w:pPr>
-        <w:spacing w:after="0" w:line="360" w:lineRule="auto"/>
-        <w:jc w:val="both"/>
-        <w:rPr>
-          <w:rFonts w:ascii="Times New Roman" w:hAnsi="Times New Roman" w:cs="Times New Roman"/>
-          <w:sz w:val="28"/>
-          <w:szCs w:val="28"/>
-        </w:rPr>
-      </w:pPr>
-    </w:p>
-    <w:p>
-      <w:pPr>
-        <w:spacing w:after="0" w:line="360" w:lineRule="auto"/>
-        <w:jc w:val="both"/>
-        <w:rPr>
-          <w:rFonts w:ascii="Times New Roman" w:hAnsi="Times New Roman" w:cs="Times New Roman"/>
-          <w:sz w:val="28"/>
-          <w:szCs w:val="28"/>
-        </w:rPr>
-      </w:pPr>
-    </w:p>
-    <w:p>
-      <w:pPr>
-        <w:spacing w:after="0" w:line="360" w:lineRule="auto"/>
-        <w:jc w:val="both"/>
-        <w:rPr>
-          <w:rFonts w:ascii="Times New Roman" w:hAnsi="Times New Roman" w:cs="Times New Roman"/>
-          <w:sz w:val="28"/>
-          <w:szCs w:val="28"/>
-        </w:rPr>
-      </w:pPr>
-    </w:p>
-    <w:p>
-      <w:pPr>
-        <w:spacing w:after="0" w:line="360" w:lineRule="auto"/>
-        <w:jc w:val="both"/>
-        <w:rPr>
-          <w:rFonts w:ascii="Times New Roman" w:hAnsi="Times New Roman" w:cs="Times New Roman"/>
-          <w:sz w:val="28"/>
-          <w:szCs w:val="28"/>
-        </w:rPr>
-      </w:pPr>
-    </w:p>
-    <w:p>
-      <w:pPr>
-        <w:rPr>
-          <w:rFonts w:ascii="Times New Roman" w:hAnsi="Times New Roman" w:cs="Times New Roman"/>
-          <w:sz w:val="28"/>
-          <w:szCs w:val="28"/>
-        </w:rPr>
-      </w:pPr>
-      <w:r>
-        <w:rPr>
-          <w:rFonts w:ascii="Times New Roman" w:hAnsi="Times New Roman" w:cs="Times New Roman"/>
-          <w:sz w:val="28"/>
-          <w:szCs w:val="28"/>
-        </w:rPr>
-        <w:br w:type="page"/>
-      </w:r>
-    </w:p>
-    <w:p>
-      <w:pPr>
-        <w:pStyle w:val="a8"/>
-        <w:numPr>
-          <w:ilvl w:val="0"/>
-          <w:numId w:val="48"/>
-        </w:numPr>
-        <w:spacing w:after="0" w:line="360" w:lineRule="auto"/>
-        <w:ind w:left="0" w:firstLine="0"/>
-        <w:jc w:val="center"/>
-        <w:outlineLvl w:val="0"/>
+        <w:t>ДЕНЬ 4</w:t>
+      </w:r>
+      <w:r>
         <w:rPr>
           <w:rFonts w:ascii="Times New Roman" w:hAnsi="Times New Roman" w:cs="Times New Roman"/>
           <w:b/>
@@ -2669,8 +3602,8 @@
           <w:sz w:val="32"/>
           <w:szCs w:val="32"/>
         </w:rPr>
-      </w:pPr>
-      <w:bookmarkStart w:id="5" w:name="_Toc192259260"/>
+        <w:t xml:space="preserve">-5 </w:t>
+      </w:r>
       <w:r>
         <w:rPr>
           <w:rFonts w:ascii="Times New Roman" w:hAnsi="Times New Roman" w:cs="Times New Roman"/>
@@ -2679,10 +3612,9 @@
           <w:sz w:val="32"/>
           <w:szCs w:val="32"/>
         </w:rPr>
-        <w:lastRenderedPageBreak/>
-        <w:t>СОЗДАНИЕ БД И ИМПОРТ ДАННЫХ</w:t>
-      </w:r>
-      <w:bookmarkEnd w:id="5"/>
+        <w:t>- РАЗРАБОТКА ДЕСКТОПНОГО ПРИЛОЖЕНИЯ</w:t>
+      </w:r>
+      <w:bookmarkEnd w:id="4"/>
     </w:p>
     <w:p>
       <w:pPr>
@@ -2698,6 +3630,7 @@
     <w:p>
       <w:pPr>
         <w:spacing w:after="0" w:line="360" w:lineRule="auto"/>
+        <w:ind w:firstLine="709"/>
         <w:jc w:val="both"/>
         <w:rPr>
           <w:rFonts w:ascii="Times New Roman" w:hAnsi="Times New Roman" w:cs="Times New Roman"/>
@@ -2705,44 +3638,118 @@
           <w:szCs w:val="28"/>
         </w:rPr>
       </w:pPr>
-    </w:p>
-    <w:p>
-      <w:pPr>
-        <w:spacing w:after="0" w:line="360" w:lineRule="auto"/>
-        <w:jc w:val="both"/>
-        <w:rPr>
-          <w:rFonts w:ascii="Times New Roman" w:hAnsi="Times New Roman" w:cs="Times New Roman"/>
-          <w:sz w:val="28"/>
-          <w:szCs w:val="28"/>
-        </w:rPr>
-      </w:pPr>
-    </w:p>
-    <w:p>
-      <w:pPr>
-        <w:spacing w:after="0" w:line="360" w:lineRule="auto"/>
-        <w:jc w:val="both"/>
-        <w:rPr>
-          <w:rFonts w:ascii="Times New Roman" w:hAnsi="Times New Roman" w:cs="Times New Roman"/>
-          <w:sz w:val="28"/>
-          <w:szCs w:val="28"/>
-        </w:rPr>
-      </w:pPr>
-    </w:p>
-    <w:p>
-      <w:pPr>
-        <w:rPr>
-          <w:rFonts w:ascii="Times New Roman" w:hAnsi="Times New Roman" w:cs="Times New Roman"/>
-          <w:sz w:val="28"/>
-          <w:szCs w:val="28"/>
-        </w:rPr>
-      </w:pPr>
-      <w:r>
-        <w:rPr>
-          <w:rFonts w:ascii="Times New Roman" w:hAnsi="Times New Roman" w:cs="Times New Roman"/>
-          <w:sz w:val="28"/>
-          <w:szCs w:val="28"/>
-        </w:rPr>
-        <w:br w:type="page"/>
+      <w:r>
+        <w:rPr>
+          <w:rFonts w:ascii="Times New Roman" w:hAnsi="Times New Roman" w:cs="Times New Roman"/>
+          <w:sz w:val="28"/>
+          <w:szCs w:val="28"/>
+        </w:rPr>
+        <w:t xml:space="preserve">На протяжении четвертого и пятого дня учебной практики разрабатывалось десктопное приложение. Разработка велась при помощи </w:t>
+      </w:r>
+      <w:r>
+        <w:rPr>
+          <w:rFonts w:ascii="Times New Roman" w:hAnsi="Times New Roman" w:cs="Times New Roman"/>
+          <w:sz w:val="28"/>
+          <w:szCs w:val="28"/>
+          <w:lang w:val="en-US"/>
+        </w:rPr>
+        <w:t>Avalonia</w:t>
+      </w:r>
+      <w:r>
+        <w:rPr>
+          <w:rFonts w:ascii="Times New Roman" w:hAnsi="Times New Roman" w:cs="Times New Roman"/>
+          <w:sz w:val="28"/>
+          <w:szCs w:val="28"/>
+        </w:rPr>
+        <w:t xml:space="preserve"> + </w:t>
+      </w:r>
+      <w:proofErr w:type="spellStart"/>
+      <w:r>
+        <w:rPr>
+          <w:rFonts w:ascii="Times New Roman" w:hAnsi="Times New Roman" w:cs="Times New Roman"/>
+          <w:sz w:val="28"/>
+          <w:szCs w:val="28"/>
+          <w:lang w:val="en-US"/>
+        </w:rPr>
+        <w:t>ReactiveUI</w:t>
+      </w:r>
+      <w:proofErr w:type="spellEnd"/>
+      <w:r>
+        <w:rPr>
+          <w:rFonts w:ascii="Times New Roman" w:hAnsi="Times New Roman" w:cs="Times New Roman"/>
+          <w:sz w:val="28"/>
+          <w:szCs w:val="28"/>
+        </w:rPr>
+        <w:t xml:space="preserve"> и </w:t>
+      </w:r>
+      <w:proofErr w:type="spellStart"/>
+      <w:r>
+        <w:rPr>
+          <w:rFonts w:ascii="Times New Roman" w:hAnsi="Times New Roman" w:cs="Times New Roman"/>
+          <w:sz w:val="28"/>
+          <w:szCs w:val="28"/>
+          <w:lang w:val="en-US"/>
+        </w:rPr>
+        <w:t>EntityFramework</w:t>
+      </w:r>
+      <w:proofErr w:type="spellEnd"/>
+      <w:r>
+        <w:rPr>
+          <w:rFonts w:ascii="Times New Roman" w:hAnsi="Times New Roman" w:cs="Times New Roman"/>
+          <w:sz w:val="28"/>
+          <w:szCs w:val="28"/>
+        </w:rPr>
+        <w:t xml:space="preserve"> на языке </w:t>
+      </w:r>
+      <w:r>
+        <w:rPr>
+          <w:rFonts w:ascii="Times New Roman" w:hAnsi="Times New Roman" w:cs="Times New Roman"/>
+          <w:sz w:val="28"/>
+          <w:szCs w:val="28"/>
+          <w:lang w:val="en-US"/>
+        </w:rPr>
+        <w:t>C</w:t>
+      </w:r>
+      <w:r>
+        <w:rPr>
+          <w:rFonts w:ascii="Times New Roman" w:hAnsi="Times New Roman" w:cs="Times New Roman"/>
+          <w:sz w:val="28"/>
+          <w:szCs w:val="28"/>
+        </w:rPr>
+        <w:t>#.</w:t>
+      </w:r>
+      <w:r>
+        <w:rPr>
+          <w:rFonts w:ascii="Times New Roman" w:hAnsi="Times New Roman" w:cs="Times New Roman"/>
+          <w:sz w:val="28"/>
+          <w:szCs w:val="28"/>
+        </w:rPr>
+        <w:t xml:space="preserve"> При разработке приложения использовался паттерн </w:t>
+      </w:r>
+      <w:r>
+        <w:rPr>
+          <w:rFonts w:ascii="Times New Roman" w:hAnsi="Times New Roman" w:cs="Times New Roman"/>
+          <w:sz w:val="28"/>
+          <w:szCs w:val="28"/>
+          <w:lang w:val="en-US"/>
+        </w:rPr>
+        <w:t>MVVM</w:t>
+      </w:r>
+      <w:r>
+        <w:rPr>
+          <w:rFonts w:ascii="Times New Roman" w:hAnsi="Times New Roman" w:cs="Times New Roman"/>
+          <w:sz w:val="28"/>
+          <w:szCs w:val="28"/>
+        </w:rPr>
+        <w:t>. За 2 дня были выполнены все требования, описанные в предметной области. Было разработано</w:t>
+      </w:r>
+      <w:r>
+        <w:rPr>
+          <w:rFonts w:ascii="Times New Roman" w:hAnsi="Times New Roman" w:cs="Times New Roman"/>
+          <w:sz w:val="28"/>
+          <w:szCs w:val="28"/>
+        </w:rPr>
+        <w:t>:</w:t>
       </w:r>
     </w:p>
     <w:p>
@@ -2750,12 +3757,1102 @@
         <w:pStyle w:val="a8"/>
         <w:numPr>
           <w:ilvl w:val="0"/>
-          <w:numId w:val="48"/>
+          <w:numId w:val="51"/>
         </w:numPr>
         <w:spacing w:after="0" w:line="360" w:lineRule="auto"/>
-        <w:ind w:left="0" w:firstLine="0"/>
+        <w:ind w:left="0" w:firstLine="709"/>
+        <w:jc w:val="both"/>
+        <w:rPr>
+          <w:rFonts w:ascii="Times New Roman" w:hAnsi="Times New Roman" w:cs="Times New Roman"/>
+          <w:sz w:val="28"/>
+          <w:szCs w:val="28"/>
+        </w:rPr>
+      </w:pPr>
+      <w:r>
+        <w:rPr>
+          <w:rFonts w:ascii="Times New Roman" w:hAnsi="Times New Roman" w:cs="Times New Roman"/>
+          <w:sz w:val="28"/>
+          <w:szCs w:val="28"/>
+        </w:rPr>
+        <w:t>Главный экран с выводом всех мероприятий и фильтрацией;</w:t>
+      </w:r>
+    </w:p>
+    <w:p>
+      <w:pPr>
+        <w:pStyle w:val="a8"/>
+        <w:numPr>
+          <w:ilvl w:val="0"/>
+          <w:numId w:val="51"/>
+        </w:numPr>
+        <w:spacing w:after="0" w:line="360" w:lineRule="auto"/>
+        <w:ind w:left="0" w:firstLine="709"/>
+        <w:jc w:val="both"/>
+        <w:rPr>
+          <w:rFonts w:ascii="Times New Roman" w:hAnsi="Times New Roman" w:cs="Times New Roman"/>
+          <w:sz w:val="28"/>
+          <w:szCs w:val="28"/>
+        </w:rPr>
+      </w:pPr>
+      <w:r>
+        <w:rPr>
+          <w:rFonts w:ascii="Times New Roman" w:hAnsi="Times New Roman" w:cs="Times New Roman"/>
+          <w:sz w:val="28"/>
+          <w:szCs w:val="28"/>
+        </w:rPr>
+        <w:t>Экран авторизации с капчей;</w:t>
+      </w:r>
+    </w:p>
+    <w:p>
+      <w:pPr>
+        <w:pStyle w:val="a8"/>
+        <w:numPr>
+          <w:ilvl w:val="0"/>
+          <w:numId w:val="51"/>
+        </w:numPr>
+        <w:spacing w:after="0" w:line="360" w:lineRule="auto"/>
+        <w:ind w:left="0" w:firstLine="709"/>
+        <w:jc w:val="both"/>
+        <w:rPr>
+          <w:rFonts w:ascii="Times New Roman" w:hAnsi="Times New Roman" w:cs="Times New Roman"/>
+          <w:sz w:val="28"/>
+          <w:szCs w:val="28"/>
+          <w:lang w:val="en-US"/>
+        </w:rPr>
+      </w:pPr>
+      <w:r>
+        <w:rPr>
+          <w:rFonts w:ascii="Times New Roman" w:hAnsi="Times New Roman" w:cs="Times New Roman"/>
+          <w:sz w:val="28"/>
+          <w:szCs w:val="28"/>
+        </w:rPr>
+        <w:t>Переход к различным экранам, в зависимости от роли авторизованного пользователя;</w:t>
+      </w:r>
+    </w:p>
+    <w:p>
+      <w:pPr>
+        <w:pStyle w:val="a8"/>
+        <w:numPr>
+          <w:ilvl w:val="0"/>
+          <w:numId w:val="51"/>
+        </w:numPr>
+        <w:spacing w:after="0" w:line="360" w:lineRule="auto"/>
+        <w:ind w:left="0" w:firstLine="709"/>
+        <w:jc w:val="both"/>
+        <w:rPr>
+          <w:rFonts w:ascii="Times New Roman" w:hAnsi="Times New Roman" w:cs="Times New Roman"/>
+          <w:sz w:val="28"/>
+          <w:szCs w:val="28"/>
+          <w:lang w:val="en-US"/>
+        </w:rPr>
+      </w:pPr>
+      <w:r>
+        <w:rPr>
+          <w:rFonts w:ascii="Times New Roman" w:hAnsi="Times New Roman" w:cs="Times New Roman"/>
+          <w:sz w:val="28"/>
+          <w:szCs w:val="28"/>
+        </w:rPr>
+        <w:t>Экран просмотра и редактирования авторизованного пользователя;</w:t>
+      </w:r>
+    </w:p>
+    <w:p>
+      <w:pPr>
+        <w:pStyle w:val="a8"/>
+        <w:numPr>
+          <w:ilvl w:val="0"/>
+          <w:numId w:val="51"/>
+        </w:numPr>
+        <w:spacing w:after="0" w:line="360" w:lineRule="auto"/>
+        <w:ind w:left="0" w:firstLine="709"/>
+        <w:jc w:val="both"/>
+        <w:rPr>
+          <w:rFonts w:ascii="Times New Roman" w:hAnsi="Times New Roman" w:cs="Times New Roman"/>
+          <w:sz w:val="28"/>
+          <w:szCs w:val="28"/>
+          <w:lang w:val="en-US"/>
+        </w:rPr>
+      </w:pPr>
+      <w:r>
+        <w:rPr>
+          <w:rFonts w:ascii="Times New Roman" w:hAnsi="Times New Roman" w:cs="Times New Roman"/>
+          <w:sz w:val="28"/>
+          <w:szCs w:val="28"/>
+        </w:rPr>
+        <w:t>Запоминание авторизованного пользователя</w:t>
+      </w:r>
+      <w:r>
+        <w:rPr>
+          <w:rFonts w:ascii="Times New Roman" w:hAnsi="Times New Roman" w:cs="Times New Roman"/>
+          <w:sz w:val="28"/>
+          <w:szCs w:val="28"/>
+          <w:lang w:val="en-US"/>
+        </w:rPr>
+        <w:t>;</w:t>
+      </w:r>
+    </w:p>
+    <w:p>
+      <w:pPr>
+        <w:pStyle w:val="a8"/>
+        <w:numPr>
+          <w:ilvl w:val="0"/>
+          <w:numId w:val="51"/>
+        </w:numPr>
+        <w:spacing w:after="0" w:line="360" w:lineRule="auto"/>
+        <w:ind w:left="0" w:firstLine="709"/>
+        <w:jc w:val="both"/>
+        <w:rPr>
+          <w:rFonts w:ascii="Times New Roman" w:hAnsi="Times New Roman" w:cs="Times New Roman"/>
+          <w:sz w:val="28"/>
+          <w:szCs w:val="28"/>
+          <w:lang w:val="en-US"/>
+        </w:rPr>
+      </w:pPr>
+      <w:r>
+        <w:rPr>
+          <w:rFonts w:ascii="Times New Roman" w:hAnsi="Times New Roman" w:cs="Times New Roman"/>
+          <w:sz w:val="28"/>
+          <w:szCs w:val="28"/>
+        </w:rPr>
+        <w:t>Экран просмотра всех мероприятий;</w:t>
+      </w:r>
+    </w:p>
+    <w:p>
+      <w:pPr>
+        <w:pStyle w:val="a8"/>
+        <w:numPr>
+          <w:ilvl w:val="0"/>
+          <w:numId w:val="51"/>
+        </w:numPr>
+        <w:spacing w:after="0" w:line="360" w:lineRule="auto"/>
+        <w:ind w:left="0" w:firstLine="709"/>
+        <w:jc w:val="both"/>
+        <w:rPr>
+          <w:rFonts w:ascii="Times New Roman" w:hAnsi="Times New Roman" w:cs="Times New Roman"/>
+          <w:sz w:val="28"/>
+          <w:szCs w:val="28"/>
+          <w:lang w:val="en-US"/>
+        </w:rPr>
+      </w:pPr>
+      <w:r>
+        <w:rPr>
+          <w:rFonts w:ascii="Times New Roman" w:hAnsi="Times New Roman" w:cs="Times New Roman"/>
+          <w:sz w:val="28"/>
+          <w:szCs w:val="28"/>
+        </w:rPr>
+        <w:t>Экран просмотра всех Участников</w:t>
+      </w:r>
+      <w:r>
+        <w:rPr>
+          <w:rFonts w:ascii="Times New Roman" w:hAnsi="Times New Roman" w:cs="Times New Roman"/>
+          <w:sz w:val="28"/>
+          <w:szCs w:val="28"/>
+          <w:lang w:val="en-US"/>
+        </w:rPr>
+        <w:t>;</w:t>
+      </w:r>
+    </w:p>
+    <w:p>
+      <w:pPr>
+        <w:pStyle w:val="a8"/>
+        <w:numPr>
+          <w:ilvl w:val="0"/>
+          <w:numId w:val="51"/>
+        </w:numPr>
+        <w:spacing w:after="0" w:line="360" w:lineRule="auto"/>
+        <w:ind w:left="0" w:firstLine="709"/>
+        <w:jc w:val="both"/>
+        <w:rPr>
+          <w:rFonts w:ascii="Times New Roman" w:hAnsi="Times New Roman" w:cs="Times New Roman"/>
+          <w:sz w:val="28"/>
+          <w:szCs w:val="28"/>
+          <w:lang w:val="en-US"/>
+        </w:rPr>
+      </w:pPr>
+      <w:r>
+        <w:rPr>
+          <w:rFonts w:ascii="Times New Roman" w:hAnsi="Times New Roman" w:cs="Times New Roman"/>
+          <w:sz w:val="28"/>
+          <w:szCs w:val="28"/>
+        </w:rPr>
+        <w:t>Экран просмотра всех Жюри</w:t>
+      </w:r>
+      <w:r>
+        <w:rPr>
+          <w:rFonts w:ascii="Times New Roman" w:hAnsi="Times New Roman" w:cs="Times New Roman"/>
+          <w:sz w:val="28"/>
+          <w:szCs w:val="28"/>
+          <w:lang w:val="en-US"/>
+        </w:rPr>
+        <w:t>;</w:t>
+      </w:r>
+    </w:p>
+    <w:p>
+      <w:pPr>
+        <w:pStyle w:val="a8"/>
+        <w:numPr>
+          <w:ilvl w:val="0"/>
+          <w:numId w:val="51"/>
+        </w:numPr>
+        <w:spacing w:after="0" w:line="360" w:lineRule="auto"/>
+        <w:ind w:left="0" w:firstLine="709"/>
+        <w:jc w:val="both"/>
+        <w:rPr>
+          <w:rFonts w:ascii="Times New Roman" w:hAnsi="Times New Roman" w:cs="Times New Roman"/>
+          <w:sz w:val="28"/>
+          <w:szCs w:val="28"/>
+        </w:rPr>
+      </w:pPr>
+      <w:r>
+        <w:rPr>
+          <w:rFonts w:ascii="Times New Roman" w:hAnsi="Times New Roman" w:cs="Times New Roman"/>
+          <w:sz w:val="28"/>
+          <w:szCs w:val="28"/>
+        </w:rPr>
+        <w:t>Экран регистрации Жюри и Модераторов.</w:t>
+      </w:r>
+    </w:p>
+    <w:p>
+      <w:pPr>
+        <w:spacing w:after="0" w:line="360" w:lineRule="auto"/>
+        <w:ind w:firstLine="709"/>
+        <w:jc w:val="both"/>
+        <w:rPr>
+          <w:rFonts w:ascii="Times New Roman" w:hAnsi="Times New Roman" w:cs="Times New Roman"/>
+          <w:sz w:val="28"/>
+          <w:szCs w:val="28"/>
+        </w:rPr>
+      </w:pPr>
+      <w:r>
+        <w:rPr>
+          <w:rFonts w:ascii="Times New Roman" w:hAnsi="Times New Roman" w:cs="Times New Roman"/>
+          <w:sz w:val="28"/>
+          <w:szCs w:val="28"/>
+        </w:rPr>
+        <w:t>Результат</w:t>
+      </w:r>
+      <w:r>
+        <w:rPr>
+          <w:rFonts w:ascii="Times New Roman" w:hAnsi="Times New Roman" w:cs="Times New Roman"/>
+          <w:sz w:val="28"/>
+          <w:szCs w:val="28"/>
+        </w:rPr>
+        <w:t>ы</w:t>
+      </w:r>
+      <w:r>
+        <w:rPr>
+          <w:rFonts w:ascii="Times New Roman" w:hAnsi="Times New Roman" w:cs="Times New Roman"/>
+          <w:sz w:val="28"/>
+          <w:szCs w:val="28"/>
+        </w:rPr>
+        <w:t xml:space="preserve"> работы за </w:t>
+      </w:r>
+      <w:r>
+        <w:rPr>
+          <w:rFonts w:ascii="Times New Roman" w:hAnsi="Times New Roman" w:cs="Times New Roman"/>
+          <w:sz w:val="28"/>
+          <w:szCs w:val="28"/>
+        </w:rPr>
+        <w:t>четвертый и пятый</w:t>
+      </w:r>
+      <w:r>
+        <w:rPr>
+          <w:rFonts w:ascii="Times New Roman" w:hAnsi="Times New Roman" w:cs="Times New Roman"/>
+          <w:sz w:val="28"/>
+          <w:szCs w:val="28"/>
+        </w:rPr>
+        <w:t xml:space="preserve"> день был</w:t>
+      </w:r>
+      <w:r>
+        <w:rPr>
+          <w:rFonts w:ascii="Times New Roman" w:hAnsi="Times New Roman" w:cs="Times New Roman"/>
+          <w:sz w:val="28"/>
+          <w:szCs w:val="28"/>
+        </w:rPr>
+        <w:t>и</w:t>
+      </w:r>
+      <w:r>
+        <w:rPr>
+          <w:rFonts w:ascii="Times New Roman" w:hAnsi="Times New Roman" w:cs="Times New Roman"/>
+          <w:sz w:val="28"/>
+          <w:szCs w:val="28"/>
+        </w:rPr>
+        <w:t xml:space="preserve"> загружен</w:t>
+      </w:r>
+      <w:r>
+        <w:rPr>
+          <w:rFonts w:ascii="Times New Roman" w:hAnsi="Times New Roman" w:cs="Times New Roman"/>
+          <w:sz w:val="28"/>
+          <w:szCs w:val="28"/>
+        </w:rPr>
+        <w:t>ы</w:t>
+      </w:r>
+      <w:r>
+        <w:rPr>
+          <w:rFonts w:ascii="Times New Roman" w:hAnsi="Times New Roman" w:cs="Times New Roman"/>
+          <w:sz w:val="28"/>
+          <w:szCs w:val="28"/>
+        </w:rPr>
+        <w:t xml:space="preserve"> в репозиторий </w:t>
+      </w:r>
+      <w:r>
+        <w:rPr>
+          <w:rFonts w:ascii="Times New Roman" w:hAnsi="Times New Roman" w:cs="Times New Roman"/>
+          <w:sz w:val="28"/>
+          <w:szCs w:val="28"/>
+          <w:lang w:val="en-US"/>
+        </w:rPr>
+        <w:t>GitHub</w:t>
+      </w:r>
+      <w:r>
+        <w:rPr>
+          <w:rFonts w:ascii="Times New Roman" w:hAnsi="Times New Roman" w:cs="Times New Roman"/>
+          <w:sz w:val="28"/>
+          <w:szCs w:val="28"/>
+        </w:rPr>
+        <w:t xml:space="preserve"> в папку /</w:t>
+      </w:r>
+      <w:proofErr w:type="spellStart"/>
+      <w:r>
+        <w:rPr>
+          <w:rFonts w:ascii="Times New Roman" w:hAnsi="Times New Roman" w:cs="Times New Roman"/>
+          <w:sz w:val="28"/>
+          <w:szCs w:val="28"/>
+        </w:rPr>
+        <w:t>InformationSecurityConferences</w:t>
+      </w:r>
+      <w:proofErr w:type="spellEnd"/>
+      <w:r>
+        <w:rPr>
+          <w:rFonts w:ascii="Times New Roman" w:hAnsi="Times New Roman" w:cs="Times New Roman"/>
+          <w:sz w:val="28"/>
+          <w:szCs w:val="28"/>
+        </w:rPr>
+        <w:t xml:space="preserve">. </w:t>
+      </w:r>
+    </w:p>
+    <w:p>
+      <w:pPr>
+        <w:spacing w:after="0" w:line="360" w:lineRule="auto"/>
+        <w:ind w:firstLine="709"/>
+        <w:jc w:val="both"/>
+        <w:rPr>
+          <w:rFonts w:ascii="Times New Roman" w:hAnsi="Times New Roman" w:cs="Times New Roman"/>
+          <w:sz w:val="28"/>
+          <w:szCs w:val="28"/>
+        </w:rPr>
+      </w:pPr>
+      <w:r>
+        <w:rPr>
+          <w:rFonts w:ascii="Times New Roman" w:hAnsi="Times New Roman" w:cs="Times New Roman"/>
+          <w:sz w:val="28"/>
+          <w:szCs w:val="28"/>
+        </w:rPr>
+        <w:t>Ссылка:</w:t>
+      </w:r>
+      <w:r>
+        <w:rPr>
+          <w:rFonts w:ascii="Times New Roman" w:hAnsi="Times New Roman" w:cs="Times New Roman"/>
+          <w:sz w:val="28"/>
+          <w:szCs w:val="28"/>
+        </w:rPr>
+        <w:t> </w:t>
+      </w:r>
+      <w:r>
+        <w:rPr>
+          <w:rFonts w:ascii="Times New Roman" w:hAnsi="Times New Roman" w:cs="Times New Roman"/>
+          <w:sz w:val="28"/>
+          <w:szCs w:val="28"/>
+        </w:rPr>
+        <w:t>https://github.com/rbx0o/ep_mdk0102/tree/main/InformationSecurityConferences</w:t>
+      </w:r>
+    </w:p>
+    <w:p>
+      <w:pPr>
+        <w:spacing w:after="0" w:line="360" w:lineRule="auto"/>
+        <w:jc w:val="both"/>
+        <w:rPr>
+          <w:rFonts w:ascii="Times New Roman" w:hAnsi="Times New Roman" w:cs="Times New Roman"/>
+          <w:sz w:val="28"/>
+          <w:szCs w:val="28"/>
+        </w:rPr>
+      </w:pPr>
+    </w:p>
+    <w:p>
+      <w:pPr>
+        <w:spacing w:after="0" w:line="360" w:lineRule="auto"/>
+        <w:jc w:val="center"/>
+        <w:rPr>
+          <w:rFonts w:ascii="Times New Roman" w:hAnsi="Times New Roman" w:cs="Times New Roman"/>
+          <w:sz w:val="28"/>
+          <w:szCs w:val="28"/>
+        </w:rPr>
+      </w:pPr>
+      <w:r>
+        <w:rPr>
+          <w:rFonts w:ascii="Times New Roman" w:hAnsi="Times New Roman" w:cs="Times New Roman"/>
+          <w:sz w:val="28"/>
+          <w:szCs w:val="28"/>
+        </w:rPr>
+        <w:lastRenderedPageBreak/>
+        <w:drawing>
+          <wp:inline distT="0" distB="0" distL="0" distR="0" wp14:anchorId="7CC693CE" wp14:editId="14803920">
+            <wp:extent cx="2037177" cy="4428876"/>
+            <wp:effectExtent l="0" t="0" r="1270" b="0"/>
+            <wp:docPr id="7" name="Рисунок 7"/>
+            <wp:cNvGraphicFramePr>
+              <a:graphicFrameLocks xmlns:a="http://schemas.openxmlformats.org/drawingml/2006/main" noChangeAspect="1"/>
+            </wp:cNvGraphicFramePr>
+            <a:graphic xmlns:a="http://schemas.openxmlformats.org/drawingml/2006/main">
+              <a:graphicData uri="http://schemas.openxmlformats.org/drawingml/2006/picture">
+                <pic:pic xmlns:pic="http://schemas.openxmlformats.org/drawingml/2006/picture">
+                  <pic:nvPicPr>
+                    <pic:cNvPr id="1" name=""/>
+                    <pic:cNvPicPr/>
+                  </pic:nvPicPr>
+                  <pic:blipFill>
+                    <a:blip r:embed="rId13"/>
+                    <a:stretch>
+                      <a:fillRect/>
+                    </a:stretch>
+                  </pic:blipFill>
+                  <pic:spPr>
+                    <a:xfrm>
+                      <a:off x="0" y="0"/>
+                      <a:ext cx="2053768" cy="4464946"/>
+                    </a:xfrm>
+                    <a:prstGeom prst="rect">
+                      <a:avLst/>
+                    </a:prstGeom>
+                  </pic:spPr>
+                </pic:pic>
+              </a:graphicData>
+            </a:graphic>
+          </wp:inline>
+        </w:drawing>
+      </w:r>
+    </w:p>
+    <w:p>
+      <w:pPr>
+        <w:spacing w:after="0" w:line="360" w:lineRule="auto"/>
+        <w:jc w:val="center"/>
+        <w:rPr>
+          <w:rFonts w:ascii="Times New Roman" w:hAnsi="Times New Roman" w:cs="Times New Roman"/>
+          <w:sz w:val="28"/>
+          <w:szCs w:val="28"/>
+        </w:rPr>
+      </w:pPr>
+      <w:r>
+        <w:rPr>
+          <w:rFonts w:ascii="Times New Roman" w:hAnsi="Times New Roman" w:cs="Times New Roman"/>
+          <w:sz w:val="28"/>
+          <w:szCs w:val="28"/>
+        </w:rPr>
+        <w:t>Рисунок 7. Структура разработанного приложения</w:t>
+      </w:r>
+    </w:p>
+    <w:p>
+      <w:pPr>
+        <w:spacing w:after="0" w:line="360" w:lineRule="auto"/>
+        <w:rPr>
+          <w:rFonts w:ascii="Times New Roman" w:hAnsi="Times New Roman" w:cs="Times New Roman"/>
+          <w:sz w:val="28"/>
+          <w:szCs w:val="28"/>
+        </w:rPr>
+      </w:pPr>
+    </w:p>
+    <w:p>
+      <w:pPr>
+        <w:spacing w:after="0" w:line="360" w:lineRule="auto"/>
+        <w:jc w:val="center"/>
+        <w:rPr>
+          <w:rFonts w:ascii="Times New Roman" w:hAnsi="Times New Roman" w:cs="Times New Roman"/>
+          <w:sz w:val="28"/>
+          <w:szCs w:val="28"/>
+        </w:rPr>
+      </w:pPr>
+      <w:r>
+        <w:rPr>
+          <w:rFonts w:ascii="Times New Roman" w:hAnsi="Times New Roman" w:cs="Times New Roman"/>
+          <w:sz w:val="28"/>
+          <w:szCs w:val="28"/>
+        </w:rPr>
+        <w:drawing>
+          <wp:inline distT="0" distB="0" distL="0" distR="0" wp14:anchorId="368665D2" wp14:editId="7BA803DA">
+            <wp:extent cx="5940425" cy="3724275"/>
+            <wp:effectExtent l="0" t="0" r="3175" b="9525"/>
+            <wp:docPr id="8" name="Рисунок 8"/>
+            <wp:cNvGraphicFramePr>
+              <a:graphicFrameLocks xmlns:a="http://schemas.openxmlformats.org/drawingml/2006/main" noChangeAspect="1"/>
+            </wp:cNvGraphicFramePr>
+            <a:graphic xmlns:a="http://schemas.openxmlformats.org/drawingml/2006/main">
+              <a:graphicData uri="http://schemas.openxmlformats.org/drawingml/2006/picture">
+                <pic:pic xmlns:pic="http://schemas.openxmlformats.org/drawingml/2006/picture">
+                  <pic:nvPicPr>
+                    <pic:cNvPr id="1" name=""/>
+                    <pic:cNvPicPr/>
+                  </pic:nvPicPr>
+                  <pic:blipFill>
+                    <a:blip r:embed="rId14"/>
+                    <a:stretch>
+                      <a:fillRect/>
+                    </a:stretch>
+                  </pic:blipFill>
+                  <pic:spPr>
+                    <a:xfrm>
+                      <a:off x="0" y="0"/>
+                      <a:ext cx="5940425" cy="3724275"/>
+                    </a:xfrm>
+                    <a:prstGeom prst="rect">
+                      <a:avLst/>
+                    </a:prstGeom>
+                  </pic:spPr>
+                </pic:pic>
+              </a:graphicData>
+            </a:graphic>
+          </wp:inline>
+        </w:drawing>
+      </w:r>
+      <w:r>
+        <w:rPr>
+          <w:rFonts w:ascii="Times New Roman" w:hAnsi="Times New Roman" w:cs="Times New Roman"/>
+          <w:sz w:val="28"/>
+          <w:szCs w:val="28"/>
+        </w:rPr>
+        <w:t>Рисунок 8. Главный экран приложения</w:t>
+      </w:r>
+    </w:p>
+    <w:p>
+      <w:pPr>
+        <w:spacing w:after="0" w:line="360" w:lineRule="auto"/>
+        <w:jc w:val="center"/>
+        <w:rPr>
+          <w:rFonts w:ascii="Times New Roman" w:hAnsi="Times New Roman" w:cs="Times New Roman"/>
+          <w:sz w:val="28"/>
+          <w:szCs w:val="28"/>
+        </w:rPr>
+      </w:pPr>
+      <w:r>
+        <w:rPr>
+          <w:rFonts w:ascii="Times New Roman" w:hAnsi="Times New Roman" w:cs="Times New Roman"/>
+          <w:sz w:val="28"/>
+          <w:szCs w:val="28"/>
+        </w:rPr>
+        <w:lastRenderedPageBreak/>
+        <w:drawing>
+          <wp:inline distT="0" distB="0" distL="0" distR="0" wp14:anchorId="368C0383" wp14:editId="15707AD0">
+            <wp:extent cx="5940425" cy="3702050"/>
+            <wp:effectExtent l="0" t="0" r="3175" b="0"/>
+            <wp:docPr id="9" name="Рисунок 9"/>
+            <wp:cNvGraphicFramePr>
+              <a:graphicFrameLocks xmlns:a="http://schemas.openxmlformats.org/drawingml/2006/main" noChangeAspect="1"/>
+            </wp:cNvGraphicFramePr>
+            <a:graphic xmlns:a="http://schemas.openxmlformats.org/drawingml/2006/main">
+              <a:graphicData uri="http://schemas.openxmlformats.org/drawingml/2006/picture">
+                <pic:pic xmlns:pic="http://schemas.openxmlformats.org/drawingml/2006/picture">
+                  <pic:nvPicPr>
+                    <pic:cNvPr id="1" name=""/>
+                    <pic:cNvPicPr/>
+                  </pic:nvPicPr>
+                  <pic:blipFill>
+                    <a:blip r:embed="rId15"/>
+                    <a:stretch>
+                      <a:fillRect/>
+                    </a:stretch>
+                  </pic:blipFill>
+                  <pic:spPr>
+                    <a:xfrm>
+                      <a:off x="0" y="0"/>
+                      <a:ext cx="5940425" cy="3702050"/>
+                    </a:xfrm>
+                    <a:prstGeom prst="rect">
+                      <a:avLst/>
+                    </a:prstGeom>
+                  </pic:spPr>
+                </pic:pic>
+              </a:graphicData>
+            </a:graphic>
+          </wp:inline>
+        </w:drawing>
+      </w:r>
+      <w:r>
+        <w:rPr>
+          <w:rFonts w:ascii="Times New Roman" w:hAnsi="Times New Roman" w:cs="Times New Roman"/>
+          <w:sz w:val="28"/>
+          <w:szCs w:val="28"/>
+        </w:rPr>
+        <w:t>Рисунок 9. Экран авторизации</w:t>
+      </w:r>
+    </w:p>
+    <w:p>
+      <w:pPr>
+        <w:spacing w:after="0" w:line="360" w:lineRule="auto"/>
+        <w:rPr>
+          <w:rFonts w:ascii="Times New Roman" w:hAnsi="Times New Roman" w:cs="Times New Roman"/>
+          <w:sz w:val="28"/>
+          <w:szCs w:val="28"/>
+        </w:rPr>
+      </w:pPr>
+    </w:p>
+    <w:p>
+      <w:pPr>
+        <w:spacing w:after="0" w:line="360" w:lineRule="auto"/>
+        <w:jc w:val="center"/>
+        <w:rPr>
+          <w:rFonts w:ascii="Times New Roman" w:hAnsi="Times New Roman" w:cs="Times New Roman"/>
+          <w:sz w:val="28"/>
+          <w:szCs w:val="28"/>
+        </w:rPr>
+      </w:pPr>
+      <w:r>
+        <w:rPr>
+          <w:rFonts w:ascii="Times New Roman" w:hAnsi="Times New Roman" w:cs="Times New Roman"/>
+          <w:sz w:val="28"/>
+          <w:szCs w:val="28"/>
+          <w:lang w:val="en-US"/>
+        </w:rPr>
+        <w:drawing>
+          <wp:inline distT="0" distB="0" distL="0" distR="0" wp14:anchorId="14D1691C" wp14:editId="1D6182DB">
+            <wp:extent cx="5940425" cy="3467735"/>
+            <wp:effectExtent l="0" t="0" r="3175" b="0"/>
+            <wp:docPr id="10" name="Рисунок 10"/>
+            <wp:cNvGraphicFramePr>
+              <a:graphicFrameLocks xmlns:a="http://schemas.openxmlformats.org/drawingml/2006/main" noChangeAspect="1"/>
+            </wp:cNvGraphicFramePr>
+            <a:graphic xmlns:a="http://schemas.openxmlformats.org/drawingml/2006/main">
+              <a:graphicData uri="http://schemas.openxmlformats.org/drawingml/2006/picture">
+                <pic:pic xmlns:pic="http://schemas.openxmlformats.org/drawingml/2006/picture">
+                  <pic:nvPicPr>
+                    <pic:cNvPr id="1" name=""/>
+                    <pic:cNvPicPr/>
+                  </pic:nvPicPr>
+                  <pic:blipFill>
+                    <a:blip r:embed="rId16"/>
+                    <a:stretch>
+                      <a:fillRect/>
+                    </a:stretch>
+                  </pic:blipFill>
+                  <pic:spPr>
+                    <a:xfrm>
+                      <a:off x="0" y="0"/>
+                      <a:ext cx="5940425" cy="3467735"/>
+                    </a:xfrm>
+                    <a:prstGeom prst="rect">
+                      <a:avLst/>
+                    </a:prstGeom>
+                  </pic:spPr>
+                </pic:pic>
+              </a:graphicData>
+            </a:graphic>
+          </wp:inline>
+        </w:drawing>
+      </w:r>
+      <w:r>
+        <w:rPr>
+          <w:rFonts w:ascii="Times New Roman" w:hAnsi="Times New Roman" w:cs="Times New Roman"/>
+          <w:sz w:val="28"/>
+          <w:szCs w:val="28"/>
+        </w:rPr>
+        <w:t>Рисунок 10. Экран главного меню</w:t>
+      </w:r>
+    </w:p>
+    <w:p>
+      <w:pPr>
+        <w:spacing w:after="0" w:line="360" w:lineRule="auto"/>
+        <w:rPr>
+          <w:rFonts w:ascii="Times New Roman" w:hAnsi="Times New Roman" w:cs="Times New Roman"/>
+          <w:sz w:val="28"/>
+          <w:szCs w:val="28"/>
+        </w:rPr>
+      </w:pPr>
+    </w:p>
+    <w:p>
+      <w:pPr>
+        <w:spacing w:after="0" w:line="360" w:lineRule="auto"/>
+        <w:jc w:val="center"/>
+        <w:rPr>
+          <w:rFonts w:ascii="Times New Roman" w:hAnsi="Times New Roman" w:cs="Times New Roman"/>
+          <w:sz w:val="28"/>
+          <w:szCs w:val="28"/>
+        </w:rPr>
+      </w:pPr>
+      <w:r>
+        <w:rPr>
+          <w:rFonts w:ascii="Times New Roman" w:hAnsi="Times New Roman" w:cs="Times New Roman"/>
+          <w:sz w:val="28"/>
+          <w:szCs w:val="28"/>
+        </w:rPr>
+        <w:lastRenderedPageBreak/>
+        <w:drawing>
+          <wp:inline distT="0" distB="0" distL="0" distR="0" wp14:anchorId="3DF39125" wp14:editId="55F76F56">
+            <wp:extent cx="5940425" cy="3485515"/>
+            <wp:effectExtent l="0" t="0" r="3175" b="635"/>
+            <wp:docPr id="11" name="Рисунок 11"/>
+            <wp:cNvGraphicFramePr>
+              <a:graphicFrameLocks xmlns:a="http://schemas.openxmlformats.org/drawingml/2006/main" noChangeAspect="1"/>
+            </wp:cNvGraphicFramePr>
+            <a:graphic xmlns:a="http://schemas.openxmlformats.org/drawingml/2006/main">
+              <a:graphicData uri="http://schemas.openxmlformats.org/drawingml/2006/picture">
+                <pic:pic xmlns:pic="http://schemas.openxmlformats.org/drawingml/2006/picture">
+                  <pic:nvPicPr>
+                    <pic:cNvPr id="1" name=""/>
+                    <pic:cNvPicPr/>
+                  </pic:nvPicPr>
+                  <pic:blipFill>
+                    <a:blip r:embed="rId17"/>
+                    <a:stretch>
+                      <a:fillRect/>
+                    </a:stretch>
+                  </pic:blipFill>
+                  <pic:spPr>
+                    <a:xfrm>
+                      <a:off x="0" y="0"/>
+                      <a:ext cx="5940425" cy="3485515"/>
+                    </a:xfrm>
+                    <a:prstGeom prst="rect">
+                      <a:avLst/>
+                    </a:prstGeom>
+                  </pic:spPr>
+                </pic:pic>
+              </a:graphicData>
+            </a:graphic>
+          </wp:inline>
+        </w:drawing>
+      </w:r>
+      <w:r>
+        <w:rPr>
+          <w:rFonts w:ascii="Times New Roman" w:hAnsi="Times New Roman" w:cs="Times New Roman"/>
+          <w:sz w:val="28"/>
+          <w:szCs w:val="28"/>
+        </w:rPr>
+        <w:t>Рисунок 11. Экран просмотра и редактирования профиля</w:t>
+      </w:r>
+    </w:p>
+    <w:p>
+      <w:pPr>
+        <w:spacing w:after="0" w:line="360" w:lineRule="auto"/>
+        <w:rPr>
+          <w:rFonts w:ascii="Times New Roman" w:hAnsi="Times New Roman" w:cs="Times New Roman"/>
+          <w:sz w:val="28"/>
+          <w:szCs w:val="28"/>
+        </w:rPr>
+      </w:pPr>
+    </w:p>
+    <w:p>
+      <w:pPr>
+        <w:spacing w:after="0" w:line="360" w:lineRule="auto"/>
+        <w:jc w:val="center"/>
+        <w:rPr>
+          <w:rFonts w:ascii="Times New Roman" w:hAnsi="Times New Roman" w:cs="Times New Roman"/>
+          <w:sz w:val="28"/>
+          <w:szCs w:val="28"/>
+        </w:rPr>
+      </w:pPr>
+      <w:r>
+        <w:rPr>
+          <w:rFonts w:ascii="Times New Roman" w:hAnsi="Times New Roman" w:cs="Times New Roman"/>
+          <w:sz w:val="28"/>
+          <w:szCs w:val="28"/>
+        </w:rPr>
+        <w:drawing>
+          <wp:inline distT="0" distB="0" distL="0" distR="0" wp14:anchorId="091BDF8D" wp14:editId="4B47DE5B">
+            <wp:extent cx="5940425" cy="3467735"/>
+            <wp:effectExtent l="0" t="0" r="3175" b="0"/>
+            <wp:docPr id="12" name="Рисунок 12"/>
+            <wp:cNvGraphicFramePr>
+              <a:graphicFrameLocks xmlns:a="http://schemas.openxmlformats.org/drawingml/2006/main" noChangeAspect="1"/>
+            </wp:cNvGraphicFramePr>
+            <a:graphic xmlns:a="http://schemas.openxmlformats.org/drawingml/2006/main">
+              <a:graphicData uri="http://schemas.openxmlformats.org/drawingml/2006/picture">
+                <pic:pic xmlns:pic="http://schemas.openxmlformats.org/drawingml/2006/picture">
+                  <pic:nvPicPr>
+                    <pic:cNvPr id="1" name=""/>
+                    <pic:cNvPicPr/>
+                  </pic:nvPicPr>
+                  <pic:blipFill>
+                    <a:blip r:embed="rId18"/>
+                    <a:stretch>
+                      <a:fillRect/>
+                    </a:stretch>
+                  </pic:blipFill>
+                  <pic:spPr>
+                    <a:xfrm>
+                      <a:off x="0" y="0"/>
+                      <a:ext cx="5940425" cy="3467735"/>
+                    </a:xfrm>
+                    <a:prstGeom prst="rect">
+                      <a:avLst/>
+                    </a:prstGeom>
+                  </pic:spPr>
+                </pic:pic>
+              </a:graphicData>
+            </a:graphic>
+          </wp:inline>
+        </w:drawing>
+      </w:r>
+      <w:r>
+        <w:rPr>
+          <w:rFonts w:ascii="Times New Roman" w:hAnsi="Times New Roman" w:cs="Times New Roman"/>
+          <w:sz w:val="28"/>
+          <w:szCs w:val="28"/>
+        </w:rPr>
+        <w:t>Рисунок 12. Экран просмотра всех мероприятий</w:t>
+      </w:r>
+    </w:p>
+    <w:p>
+      <w:pPr>
+        <w:spacing w:after="0" w:line="360" w:lineRule="auto"/>
+        <w:rPr>
+          <w:rFonts w:ascii="Times New Roman" w:hAnsi="Times New Roman" w:cs="Times New Roman"/>
+          <w:sz w:val="28"/>
+          <w:szCs w:val="28"/>
+        </w:rPr>
+      </w:pPr>
+    </w:p>
+    <w:p>
+      <w:pPr>
+        <w:spacing w:after="0" w:line="360" w:lineRule="auto"/>
+        <w:jc w:val="center"/>
+        <w:rPr>
+          <w:rFonts w:ascii="Times New Roman" w:hAnsi="Times New Roman" w:cs="Times New Roman"/>
+          <w:sz w:val="28"/>
+          <w:szCs w:val="28"/>
+        </w:rPr>
+      </w:pPr>
+      <w:r>
+        <w:rPr>
+          <w:rFonts w:ascii="Times New Roman" w:hAnsi="Times New Roman" w:cs="Times New Roman"/>
+          <w:sz w:val="28"/>
+          <w:szCs w:val="28"/>
+        </w:rPr>
+        <w:lastRenderedPageBreak/>
+        <w:drawing>
+          <wp:inline distT="0" distB="0" distL="0" distR="0" wp14:anchorId="26E44E52" wp14:editId="048E2073">
+            <wp:extent cx="5940425" cy="3488055"/>
+            <wp:effectExtent l="0" t="0" r="3175" b="0"/>
+            <wp:docPr id="13" name="Рисунок 13"/>
+            <wp:cNvGraphicFramePr>
+              <a:graphicFrameLocks xmlns:a="http://schemas.openxmlformats.org/drawingml/2006/main" noChangeAspect="1"/>
+            </wp:cNvGraphicFramePr>
+            <a:graphic xmlns:a="http://schemas.openxmlformats.org/drawingml/2006/main">
+              <a:graphicData uri="http://schemas.openxmlformats.org/drawingml/2006/picture">
+                <pic:pic xmlns:pic="http://schemas.openxmlformats.org/drawingml/2006/picture">
+                  <pic:nvPicPr>
+                    <pic:cNvPr id="1" name=""/>
+                    <pic:cNvPicPr/>
+                  </pic:nvPicPr>
+                  <pic:blipFill>
+                    <a:blip r:embed="rId19"/>
+                    <a:stretch>
+                      <a:fillRect/>
+                    </a:stretch>
+                  </pic:blipFill>
+                  <pic:spPr>
+                    <a:xfrm>
+                      <a:off x="0" y="0"/>
+                      <a:ext cx="5940425" cy="3488055"/>
+                    </a:xfrm>
+                    <a:prstGeom prst="rect">
+                      <a:avLst/>
+                    </a:prstGeom>
+                  </pic:spPr>
+                </pic:pic>
+              </a:graphicData>
+            </a:graphic>
+          </wp:inline>
+        </w:drawing>
+      </w:r>
+      <w:r>
+        <w:rPr>
+          <w:rFonts w:ascii="Times New Roman" w:hAnsi="Times New Roman" w:cs="Times New Roman"/>
+          <w:sz w:val="28"/>
+          <w:szCs w:val="28"/>
+        </w:rPr>
+        <w:t>Рисунок 13. Экран просмотра всех Участников</w:t>
+      </w:r>
+    </w:p>
+    <w:p>
+      <w:pPr>
+        <w:spacing w:after="0" w:line="360" w:lineRule="auto"/>
+        <w:rPr>
+          <w:rFonts w:ascii="Times New Roman" w:hAnsi="Times New Roman" w:cs="Times New Roman"/>
+          <w:sz w:val="28"/>
+          <w:szCs w:val="28"/>
+        </w:rPr>
+      </w:pPr>
+    </w:p>
+    <w:p>
+      <w:pPr>
+        <w:spacing w:after="0" w:line="360" w:lineRule="auto"/>
+        <w:jc w:val="center"/>
+        <w:rPr>
+          <w:rFonts w:ascii="Times New Roman" w:hAnsi="Times New Roman" w:cs="Times New Roman"/>
+          <w:sz w:val="28"/>
+          <w:szCs w:val="28"/>
+        </w:rPr>
+      </w:pPr>
+      <w:r>
+        <w:rPr>
+          <w:rFonts w:ascii="Times New Roman" w:hAnsi="Times New Roman" w:cs="Times New Roman"/>
+          <w:sz w:val="28"/>
+          <w:szCs w:val="28"/>
+        </w:rPr>
+        <w:drawing>
+          <wp:inline distT="0" distB="0" distL="0" distR="0" wp14:anchorId="5D2A1150" wp14:editId="1E4C7B7E">
+            <wp:extent cx="5940425" cy="3472815"/>
+            <wp:effectExtent l="0" t="0" r="3175" b="0"/>
+            <wp:docPr id="14" name="Рисунок 14"/>
+            <wp:cNvGraphicFramePr>
+              <a:graphicFrameLocks xmlns:a="http://schemas.openxmlformats.org/drawingml/2006/main" noChangeAspect="1"/>
+            </wp:cNvGraphicFramePr>
+            <a:graphic xmlns:a="http://schemas.openxmlformats.org/drawingml/2006/main">
+              <a:graphicData uri="http://schemas.openxmlformats.org/drawingml/2006/picture">
+                <pic:pic xmlns:pic="http://schemas.openxmlformats.org/drawingml/2006/picture">
+                  <pic:nvPicPr>
+                    <pic:cNvPr id="1" name=""/>
+                    <pic:cNvPicPr/>
+                  </pic:nvPicPr>
+                  <pic:blipFill>
+                    <a:blip r:embed="rId20"/>
+                    <a:stretch>
+                      <a:fillRect/>
+                    </a:stretch>
+                  </pic:blipFill>
+                  <pic:spPr>
+                    <a:xfrm>
+                      <a:off x="0" y="0"/>
+                      <a:ext cx="5940425" cy="3472815"/>
+                    </a:xfrm>
+                    <a:prstGeom prst="rect">
+                      <a:avLst/>
+                    </a:prstGeom>
+                  </pic:spPr>
+                </pic:pic>
+              </a:graphicData>
+            </a:graphic>
+          </wp:inline>
+        </w:drawing>
+      </w:r>
+      <w:r>
+        <w:rPr>
+          <w:rFonts w:ascii="Times New Roman" w:hAnsi="Times New Roman" w:cs="Times New Roman"/>
+          <w:sz w:val="28"/>
+          <w:szCs w:val="28"/>
+        </w:rPr>
+        <w:t>Рисунок 14. Экран просмотра всех Жюри</w:t>
+      </w:r>
+    </w:p>
+    <w:p>
+      <w:pPr>
+        <w:spacing w:after="0" w:line="360" w:lineRule="auto"/>
+        <w:rPr>
+          <w:rFonts w:ascii="Times New Roman" w:hAnsi="Times New Roman" w:cs="Times New Roman"/>
+          <w:sz w:val="28"/>
+          <w:szCs w:val="28"/>
+        </w:rPr>
+      </w:pPr>
+    </w:p>
+    <w:p>
+      <w:pPr>
+        <w:spacing w:after="0" w:line="360" w:lineRule="auto"/>
+        <w:rPr>
+          <w:rFonts w:ascii="Times New Roman" w:hAnsi="Times New Roman" w:cs="Times New Roman"/>
+          <w:sz w:val="28"/>
+          <w:szCs w:val="28"/>
+        </w:rPr>
+      </w:pPr>
+    </w:p>
+    <w:p>
+      <w:pPr>
+        <w:spacing w:after="0" w:line="360" w:lineRule="auto"/>
+        <w:jc w:val="center"/>
+        <w:rPr>
+          <w:rFonts w:ascii="Times New Roman" w:hAnsi="Times New Roman" w:cs="Times New Roman"/>
+          <w:sz w:val="28"/>
+          <w:szCs w:val="28"/>
+        </w:rPr>
+      </w:pPr>
+      <w:r>
+        <w:rPr>
+          <w:rFonts w:ascii="Times New Roman" w:hAnsi="Times New Roman" w:cs="Times New Roman"/>
+          <w:sz w:val="28"/>
+          <w:szCs w:val="28"/>
+        </w:rPr>
+        <w:lastRenderedPageBreak/>
+        <w:drawing>
+          <wp:inline distT="0" distB="0" distL="0" distR="0" wp14:anchorId="13155BB0" wp14:editId="78C2D8DE">
+            <wp:extent cx="5940425" cy="3474720"/>
+            <wp:effectExtent l="0" t="0" r="3175" b="0"/>
+            <wp:docPr id="15" name="Рисунок 15"/>
+            <wp:cNvGraphicFramePr>
+              <a:graphicFrameLocks xmlns:a="http://schemas.openxmlformats.org/drawingml/2006/main" noChangeAspect="1"/>
+            </wp:cNvGraphicFramePr>
+            <a:graphic xmlns:a="http://schemas.openxmlformats.org/drawingml/2006/main">
+              <a:graphicData uri="http://schemas.openxmlformats.org/drawingml/2006/picture">
+                <pic:pic xmlns:pic="http://schemas.openxmlformats.org/drawingml/2006/picture">
+                  <pic:nvPicPr>
+                    <pic:cNvPr id="1" name=""/>
+                    <pic:cNvPicPr/>
+                  </pic:nvPicPr>
+                  <pic:blipFill>
+                    <a:blip r:embed="rId21"/>
+                    <a:stretch>
+                      <a:fillRect/>
+                    </a:stretch>
+                  </pic:blipFill>
+                  <pic:spPr>
+                    <a:xfrm>
+                      <a:off x="0" y="0"/>
+                      <a:ext cx="5940425" cy="3474720"/>
+                    </a:xfrm>
+                    <a:prstGeom prst="rect">
+                      <a:avLst/>
+                    </a:prstGeom>
+                  </pic:spPr>
+                </pic:pic>
+              </a:graphicData>
+            </a:graphic>
+          </wp:inline>
+        </w:drawing>
+      </w:r>
+      <w:r>
+        <w:rPr>
+          <w:rFonts w:ascii="Times New Roman" w:hAnsi="Times New Roman" w:cs="Times New Roman"/>
+          <w:sz w:val="28"/>
+          <w:szCs w:val="28"/>
+        </w:rPr>
+        <w:t>Рисунок 15. Экран регистрации нового Жюри и Модератора</w:t>
+      </w:r>
+    </w:p>
+    <w:p>
+      <w:pPr>
+        <w:rPr>
+          <w:rFonts w:ascii="Times New Roman" w:hAnsi="Times New Roman" w:cs="Times New Roman"/>
+          <w:sz w:val="28"/>
+          <w:szCs w:val="28"/>
+        </w:rPr>
+      </w:pPr>
+      <w:r>
+        <w:rPr>
+          <w:rFonts w:ascii="Times New Roman" w:hAnsi="Times New Roman" w:cs="Times New Roman"/>
+          <w:sz w:val="28"/>
+          <w:szCs w:val="28"/>
+        </w:rPr>
+        <w:br w:type="page"/>
+      </w:r>
+    </w:p>
+    <w:p>
+      <w:pPr>
+        <w:spacing w:after="0" w:line="360" w:lineRule="auto"/>
+        <w:contextualSpacing/>
         <w:jc w:val="center"/>
         <w:outlineLvl w:val="0"/>
+        <w:rPr>
+          <w:rFonts w:ascii="Times New Roman" w:hAnsi="Times New Roman" w:cs="Times New Roman"/>
+          <w:sz w:val="28"/>
+          <w:szCs w:val="28"/>
+        </w:rPr>
+      </w:pPr>
+      <w:bookmarkStart w:id="5" w:name="_Toc192270307"/>
+      <w:r>
         <w:rPr>
           <w:rFonts w:ascii="Times New Roman" w:hAnsi="Times New Roman" w:cs="Times New Roman"/>
           <w:b/>
@@ -2763,8 +4860,9 @@
           <w:sz w:val="32"/>
           <w:szCs w:val="32"/>
         </w:rPr>
-      </w:pPr>
-      <w:bookmarkStart w:id="6" w:name="_Toc192259261"/>
+        <w:lastRenderedPageBreak/>
+        <w:t xml:space="preserve">ДЕНЬ 6 - </w:t>
+      </w:r>
       <w:r>
         <w:rPr>
           <w:rFonts w:ascii="Times New Roman" w:hAnsi="Times New Roman" w:cs="Times New Roman"/>
@@ -2773,10 +4871,9 @@
           <w:sz w:val="32"/>
           <w:szCs w:val="32"/>
         </w:rPr>
-        <w:lastRenderedPageBreak/>
-        <w:t>СОЗДАНИЕ БД И ИМПОРТ ДАННЫХ</w:t>
-      </w:r>
-      <w:bookmarkEnd w:id="6"/>
+        <w:t>ПРОВЕРКА ЧУЖОЙ РАБОТЫ</w:t>
+      </w:r>
+      <w:bookmarkEnd w:id="5"/>
     </w:p>
     <w:p>
       <w:pPr>
@@ -2792,6 +4889,7 @@
     <w:p>
       <w:pPr>
         <w:spacing w:after="0" w:line="360" w:lineRule="auto"/>
+        <w:ind w:firstLine="709"/>
         <w:jc w:val="both"/>
         <w:rPr>
           <w:rFonts w:ascii="Times New Roman" w:hAnsi="Times New Roman" w:cs="Times New Roman"/>
@@ -2799,10 +4897,19 @@
           <w:szCs w:val="28"/>
         </w:rPr>
       </w:pPr>
+      <w:r>
+        <w:rPr>
+          <w:rFonts w:ascii="Times New Roman" w:hAnsi="Times New Roman" w:cs="Times New Roman"/>
+          <w:sz w:val="28"/>
+          <w:szCs w:val="28"/>
+        </w:rPr>
+        <w:t>За 6 день учебной практики был написано итоговый отчёт и проведена оценка работы одногруппника - Куклева Георгия.</w:t>
+      </w:r>
     </w:p>
     <w:p>
       <w:pPr>
         <w:spacing w:after="0" w:line="360" w:lineRule="auto"/>
+        <w:ind w:firstLine="709"/>
         <w:jc w:val="both"/>
         <w:rPr>
           <w:rFonts w:ascii="Times New Roman" w:hAnsi="Times New Roman" w:cs="Times New Roman"/>
@@ -2810,10 +4917,101 @@
           <w:szCs w:val="28"/>
         </w:rPr>
       </w:pPr>
+      <w:r>
+        <w:rPr>
+          <w:rFonts w:ascii="Times New Roman" w:hAnsi="Times New Roman" w:cs="Times New Roman"/>
+          <w:sz w:val="28"/>
+          <w:szCs w:val="28"/>
+        </w:rPr>
+        <w:t xml:space="preserve">Результат работы за </w:t>
+      </w:r>
+      <w:r>
+        <w:rPr>
+          <w:rFonts w:ascii="Times New Roman" w:hAnsi="Times New Roman" w:cs="Times New Roman"/>
+          <w:sz w:val="28"/>
+          <w:szCs w:val="28"/>
+        </w:rPr>
+        <w:t>шестой</w:t>
+      </w:r>
+      <w:r>
+        <w:rPr>
+          <w:rFonts w:ascii="Times New Roman" w:hAnsi="Times New Roman" w:cs="Times New Roman"/>
+          <w:sz w:val="28"/>
+          <w:szCs w:val="28"/>
+        </w:rPr>
+        <w:t xml:space="preserve"> день был</w:t>
+      </w:r>
+      <w:r>
+        <w:rPr>
+          <w:rFonts w:ascii="Times New Roman" w:hAnsi="Times New Roman" w:cs="Times New Roman"/>
+          <w:sz w:val="28"/>
+          <w:szCs w:val="28"/>
+        </w:rPr>
+        <w:t>и</w:t>
+      </w:r>
+      <w:r>
+        <w:rPr>
+          <w:rFonts w:ascii="Times New Roman" w:hAnsi="Times New Roman" w:cs="Times New Roman"/>
+          <w:sz w:val="28"/>
+          <w:szCs w:val="28"/>
+        </w:rPr>
+        <w:t xml:space="preserve"> загружен</w:t>
+      </w:r>
+      <w:r>
+        <w:rPr>
+          <w:rFonts w:ascii="Times New Roman" w:hAnsi="Times New Roman" w:cs="Times New Roman"/>
+          <w:sz w:val="28"/>
+          <w:szCs w:val="28"/>
+        </w:rPr>
+        <w:t>ы</w:t>
+      </w:r>
+      <w:r>
+        <w:rPr>
+          <w:rFonts w:ascii="Times New Roman" w:hAnsi="Times New Roman" w:cs="Times New Roman"/>
+          <w:sz w:val="28"/>
+          <w:szCs w:val="28"/>
+        </w:rPr>
+        <w:t xml:space="preserve"> в репозиторий </w:t>
+      </w:r>
+      <w:r>
+        <w:rPr>
+          <w:rFonts w:ascii="Times New Roman" w:hAnsi="Times New Roman" w:cs="Times New Roman"/>
+          <w:sz w:val="28"/>
+          <w:szCs w:val="28"/>
+          <w:lang w:val="en-US"/>
+        </w:rPr>
+        <w:t>GitHub</w:t>
+      </w:r>
+      <w:r>
+        <w:rPr>
+          <w:rFonts w:ascii="Times New Roman" w:hAnsi="Times New Roman" w:cs="Times New Roman"/>
+          <w:sz w:val="28"/>
+          <w:szCs w:val="28"/>
+        </w:rPr>
+        <w:t xml:space="preserve"> в папку /</w:t>
+      </w:r>
+      <w:r>
+        <w:rPr>
+          <w:rFonts w:ascii="Times New Roman" w:hAnsi="Times New Roman" w:cs="Times New Roman"/>
+          <w:sz w:val="28"/>
+          <w:szCs w:val="28"/>
+          <w:lang w:val="en-US"/>
+        </w:rPr>
+        <w:t>docs</w:t>
+      </w:r>
+      <w:r>
+        <w:rPr>
+          <w:rFonts w:ascii="Times New Roman" w:hAnsi="Times New Roman" w:cs="Times New Roman"/>
+          <w:sz w:val="28"/>
+          <w:szCs w:val="28"/>
+        </w:rPr>
+        <w:t xml:space="preserve">. </w:t>
+      </w:r>
     </w:p>
     <w:p>
       <w:pPr>
         <w:spacing w:after="0" w:line="360" w:lineRule="auto"/>
+        <w:ind w:firstLine="709"/>
         <w:jc w:val="both"/>
         <w:rPr>
           <w:rFonts w:ascii="Times New Roman" w:hAnsi="Times New Roman" w:cs="Times New Roman"/>
@@ -2821,6 +5019,811 @@
           <w:szCs w:val="28"/>
         </w:rPr>
       </w:pPr>
+      <w:r>
+        <w:rPr>
+          <w:rFonts w:ascii="Times New Roman" w:hAnsi="Times New Roman" w:cs="Times New Roman"/>
+          <w:sz w:val="28"/>
+          <w:szCs w:val="28"/>
+        </w:rPr>
+        <w:t>Ссылка:</w:t>
+      </w:r>
+      <w:r>
+        <w:rPr>
+          <w:rFonts w:ascii="Times New Roman" w:hAnsi="Times New Roman" w:cs="Times New Roman"/>
+          <w:sz w:val="28"/>
+          <w:szCs w:val="28"/>
+        </w:rPr>
+        <w:t> </w:t>
+      </w:r>
+      <w:r>
+        <w:rPr>
+          <w:rFonts w:ascii="Times New Roman" w:hAnsi="Times New Roman" w:cs="Times New Roman"/>
+          <w:sz w:val="28"/>
+          <w:szCs w:val="28"/>
+        </w:rPr>
+        <w:t>https://github.com/rbx0o/ep_mdk0102/tree/main/docs</w:t>
+      </w:r>
+    </w:p>
+    <w:tbl>
+      <w:tblPr>
+        <w:tblW w:w="9072" w:type="dxa"/>
+        <w:tblLook w:val="04A0" w:firstRow="1" w:lastRow="0" w:firstColumn="1" w:lastColumn="0" w:noHBand="0" w:noVBand="1"/>
+      </w:tblPr>
+      <w:tblGrid>
+        <w:gridCol w:w="1642"/>
+        <w:gridCol w:w="5996"/>
+        <w:gridCol w:w="1434"/>
+      </w:tblGrid>
+      <w:tr>
+        <w:trPr>
+          <w:trHeight w:val="255"/>
+        </w:trPr>
+        <w:tc>
+          <w:tcPr>
+            <w:tcW w:w="1642" w:type="dxa"/>
+            <w:tcBorders>
+              <w:top w:val="single" w:sz="4" w:space="0" w:color="auto"/>
+              <w:left w:val="single" w:sz="4" w:space="0" w:color="auto"/>
+              <w:bottom w:val="single" w:sz="4" w:space="0" w:color="auto"/>
+              <w:right w:val="nil"/>
+            </w:tcBorders>
+            <w:shd w:val="clear" w:color="auto" w:fill="auto"/>
+            <w:vAlign w:val="center"/>
+            <w:hideMark/>
+          </w:tcPr>
+          <w:p>
+            <w:pPr>
+              <w:spacing w:after="0" w:line="240" w:lineRule="auto"/>
+              <w:rPr>
+                <w:rFonts w:ascii="Times New Roman" w:eastAsia="Times New Roman" w:hAnsi="Times New Roman" w:cs="Times New Roman"/>
+                <w:sz w:val="24"/>
+                <w:szCs w:val="24"/>
+                <w:lang w:eastAsia="ru-RU"/>
+              </w:rPr>
+            </w:pPr>
+          </w:p>
+        </w:tc>
+        <w:tc>
+          <w:tcPr>
+            <w:tcW w:w="5996" w:type="dxa"/>
+            <w:tcBorders>
+              <w:top w:val="single" w:sz="4" w:space="0" w:color="auto"/>
+              <w:left w:val="single" w:sz="4" w:space="0" w:color="auto"/>
+              <w:bottom w:val="single" w:sz="4" w:space="0" w:color="auto"/>
+              <w:right w:val="single" w:sz="4" w:space="0" w:color="auto"/>
+            </w:tcBorders>
+            <w:shd w:val="clear" w:color="auto" w:fill="auto"/>
+            <w:vAlign w:val="center"/>
+            <w:hideMark/>
+          </w:tcPr>
+          <w:p>
+            <w:pPr>
+              <w:spacing w:after="0" w:line="240" w:lineRule="auto"/>
+              <w:jc w:val="center"/>
+              <w:rPr>
+                <w:rFonts w:ascii="Times New Roman" w:eastAsia="Times New Roman" w:hAnsi="Times New Roman" w:cs="Times New Roman"/>
+                <w:color w:val="000000"/>
+                <w:sz w:val="20"/>
+                <w:szCs w:val="20"/>
+                <w:lang w:eastAsia="ru-RU"/>
+              </w:rPr>
+            </w:pPr>
+            <w:proofErr w:type="spellStart"/>
+            <w:r>
+              <w:rPr>
+                <w:rFonts w:ascii="Times New Roman" w:eastAsia="Times New Roman" w:hAnsi="Times New Roman" w:cs="Times New Roman"/>
+                <w:color w:val="000000"/>
+                <w:sz w:val="20"/>
+                <w:szCs w:val="20"/>
+                <w:lang w:eastAsia="ru-RU"/>
+              </w:rPr>
+              <w:t>Criteria</w:t>
+            </w:r>
+            <w:proofErr w:type="spellEnd"/>
+          </w:p>
+        </w:tc>
+        <w:tc>
+          <w:tcPr>
+            <w:tcW w:w="1434" w:type="dxa"/>
+            <w:tcBorders>
+              <w:top w:val="single" w:sz="4" w:space="0" w:color="auto"/>
+              <w:left w:val="nil"/>
+              <w:bottom w:val="single" w:sz="4" w:space="0" w:color="auto"/>
+              <w:right w:val="single" w:sz="4" w:space="0" w:color="auto"/>
+            </w:tcBorders>
+            <w:shd w:val="clear" w:color="C0C0C0" w:fill="92D050"/>
+            <w:vAlign w:val="center"/>
+            <w:hideMark/>
+          </w:tcPr>
+          <w:p>
+            <w:pPr>
+              <w:spacing w:after="0" w:line="240" w:lineRule="auto"/>
+              <w:jc w:val="center"/>
+              <w:rPr>
+                <w:rFonts w:ascii="Times New Roman" w:eastAsia="Times New Roman" w:hAnsi="Times New Roman" w:cs="Times New Roman"/>
+                <w:color w:val="000000"/>
+                <w:sz w:val="20"/>
+                <w:szCs w:val="20"/>
+                <w:lang w:eastAsia="ru-RU"/>
+              </w:rPr>
+            </w:pPr>
+            <w:r>
+              <w:rPr>
+                <w:rFonts w:ascii="Times New Roman" w:eastAsia="Times New Roman" w:hAnsi="Times New Roman" w:cs="Times New Roman"/>
+                <w:color w:val="000000"/>
+                <w:sz w:val="20"/>
+                <w:szCs w:val="20"/>
+                <w:lang w:eastAsia="ru-RU"/>
+              </w:rPr>
+              <w:t>Mark</w:t>
+            </w:r>
+          </w:p>
+        </w:tc>
+      </w:tr>
+      <w:tr>
+        <w:trPr>
+          <w:trHeight w:val="255"/>
+        </w:trPr>
+        <w:tc>
+          <w:tcPr>
+            <w:tcW w:w="1642" w:type="dxa"/>
+            <w:tcBorders>
+              <w:top w:val="single" w:sz="4" w:space="0" w:color="auto"/>
+              <w:left w:val="single" w:sz="4" w:space="0" w:color="auto"/>
+              <w:bottom w:val="single" w:sz="4" w:space="0" w:color="auto"/>
+              <w:right w:val="single" w:sz="4" w:space="0" w:color="auto"/>
+            </w:tcBorders>
+            <w:shd w:val="clear" w:color="auto" w:fill="auto"/>
+            <w:vAlign w:val="center"/>
+            <w:hideMark/>
+          </w:tcPr>
+          <w:p>
+            <w:pPr>
+              <w:spacing w:after="0" w:line="240" w:lineRule="auto"/>
+              <w:rPr>
+                <w:rFonts w:ascii="Times New Roman" w:eastAsia="Times New Roman" w:hAnsi="Times New Roman" w:cs="Times New Roman"/>
+                <w:color w:val="000000"/>
+                <w:sz w:val="20"/>
+                <w:szCs w:val="20"/>
+                <w:lang w:eastAsia="ru-RU"/>
+              </w:rPr>
+            </w:pPr>
+            <w:r>
+              <w:rPr>
+                <w:rFonts w:ascii="Times New Roman" w:eastAsia="Times New Roman" w:hAnsi="Times New Roman" w:cs="Times New Roman"/>
+                <w:color w:val="000000"/>
+                <w:sz w:val="20"/>
+                <w:szCs w:val="20"/>
+                <w:lang w:eastAsia="ru-RU"/>
+              </w:rPr>
+              <w:t>A</w:t>
+            </w:r>
+          </w:p>
+        </w:tc>
+        <w:tc>
+          <w:tcPr>
+            <w:tcW w:w="5996" w:type="dxa"/>
+            <w:tcBorders>
+              <w:top w:val="nil"/>
+              <w:left w:val="nil"/>
+              <w:bottom w:val="single" w:sz="4" w:space="0" w:color="auto"/>
+              <w:right w:val="single" w:sz="4" w:space="0" w:color="auto"/>
+            </w:tcBorders>
+            <w:shd w:val="clear" w:color="auto" w:fill="auto"/>
+            <w:vAlign w:val="center"/>
+            <w:hideMark/>
+          </w:tcPr>
+          <w:p>
+            <w:pPr>
+              <w:spacing w:after="0" w:line="240" w:lineRule="auto"/>
+              <w:rPr>
+                <w:rFonts w:ascii="Times New Roman" w:eastAsia="Times New Roman" w:hAnsi="Times New Roman" w:cs="Times New Roman"/>
+                <w:color w:val="000000"/>
+                <w:sz w:val="20"/>
+                <w:szCs w:val="20"/>
+                <w:lang w:eastAsia="ru-RU"/>
+              </w:rPr>
+            </w:pPr>
+            <w:r>
+              <w:rPr>
+                <w:rFonts w:ascii="Times New Roman" w:eastAsia="Times New Roman" w:hAnsi="Times New Roman" w:cs="Times New Roman"/>
+                <w:color w:val="000000"/>
+                <w:sz w:val="20"/>
+                <w:szCs w:val="20"/>
+                <w:lang w:eastAsia="ru-RU"/>
+              </w:rPr>
+              <w:t>Системный анализ и проектирование</w:t>
+            </w:r>
+          </w:p>
+        </w:tc>
+        <w:tc>
+          <w:tcPr>
+            <w:tcW w:w="1434" w:type="dxa"/>
+            <w:tcBorders>
+              <w:top w:val="nil"/>
+              <w:left w:val="nil"/>
+              <w:bottom w:val="single" w:sz="4" w:space="0" w:color="auto"/>
+              <w:right w:val="single" w:sz="4" w:space="0" w:color="auto"/>
+            </w:tcBorders>
+            <w:shd w:val="clear" w:color="C0C0C0" w:fill="92D050"/>
+            <w:vAlign w:val="center"/>
+            <w:hideMark/>
+          </w:tcPr>
+          <w:p>
+            <w:pPr>
+              <w:spacing w:after="0" w:line="240" w:lineRule="auto"/>
+              <w:jc w:val="center"/>
+              <w:rPr>
+                <w:rFonts w:ascii="Times New Roman" w:eastAsia="Times New Roman" w:hAnsi="Times New Roman" w:cs="Times New Roman"/>
+                <w:color w:val="000000"/>
+                <w:sz w:val="20"/>
+                <w:szCs w:val="20"/>
+                <w:lang w:val="en-US" w:eastAsia="ru-RU"/>
+              </w:rPr>
+            </w:pPr>
+            <w:r>
+              <w:rPr>
+                <w:rFonts w:ascii="Times New Roman" w:eastAsia="Times New Roman" w:hAnsi="Times New Roman" w:cs="Times New Roman"/>
+                <w:color w:val="000000"/>
+                <w:sz w:val="20"/>
+                <w:szCs w:val="20"/>
+                <w:lang w:eastAsia="ru-RU"/>
+              </w:rPr>
+              <w:t>12,00</w:t>
+            </w:r>
+            <w:r>
+              <w:rPr>
+                <w:rFonts w:ascii="Times New Roman" w:eastAsia="Times New Roman" w:hAnsi="Times New Roman" w:cs="Times New Roman"/>
+                <w:color w:val="000000"/>
+                <w:sz w:val="20"/>
+                <w:szCs w:val="20"/>
+                <w:lang w:eastAsia="ru-RU"/>
+              </w:rPr>
+              <w:t>/12</w:t>
+            </w:r>
+            <w:r>
+              <w:rPr>
+                <w:rFonts w:ascii="Times New Roman" w:eastAsia="Times New Roman" w:hAnsi="Times New Roman" w:cs="Times New Roman"/>
+                <w:color w:val="000000"/>
+                <w:sz w:val="20"/>
+                <w:szCs w:val="20"/>
+                <w:lang w:val="en-US" w:eastAsia="ru-RU"/>
+              </w:rPr>
+              <w:t>,00</w:t>
+            </w:r>
+          </w:p>
+        </w:tc>
+      </w:tr>
+      <w:tr>
+        <w:trPr>
+          <w:trHeight w:val="255"/>
+        </w:trPr>
+        <w:tc>
+          <w:tcPr>
+            <w:tcW w:w="1642" w:type="dxa"/>
+            <w:tcBorders>
+              <w:top w:val="nil"/>
+              <w:left w:val="single" w:sz="4" w:space="0" w:color="auto"/>
+              <w:bottom w:val="single" w:sz="4" w:space="0" w:color="auto"/>
+              <w:right w:val="single" w:sz="4" w:space="0" w:color="auto"/>
+            </w:tcBorders>
+            <w:shd w:val="clear" w:color="auto" w:fill="auto"/>
+            <w:vAlign w:val="center"/>
+            <w:hideMark/>
+          </w:tcPr>
+          <w:p>
+            <w:pPr>
+              <w:spacing w:after="0" w:line="240" w:lineRule="auto"/>
+              <w:rPr>
+                <w:rFonts w:ascii="Times New Roman" w:eastAsia="Times New Roman" w:hAnsi="Times New Roman" w:cs="Times New Roman"/>
+                <w:color w:val="000000"/>
+                <w:sz w:val="20"/>
+                <w:szCs w:val="20"/>
+                <w:lang w:eastAsia="ru-RU"/>
+              </w:rPr>
+            </w:pPr>
+            <w:r>
+              <w:rPr>
+                <w:rFonts w:ascii="Times New Roman" w:eastAsia="Times New Roman" w:hAnsi="Times New Roman" w:cs="Times New Roman"/>
+                <w:color w:val="000000"/>
+                <w:sz w:val="20"/>
+                <w:szCs w:val="20"/>
+                <w:lang w:eastAsia="ru-RU"/>
+              </w:rPr>
+              <w:t>B</w:t>
+            </w:r>
+          </w:p>
+        </w:tc>
+        <w:tc>
+          <w:tcPr>
+            <w:tcW w:w="5996" w:type="dxa"/>
+            <w:tcBorders>
+              <w:top w:val="nil"/>
+              <w:left w:val="nil"/>
+              <w:bottom w:val="single" w:sz="4" w:space="0" w:color="auto"/>
+              <w:right w:val="single" w:sz="4" w:space="0" w:color="auto"/>
+            </w:tcBorders>
+            <w:shd w:val="clear" w:color="auto" w:fill="auto"/>
+            <w:vAlign w:val="center"/>
+            <w:hideMark/>
+          </w:tcPr>
+          <w:p>
+            <w:pPr>
+              <w:spacing w:after="0" w:line="240" w:lineRule="auto"/>
+              <w:rPr>
+                <w:rFonts w:ascii="Times New Roman" w:eastAsia="Times New Roman" w:hAnsi="Times New Roman" w:cs="Times New Roman"/>
+                <w:color w:val="000000"/>
+                <w:sz w:val="20"/>
+                <w:szCs w:val="20"/>
+                <w:lang w:eastAsia="ru-RU"/>
+              </w:rPr>
+            </w:pPr>
+            <w:r>
+              <w:rPr>
+                <w:rFonts w:ascii="Times New Roman" w:eastAsia="Times New Roman" w:hAnsi="Times New Roman" w:cs="Times New Roman"/>
+                <w:color w:val="000000"/>
+                <w:sz w:val="20"/>
+                <w:szCs w:val="20"/>
+                <w:lang w:eastAsia="ru-RU"/>
+              </w:rPr>
+              <w:t>Разработка программного обеспечения</w:t>
+            </w:r>
+          </w:p>
+        </w:tc>
+        <w:tc>
+          <w:tcPr>
+            <w:tcW w:w="1434" w:type="dxa"/>
+            <w:tcBorders>
+              <w:top w:val="nil"/>
+              <w:left w:val="nil"/>
+              <w:bottom w:val="single" w:sz="4" w:space="0" w:color="auto"/>
+              <w:right w:val="single" w:sz="4" w:space="0" w:color="auto"/>
+            </w:tcBorders>
+            <w:shd w:val="clear" w:color="C0C0C0" w:fill="92D050"/>
+            <w:vAlign w:val="center"/>
+            <w:hideMark/>
+          </w:tcPr>
+          <w:p>
+            <w:pPr>
+              <w:spacing w:after="0" w:line="240" w:lineRule="auto"/>
+              <w:jc w:val="center"/>
+              <w:rPr>
+                <w:rFonts w:ascii="Times New Roman" w:eastAsia="Times New Roman" w:hAnsi="Times New Roman" w:cs="Times New Roman"/>
+                <w:color w:val="000000"/>
+                <w:sz w:val="20"/>
+                <w:szCs w:val="20"/>
+                <w:lang w:val="en-US" w:eastAsia="ru-RU"/>
+              </w:rPr>
+            </w:pPr>
+            <w:r>
+              <w:rPr>
+                <w:rFonts w:ascii="Times New Roman" w:eastAsia="Times New Roman" w:hAnsi="Times New Roman" w:cs="Times New Roman"/>
+                <w:color w:val="000000"/>
+                <w:sz w:val="20"/>
+                <w:szCs w:val="20"/>
+                <w:lang w:eastAsia="ru-RU"/>
+              </w:rPr>
+              <w:t>26,00</w:t>
+            </w:r>
+            <w:r>
+              <w:rPr>
+                <w:rFonts w:ascii="Times New Roman" w:eastAsia="Times New Roman" w:hAnsi="Times New Roman" w:cs="Times New Roman"/>
+                <w:color w:val="000000"/>
+                <w:sz w:val="20"/>
+                <w:szCs w:val="20"/>
+                <w:lang w:val="en-US" w:eastAsia="ru-RU"/>
+              </w:rPr>
+              <w:t>/26,00</w:t>
+            </w:r>
+          </w:p>
+        </w:tc>
+      </w:tr>
+      <w:tr>
+        <w:trPr>
+          <w:trHeight w:val="255"/>
+        </w:trPr>
+        <w:tc>
+          <w:tcPr>
+            <w:tcW w:w="1642" w:type="dxa"/>
+            <w:tcBorders>
+              <w:top w:val="nil"/>
+              <w:left w:val="single" w:sz="4" w:space="0" w:color="auto"/>
+              <w:bottom w:val="single" w:sz="4" w:space="0" w:color="auto"/>
+              <w:right w:val="single" w:sz="4" w:space="0" w:color="auto"/>
+            </w:tcBorders>
+            <w:shd w:val="clear" w:color="auto" w:fill="auto"/>
+            <w:vAlign w:val="center"/>
+            <w:hideMark/>
+          </w:tcPr>
+          <w:p>
+            <w:pPr>
+              <w:spacing w:after="0" w:line="240" w:lineRule="auto"/>
+              <w:rPr>
+                <w:rFonts w:ascii="Times New Roman" w:eastAsia="Times New Roman" w:hAnsi="Times New Roman" w:cs="Times New Roman"/>
+                <w:color w:val="000000"/>
+                <w:sz w:val="20"/>
+                <w:szCs w:val="20"/>
+                <w:lang w:eastAsia="ru-RU"/>
+              </w:rPr>
+            </w:pPr>
+            <w:r>
+              <w:rPr>
+                <w:rFonts w:ascii="Times New Roman" w:eastAsia="Times New Roman" w:hAnsi="Times New Roman" w:cs="Times New Roman"/>
+                <w:color w:val="000000"/>
+                <w:sz w:val="20"/>
+                <w:szCs w:val="20"/>
+                <w:lang w:eastAsia="ru-RU"/>
+              </w:rPr>
+              <w:t>C</w:t>
+            </w:r>
+          </w:p>
+        </w:tc>
+        <w:tc>
+          <w:tcPr>
+            <w:tcW w:w="5996" w:type="dxa"/>
+            <w:tcBorders>
+              <w:top w:val="nil"/>
+              <w:left w:val="nil"/>
+              <w:bottom w:val="single" w:sz="4" w:space="0" w:color="auto"/>
+              <w:right w:val="single" w:sz="4" w:space="0" w:color="auto"/>
+            </w:tcBorders>
+            <w:shd w:val="clear" w:color="auto" w:fill="auto"/>
+            <w:vAlign w:val="center"/>
+            <w:hideMark/>
+          </w:tcPr>
+          <w:p>
+            <w:pPr>
+              <w:spacing w:after="0" w:line="240" w:lineRule="auto"/>
+              <w:rPr>
+                <w:rFonts w:ascii="Times New Roman" w:eastAsia="Times New Roman" w:hAnsi="Times New Roman" w:cs="Times New Roman"/>
+                <w:color w:val="000000"/>
+                <w:sz w:val="20"/>
+                <w:szCs w:val="20"/>
+                <w:lang w:eastAsia="ru-RU"/>
+              </w:rPr>
+            </w:pPr>
+            <w:r>
+              <w:rPr>
+                <w:rFonts w:ascii="Times New Roman" w:eastAsia="Times New Roman" w:hAnsi="Times New Roman" w:cs="Times New Roman"/>
+                <w:color w:val="000000"/>
+                <w:sz w:val="20"/>
+                <w:szCs w:val="20"/>
+                <w:lang w:eastAsia="ru-RU"/>
+              </w:rPr>
+              <w:t>Стандарты разработки программного обеспечения</w:t>
+            </w:r>
+          </w:p>
+        </w:tc>
+        <w:tc>
+          <w:tcPr>
+            <w:tcW w:w="1434" w:type="dxa"/>
+            <w:tcBorders>
+              <w:top w:val="nil"/>
+              <w:left w:val="nil"/>
+              <w:bottom w:val="single" w:sz="4" w:space="0" w:color="auto"/>
+              <w:right w:val="single" w:sz="4" w:space="0" w:color="auto"/>
+            </w:tcBorders>
+            <w:shd w:val="clear" w:color="C0C0C0" w:fill="92D050"/>
+            <w:vAlign w:val="center"/>
+            <w:hideMark/>
+          </w:tcPr>
+          <w:p>
+            <w:pPr>
+              <w:spacing w:after="0" w:line="240" w:lineRule="auto"/>
+              <w:jc w:val="center"/>
+              <w:rPr>
+                <w:rFonts w:ascii="Times New Roman" w:eastAsia="Times New Roman" w:hAnsi="Times New Roman" w:cs="Times New Roman"/>
+                <w:color w:val="000000"/>
+                <w:sz w:val="20"/>
+                <w:szCs w:val="20"/>
+                <w:lang w:val="en-US" w:eastAsia="ru-RU"/>
+              </w:rPr>
+            </w:pPr>
+            <w:r>
+              <w:rPr>
+                <w:rFonts w:ascii="Times New Roman" w:eastAsia="Times New Roman" w:hAnsi="Times New Roman" w:cs="Times New Roman"/>
+                <w:color w:val="000000"/>
+                <w:sz w:val="20"/>
+                <w:szCs w:val="20"/>
+                <w:lang w:eastAsia="ru-RU"/>
+              </w:rPr>
+              <w:t>7,00</w:t>
+            </w:r>
+            <w:r>
+              <w:rPr>
+                <w:rFonts w:ascii="Times New Roman" w:eastAsia="Times New Roman" w:hAnsi="Times New Roman" w:cs="Times New Roman"/>
+                <w:color w:val="000000"/>
+                <w:sz w:val="20"/>
+                <w:szCs w:val="20"/>
+                <w:lang w:val="en-US" w:eastAsia="ru-RU"/>
+              </w:rPr>
+              <w:t>/7,00</w:t>
+            </w:r>
+          </w:p>
+        </w:tc>
+      </w:tr>
+      <w:tr>
+        <w:trPr>
+          <w:trHeight w:val="255"/>
+        </w:trPr>
+        <w:tc>
+          <w:tcPr>
+            <w:tcW w:w="1642" w:type="dxa"/>
+            <w:tcBorders>
+              <w:top w:val="nil"/>
+              <w:left w:val="single" w:sz="4" w:space="0" w:color="auto"/>
+              <w:bottom w:val="single" w:sz="4" w:space="0" w:color="auto"/>
+              <w:right w:val="single" w:sz="4" w:space="0" w:color="auto"/>
+            </w:tcBorders>
+            <w:shd w:val="clear" w:color="auto" w:fill="auto"/>
+            <w:vAlign w:val="center"/>
+            <w:hideMark/>
+          </w:tcPr>
+          <w:p>
+            <w:pPr>
+              <w:spacing w:after="0" w:line="240" w:lineRule="auto"/>
+              <w:rPr>
+                <w:rFonts w:ascii="Times New Roman" w:eastAsia="Times New Roman" w:hAnsi="Times New Roman" w:cs="Times New Roman"/>
+                <w:color w:val="000000"/>
+                <w:sz w:val="20"/>
+                <w:szCs w:val="20"/>
+                <w:lang w:eastAsia="ru-RU"/>
+              </w:rPr>
+            </w:pPr>
+            <w:r>
+              <w:rPr>
+                <w:rFonts w:ascii="Times New Roman" w:eastAsia="Times New Roman" w:hAnsi="Times New Roman" w:cs="Times New Roman"/>
+                <w:color w:val="000000"/>
+                <w:sz w:val="20"/>
+                <w:szCs w:val="20"/>
+                <w:lang w:eastAsia="ru-RU"/>
+              </w:rPr>
+              <w:t>D</w:t>
+            </w:r>
+          </w:p>
+        </w:tc>
+        <w:tc>
+          <w:tcPr>
+            <w:tcW w:w="5996" w:type="dxa"/>
+            <w:tcBorders>
+              <w:top w:val="nil"/>
+              <w:left w:val="nil"/>
+              <w:bottom w:val="single" w:sz="4" w:space="0" w:color="auto"/>
+              <w:right w:val="single" w:sz="4" w:space="0" w:color="auto"/>
+            </w:tcBorders>
+            <w:shd w:val="clear" w:color="auto" w:fill="auto"/>
+            <w:vAlign w:val="center"/>
+            <w:hideMark/>
+          </w:tcPr>
+          <w:p>
+            <w:pPr>
+              <w:spacing w:after="0" w:line="240" w:lineRule="auto"/>
+              <w:rPr>
+                <w:rFonts w:ascii="Times New Roman" w:eastAsia="Times New Roman" w:hAnsi="Times New Roman" w:cs="Times New Roman"/>
+                <w:color w:val="000000"/>
+                <w:sz w:val="20"/>
+                <w:szCs w:val="20"/>
+                <w:lang w:eastAsia="ru-RU"/>
+              </w:rPr>
+            </w:pPr>
+            <w:r>
+              <w:rPr>
+                <w:rFonts w:ascii="Times New Roman" w:eastAsia="Times New Roman" w:hAnsi="Times New Roman" w:cs="Times New Roman"/>
+                <w:color w:val="000000"/>
+                <w:sz w:val="20"/>
+                <w:szCs w:val="20"/>
+                <w:lang w:eastAsia="ru-RU"/>
+              </w:rPr>
+              <w:t>Документирование программных решений</w:t>
+            </w:r>
+          </w:p>
+        </w:tc>
+        <w:tc>
+          <w:tcPr>
+            <w:tcW w:w="1434" w:type="dxa"/>
+            <w:tcBorders>
+              <w:top w:val="nil"/>
+              <w:left w:val="nil"/>
+              <w:bottom w:val="single" w:sz="4" w:space="0" w:color="auto"/>
+              <w:right w:val="single" w:sz="4" w:space="0" w:color="auto"/>
+            </w:tcBorders>
+            <w:shd w:val="clear" w:color="C0C0C0" w:fill="92D050"/>
+            <w:vAlign w:val="center"/>
+            <w:hideMark/>
+          </w:tcPr>
+          <w:p>
+            <w:pPr>
+              <w:spacing w:after="0" w:line="240" w:lineRule="auto"/>
+              <w:jc w:val="center"/>
+              <w:rPr>
+                <w:rFonts w:ascii="Times New Roman" w:eastAsia="Times New Roman" w:hAnsi="Times New Roman" w:cs="Times New Roman"/>
+                <w:color w:val="000000"/>
+                <w:sz w:val="20"/>
+                <w:szCs w:val="20"/>
+                <w:lang w:val="en-US" w:eastAsia="ru-RU"/>
+              </w:rPr>
+            </w:pPr>
+            <w:r>
+              <w:rPr>
+                <w:rFonts w:ascii="Times New Roman" w:eastAsia="Times New Roman" w:hAnsi="Times New Roman" w:cs="Times New Roman"/>
+                <w:color w:val="000000"/>
+                <w:sz w:val="20"/>
+                <w:szCs w:val="20"/>
+                <w:lang w:eastAsia="ru-RU"/>
+              </w:rPr>
+              <w:t>5,00</w:t>
+            </w:r>
+            <w:r>
+              <w:rPr>
+                <w:rFonts w:ascii="Times New Roman" w:eastAsia="Times New Roman" w:hAnsi="Times New Roman" w:cs="Times New Roman"/>
+                <w:color w:val="000000"/>
+                <w:sz w:val="20"/>
+                <w:szCs w:val="20"/>
+                <w:lang w:val="en-US" w:eastAsia="ru-RU"/>
+              </w:rPr>
+              <w:t>/5,00</w:t>
+            </w:r>
+          </w:p>
+        </w:tc>
+      </w:tr>
+      <w:tr>
+        <w:trPr>
+          <w:trHeight w:val="255"/>
+        </w:trPr>
+        <w:tc>
+          <w:tcPr>
+            <w:tcW w:w="1642" w:type="dxa"/>
+            <w:tcBorders>
+              <w:top w:val="nil"/>
+              <w:left w:val="single" w:sz="4" w:space="0" w:color="auto"/>
+              <w:bottom w:val="single" w:sz="4" w:space="0" w:color="auto"/>
+              <w:right w:val="single" w:sz="4" w:space="0" w:color="auto"/>
+            </w:tcBorders>
+            <w:shd w:val="clear" w:color="auto" w:fill="auto"/>
+            <w:vAlign w:val="center"/>
+            <w:hideMark/>
+          </w:tcPr>
+          <w:p>
+            <w:pPr>
+              <w:spacing w:after="0" w:line="240" w:lineRule="auto"/>
+              <w:rPr>
+                <w:rFonts w:ascii="Times New Roman" w:eastAsia="Times New Roman" w:hAnsi="Times New Roman" w:cs="Times New Roman"/>
+                <w:b/>
+                <w:bCs/>
+                <w:color w:val="000000"/>
+                <w:sz w:val="20"/>
+                <w:szCs w:val="20"/>
+                <w:lang w:eastAsia="ru-RU"/>
+              </w:rPr>
+            </w:pPr>
+            <w:r>
+              <w:rPr>
+                <w:rFonts w:ascii="Times New Roman" w:eastAsia="Times New Roman" w:hAnsi="Times New Roman" w:cs="Times New Roman"/>
+                <w:b/>
+                <w:bCs/>
+                <w:color w:val="000000"/>
+                <w:sz w:val="20"/>
+                <w:szCs w:val="20"/>
+                <w:lang w:eastAsia="ru-RU"/>
+              </w:rPr>
+              <w:t>Total</w:t>
+            </w:r>
+          </w:p>
+        </w:tc>
+        <w:tc>
+          <w:tcPr>
+            <w:tcW w:w="5996" w:type="dxa"/>
+            <w:tcBorders>
+              <w:top w:val="nil"/>
+              <w:left w:val="nil"/>
+              <w:bottom w:val="single" w:sz="4" w:space="0" w:color="auto"/>
+              <w:right w:val="single" w:sz="4" w:space="0" w:color="auto"/>
+            </w:tcBorders>
+            <w:shd w:val="clear" w:color="auto" w:fill="auto"/>
+            <w:vAlign w:val="center"/>
+            <w:hideMark/>
+          </w:tcPr>
+          <w:p>
+            <w:pPr>
+              <w:spacing w:after="0" w:line="240" w:lineRule="auto"/>
+              <w:rPr>
+                <w:rFonts w:ascii="Times New Roman" w:eastAsia="Times New Roman" w:hAnsi="Times New Roman" w:cs="Times New Roman"/>
+                <w:b/>
+                <w:bCs/>
+                <w:color w:val="000000"/>
+                <w:sz w:val="20"/>
+                <w:szCs w:val="20"/>
+                <w:lang w:eastAsia="ru-RU"/>
+              </w:rPr>
+            </w:pPr>
+            <w:r>
+              <w:rPr>
+                <w:rFonts w:ascii="Times New Roman" w:eastAsia="Times New Roman" w:hAnsi="Times New Roman" w:cs="Times New Roman"/>
+                <w:b/>
+                <w:bCs/>
+                <w:color w:val="000000"/>
+                <w:sz w:val="20"/>
+                <w:szCs w:val="20"/>
+                <w:lang w:eastAsia="ru-RU"/>
+              </w:rPr>
+              <w:t> </w:t>
+            </w:r>
+          </w:p>
+        </w:tc>
+        <w:tc>
+          <w:tcPr>
+            <w:tcW w:w="1434" w:type="dxa"/>
+            <w:tcBorders>
+              <w:top w:val="nil"/>
+              <w:left w:val="nil"/>
+              <w:bottom w:val="single" w:sz="4" w:space="0" w:color="auto"/>
+              <w:right w:val="single" w:sz="4" w:space="0" w:color="auto"/>
+            </w:tcBorders>
+            <w:shd w:val="clear" w:color="C0C0C0" w:fill="92D050"/>
+            <w:vAlign w:val="center"/>
+            <w:hideMark/>
+          </w:tcPr>
+          <w:p>
+            <w:pPr>
+              <w:spacing w:after="0" w:line="240" w:lineRule="auto"/>
+              <w:jc w:val="center"/>
+              <w:rPr>
+                <w:rFonts w:ascii="Times New Roman" w:eastAsia="Times New Roman" w:hAnsi="Times New Roman" w:cs="Times New Roman"/>
+                <w:b/>
+                <w:bCs/>
+                <w:color w:val="000000"/>
+                <w:sz w:val="20"/>
+                <w:szCs w:val="20"/>
+                <w:lang w:val="en-US" w:eastAsia="ru-RU"/>
+              </w:rPr>
+            </w:pPr>
+            <w:r>
+              <w:rPr>
+                <w:rFonts w:ascii="Times New Roman" w:eastAsia="Times New Roman" w:hAnsi="Times New Roman" w:cs="Times New Roman"/>
+                <w:b/>
+                <w:bCs/>
+                <w:color w:val="000000"/>
+                <w:sz w:val="20"/>
+                <w:szCs w:val="20"/>
+                <w:lang w:eastAsia="ru-RU"/>
+              </w:rPr>
+              <w:t>50,00</w:t>
+            </w:r>
+            <w:r>
+              <w:rPr>
+                <w:rFonts w:ascii="Times New Roman" w:eastAsia="Times New Roman" w:hAnsi="Times New Roman" w:cs="Times New Roman"/>
+                <w:b/>
+                <w:bCs/>
+                <w:color w:val="000000"/>
+                <w:sz w:val="20"/>
+                <w:szCs w:val="20"/>
+                <w:lang w:val="en-US" w:eastAsia="ru-RU"/>
+              </w:rPr>
+              <w:t>/50,00</w:t>
+            </w:r>
+          </w:p>
+        </w:tc>
+      </w:tr>
+    </w:tbl>
+    <w:p>
+      <w:pPr>
+        <w:spacing w:after="0" w:line="360" w:lineRule="auto"/>
+        <w:jc w:val="center"/>
+        <w:rPr>
+          <w:rFonts w:ascii="Times New Roman" w:hAnsi="Times New Roman" w:cs="Times New Roman"/>
+          <w:sz w:val="28"/>
+          <w:szCs w:val="28"/>
+          <w:lang w:val="en-US"/>
+        </w:rPr>
+      </w:pPr>
+      <w:r>
+        <w:rPr>
+          <w:rFonts w:ascii="Times New Roman" w:hAnsi="Times New Roman" w:cs="Times New Roman"/>
+          <w:sz w:val="28"/>
+          <w:szCs w:val="28"/>
+        </w:rPr>
+        <w:t>Таблица 1. Результаты оценивания работы Куклева Георгия</w:t>
+      </w:r>
     </w:p>
     <w:p>
       <w:pPr>
@@ -2852,7 +5855,7 @@
           <w:szCs w:val="32"/>
         </w:rPr>
       </w:pPr>
-      <w:bookmarkStart w:id="7" w:name="_Toc192259262"/>
+      <w:bookmarkStart w:id="6" w:name="_Toc192270308"/>
       <w:r>
         <w:rPr>
           <w:rFonts w:ascii="Times New Roman" w:hAnsi="Times New Roman" w:cs="Times New Roman"/>
@@ -2864,7 +5867,7 @@
         <w:lastRenderedPageBreak/>
         <w:t>ЗАКЛЮЧЕНИЕ</w:t>
       </w:r>
-      <w:bookmarkEnd w:id="7"/>
+      <w:bookmarkEnd w:id="6"/>
     </w:p>
     <w:p>
       <w:pPr>
@@ -3146,6 +6149,119 @@
     </w:lvl>
   </w:abstractNum>
   <w:abstractNum w:abstractNumId="1" w15:restartNumberingAfterBreak="0">
+    <w:nsid w:val="03A9218D"/>
+    <w:multiLevelType w:val="hybridMultilevel"/>
+    <w:tmpl w:val="7462705A"/>
+    <w:lvl w:ilvl="0" w:tplc="04190011">
+      <w:start w:val="1"/>
+      <w:numFmt w:val="decimal"/>
+      <w:lvlText w:val="%1)"/>
+      <w:lvlJc w:val="left"/>
+      <w:pPr>
+        <w:ind w:left="720" w:hanging="360"/>
+      </w:pPr>
+      <w:rPr>
+        <w:rFonts w:hint="default"/>
+      </w:rPr>
+    </w:lvl>
+    <w:lvl w:ilvl="1" w:tplc="FFFFFFFF" w:tentative="1">
+      <w:start w:val="1"/>
+      <w:numFmt w:val="bullet"/>
+      <w:lvlText w:val="o"/>
+      <w:lvlJc w:val="left"/>
+      <w:pPr>
+        <w:ind w:left="1440" w:hanging="360"/>
+      </w:pPr>
+      <w:rPr>
+        <w:rFonts w:ascii="Courier New" w:hAnsi="Courier New" w:cs="Courier New" w:hint="default"/>
+      </w:rPr>
+    </w:lvl>
+    <w:lvl w:ilvl="2" w:tplc="FFFFFFFF" w:tentative="1">
+      <w:start w:val="1"/>
+      <w:numFmt w:val="bullet"/>
+      <w:lvlText w:val=""/>
+      <w:lvlJc w:val="left"/>
+      <w:pPr>
+        <w:ind w:left="2160" w:hanging="360"/>
+      </w:pPr>
+      <w:rPr>
+        <w:rFonts w:ascii="Wingdings" w:hAnsi="Wingdings" w:hint="default"/>
+      </w:rPr>
+    </w:lvl>
+    <w:lvl w:ilvl="3" w:tplc="FFFFFFFF" w:tentative="1">
+      <w:start w:val="1"/>
+      <w:numFmt w:val="bullet"/>
+      <w:lvlText w:val=""/>
+      <w:lvlJc w:val="left"/>
+      <w:pPr>
+        <w:ind w:left="2880" w:hanging="360"/>
+      </w:pPr>
+      <w:rPr>
+        <w:rFonts w:ascii="Symbol" w:hAnsi="Symbol" w:hint="default"/>
+      </w:rPr>
+    </w:lvl>
+    <w:lvl w:ilvl="4" w:tplc="FFFFFFFF" w:tentative="1">
+      <w:start w:val="1"/>
+      <w:numFmt w:val="bullet"/>
+      <w:lvlText w:val="o"/>
+      <w:lvlJc w:val="left"/>
+      <w:pPr>
+        <w:ind w:left="3600" w:hanging="360"/>
+      </w:pPr>
+      <w:rPr>
+        <w:rFonts w:ascii="Courier New" w:hAnsi="Courier New" w:cs="Courier New" w:hint="default"/>
+      </w:rPr>
+    </w:lvl>
+    <w:lvl w:ilvl="5" w:tplc="FFFFFFFF" w:tentative="1">
+      <w:start w:val="1"/>
+      <w:numFmt w:val="bullet"/>
+      <w:lvlText w:val=""/>
+      <w:lvlJc w:val="left"/>
+      <w:pPr>
+        <w:ind w:left="4320" w:hanging="360"/>
+      </w:pPr>
+      <w:rPr>
+        <w:rFonts w:ascii="Wingdings" w:hAnsi="Wingdings" w:hint="default"/>
+      </w:rPr>
+    </w:lvl>
+    <w:lvl w:ilvl="6" w:tplc="FFFFFFFF" w:tentative="1">
+      <w:start w:val="1"/>
+      <w:numFmt w:val="bullet"/>
+      <w:lvlText w:val=""/>
+      <w:lvlJc w:val="left"/>
+      <w:pPr>
+        <w:ind w:left="5040" w:hanging="360"/>
+      </w:pPr>
+      <w:rPr>
+        <w:rFonts w:ascii="Symbol" w:hAnsi="Symbol" w:hint="default"/>
+      </w:rPr>
+    </w:lvl>
+    <w:lvl w:ilvl="7" w:tplc="FFFFFFFF" w:tentative="1">
+      <w:start w:val="1"/>
+      <w:numFmt w:val="bullet"/>
+      <w:lvlText w:val="o"/>
+      <w:lvlJc w:val="left"/>
+      <w:pPr>
+        <w:ind w:left="5760" w:hanging="360"/>
+      </w:pPr>
+      <w:rPr>
+        <w:rFonts w:ascii="Courier New" w:hAnsi="Courier New" w:cs="Courier New" w:hint="default"/>
+      </w:rPr>
+    </w:lvl>
+    <w:lvl w:ilvl="8" w:tplc="FFFFFFFF" w:tentative="1">
+      <w:start w:val="1"/>
+      <w:numFmt w:val="bullet"/>
+      <w:lvlText w:val=""/>
+      <w:lvlJc w:val="left"/>
+      <w:pPr>
+        <w:ind w:left="6480" w:hanging="360"/>
+      </w:pPr>
+      <w:rPr>
+        <w:rFonts w:ascii="Wingdings" w:hAnsi="Wingdings" w:hint="default"/>
+      </w:rPr>
+    </w:lvl>
+  </w:abstractNum>
+  <w:abstractNum w:abstractNumId="2" w15:restartNumberingAfterBreak="0">
     <w:nsid w:val="0479581F"/>
     <w:multiLevelType w:val="hybridMultilevel"/>
     <w:tmpl w:val="CA909B88"/>
@@ -3234,7 +6350,7 @@
       </w:pPr>
     </w:lvl>
   </w:abstractNum>
-  <w:abstractNum w:abstractNumId="2" w15:restartNumberingAfterBreak="0">
+  <w:abstractNum w:abstractNumId="3" w15:restartNumberingAfterBreak="0">
     <w:nsid w:val="05140798"/>
     <w:multiLevelType w:val="multilevel"/>
     <w:tmpl w:val="2A3A6D10"/>
@@ -3347,7 +6463,7 @@
       </w:rPr>
     </w:lvl>
   </w:abstractNum>
-  <w:abstractNum w:abstractNumId="3" w15:restartNumberingAfterBreak="0">
+  <w:abstractNum w:abstractNumId="4" w15:restartNumberingAfterBreak="0">
     <w:nsid w:val="06947D0A"/>
     <w:multiLevelType w:val="hybridMultilevel"/>
     <w:tmpl w:val="5EA2FA56"/>
@@ -3460,7 +6576,7 @@
       </w:rPr>
     </w:lvl>
   </w:abstractNum>
-  <w:abstractNum w:abstractNumId="4" w15:restartNumberingAfterBreak="0">
+  <w:abstractNum w:abstractNumId="5" w15:restartNumberingAfterBreak="0">
     <w:nsid w:val="08816C53"/>
     <w:multiLevelType w:val="multilevel"/>
     <w:tmpl w:val="DF36DE38"/>
@@ -3573,7 +6689,7 @@
       </w:rPr>
     </w:lvl>
   </w:abstractNum>
-  <w:abstractNum w:abstractNumId="5" w15:restartNumberingAfterBreak="0">
+  <w:abstractNum w:abstractNumId="6" w15:restartNumberingAfterBreak="0">
     <w:nsid w:val="0B3E0207"/>
     <w:multiLevelType w:val="hybridMultilevel"/>
     <w:tmpl w:val="0C080F62"/>
@@ -3686,7 +6802,7 @@
       </w:rPr>
     </w:lvl>
   </w:abstractNum>
-  <w:abstractNum w:abstractNumId="6" w15:restartNumberingAfterBreak="0">
+  <w:abstractNum w:abstractNumId="7" w15:restartNumberingAfterBreak="0">
     <w:nsid w:val="0C4D0A16"/>
     <w:multiLevelType w:val="hybridMultilevel"/>
     <w:tmpl w:val="5CF23BEA"/>
@@ -3775,7 +6891,7 @@
       </w:pPr>
     </w:lvl>
   </w:abstractNum>
-  <w:abstractNum w:abstractNumId="7" w15:restartNumberingAfterBreak="0">
+  <w:abstractNum w:abstractNumId="8" w15:restartNumberingAfterBreak="0">
     <w:nsid w:val="0D2A2641"/>
     <w:multiLevelType w:val="hybridMultilevel"/>
     <w:tmpl w:val="73980242"/>
@@ -3861,7 +6977,7 @@
       </w:pPr>
     </w:lvl>
   </w:abstractNum>
-  <w:abstractNum w:abstractNumId="8" w15:restartNumberingAfterBreak="0">
+  <w:abstractNum w:abstractNumId="9" w15:restartNumberingAfterBreak="0">
     <w:nsid w:val="0F3B7946"/>
     <w:multiLevelType w:val="hybridMultilevel"/>
     <w:tmpl w:val="990262A8"/>
@@ -3952,7 +7068,7 @@
       </w:pPr>
     </w:lvl>
   </w:abstractNum>
-  <w:abstractNum w:abstractNumId="9" w15:restartNumberingAfterBreak="0">
+  <w:abstractNum w:abstractNumId="10" w15:restartNumberingAfterBreak="0">
     <w:nsid w:val="10762A44"/>
     <w:multiLevelType w:val="hybridMultilevel"/>
     <w:tmpl w:val="70EEE8D8"/>
@@ -4041,7 +7157,7 @@
       </w:pPr>
     </w:lvl>
   </w:abstractNum>
-  <w:abstractNum w:abstractNumId="10" w15:restartNumberingAfterBreak="0">
+  <w:abstractNum w:abstractNumId="11" w15:restartNumberingAfterBreak="0">
     <w:nsid w:val="12934A66"/>
     <w:multiLevelType w:val="hybridMultilevel"/>
     <w:tmpl w:val="D6586484"/>
@@ -4127,7 +7243,7 @@
       </w:pPr>
     </w:lvl>
   </w:abstractNum>
-  <w:abstractNum w:abstractNumId="11" w15:restartNumberingAfterBreak="0">
+  <w:abstractNum w:abstractNumId="12" w15:restartNumberingAfterBreak="0">
     <w:nsid w:val="14E71416"/>
     <w:multiLevelType w:val="hybridMultilevel"/>
     <w:tmpl w:val="A0904080"/>
@@ -4213,7 +7329,7 @@
       </w:pPr>
     </w:lvl>
   </w:abstractNum>
-  <w:abstractNum w:abstractNumId="12" w15:restartNumberingAfterBreak="0">
+  <w:abstractNum w:abstractNumId="13" w15:restartNumberingAfterBreak="0">
     <w:nsid w:val="156D2C2D"/>
     <w:multiLevelType w:val="hybridMultilevel"/>
     <w:tmpl w:val="E2AC9C94"/>
@@ -4299,7 +7415,7 @@
       </w:pPr>
     </w:lvl>
   </w:abstractNum>
-  <w:abstractNum w:abstractNumId="13" w15:restartNumberingAfterBreak="0">
+  <w:abstractNum w:abstractNumId="14" w15:restartNumberingAfterBreak="0">
     <w:nsid w:val="15AB662C"/>
     <w:multiLevelType w:val="multilevel"/>
     <w:tmpl w:val="0419001F"/>
@@ -4385,7 +7501,7 @@
       </w:pPr>
     </w:lvl>
   </w:abstractNum>
-  <w:abstractNum w:abstractNumId="14" w15:restartNumberingAfterBreak="0">
+  <w:abstractNum w:abstractNumId="15" w15:restartNumberingAfterBreak="0">
     <w:nsid w:val="16086273"/>
     <w:multiLevelType w:val="hybridMultilevel"/>
     <w:tmpl w:val="353C978C"/>
@@ -4471,7 +7587,7 @@
       </w:pPr>
     </w:lvl>
   </w:abstractNum>
-  <w:abstractNum w:abstractNumId="15" w15:restartNumberingAfterBreak="0">
+  <w:abstractNum w:abstractNumId="16" w15:restartNumberingAfterBreak="0">
     <w:nsid w:val="17095EA9"/>
     <w:multiLevelType w:val="hybridMultilevel"/>
     <w:tmpl w:val="A49A1EF8"/>
@@ -4584,7 +7700,7 @@
       </w:rPr>
     </w:lvl>
   </w:abstractNum>
-  <w:abstractNum w:abstractNumId="16" w15:restartNumberingAfterBreak="0">
+  <w:abstractNum w:abstractNumId="17" w15:restartNumberingAfterBreak="0">
     <w:nsid w:val="1D586825"/>
     <w:multiLevelType w:val="hybridMultilevel"/>
     <w:tmpl w:val="641E4228"/>
@@ -4697,7 +7813,7 @@
       </w:rPr>
     </w:lvl>
   </w:abstractNum>
-  <w:abstractNum w:abstractNumId="17" w15:restartNumberingAfterBreak="0">
+  <w:abstractNum w:abstractNumId="18" w15:restartNumberingAfterBreak="0">
     <w:nsid w:val="219512C4"/>
     <w:multiLevelType w:val="multilevel"/>
     <w:tmpl w:val="ADDEACFA"/>
@@ -4810,7 +7926,7 @@
       </w:rPr>
     </w:lvl>
   </w:abstractNum>
-  <w:abstractNum w:abstractNumId="18" w15:restartNumberingAfterBreak="0">
+  <w:abstractNum w:abstractNumId="19" w15:restartNumberingAfterBreak="0">
     <w:nsid w:val="246D2E20"/>
     <w:multiLevelType w:val="hybridMultilevel"/>
     <w:tmpl w:val="CB400960"/>
@@ -4923,7 +8039,7 @@
       </w:rPr>
     </w:lvl>
   </w:abstractNum>
-  <w:abstractNum w:abstractNumId="19" w15:restartNumberingAfterBreak="0">
+  <w:abstractNum w:abstractNumId="20" w15:restartNumberingAfterBreak="0">
     <w:nsid w:val="25770483"/>
     <w:multiLevelType w:val="hybridMultilevel"/>
     <w:tmpl w:val="A412F866"/>
@@ -5009,7 +8125,7 @@
       </w:pPr>
     </w:lvl>
   </w:abstractNum>
-  <w:abstractNum w:abstractNumId="20" w15:restartNumberingAfterBreak="0">
+  <w:abstractNum w:abstractNumId="21" w15:restartNumberingAfterBreak="0">
     <w:nsid w:val="27511961"/>
     <w:multiLevelType w:val="hybridMultilevel"/>
     <w:tmpl w:val="CB1C7796"/>
@@ -5095,7 +8211,7 @@
       </w:pPr>
     </w:lvl>
   </w:abstractNum>
-  <w:abstractNum w:abstractNumId="21" w15:restartNumberingAfterBreak="0">
+  <w:abstractNum w:abstractNumId="22" w15:restartNumberingAfterBreak="0">
     <w:nsid w:val="289473B9"/>
     <w:multiLevelType w:val="hybridMultilevel"/>
     <w:tmpl w:val="ABB00070"/>
@@ -5208,7 +8324,7 @@
       </w:rPr>
     </w:lvl>
   </w:abstractNum>
-  <w:abstractNum w:abstractNumId="22" w15:restartNumberingAfterBreak="0">
+  <w:abstractNum w:abstractNumId="23" w15:restartNumberingAfterBreak="0">
     <w:nsid w:val="29D5791F"/>
     <w:multiLevelType w:val="multilevel"/>
     <w:tmpl w:val="0419001F"/>
@@ -5294,7 +8410,7 @@
       </w:pPr>
     </w:lvl>
   </w:abstractNum>
-  <w:abstractNum w:abstractNumId="23" w15:restartNumberingAfterBreak="0">
+  <w:abstractNum w:abstractNumId="24" w15:restartNumberingAfterBreak="0">
     <w:nsid w:val="2D211408"/>
     <w:multiLevelType w:val="multilevel"/>
     <w:tmpl w:val="5C802E46"/>
@@ -5407,7 +8523,7 @@
       </w:pPr>
     </w:lvl>
   </w:abstractNum>
-  <w:abstractNum w:abstractNumId="24" w15:restartNumberingAfterBreak="0">
+  <w:abstractNum w:abstractNumId="25" w15:restartNumberingAfterBreak="0">
     <w:nsid w:val="2E1048F0"/>
     <w:multiLevelType w:val="hybridMultilevel"/>
     <w:tmpl w:val="D0A0321C"/>
@@ -5520,7 +8636,7 @@
       </w:pPr>
     </w:lvl>
   </w:abstractNum>
-  <w:abstractNum w:abstractNumId="25" w15:restartNumberingAfterBreak="0">
+  <w:abstractNum w:abstractNumId="26" w15:restartNumberingAfterBreak="0">
     <w:nsid w:val="30765C84"/>
     <w:multiLevelType w:val="multilevel"/>
     <w:tmpl w:val="0B32F79E"/>
@@ -5633,7 +8749,7 @@
       </w:pPr>
     </w:lvl>
   </w:abstractNum>
-  <w:abstractNum w:abstractNumId="26" w15:restartNumberingAfterBreak="0">
+  <w:abstractNum w:abstractNumId="27" w15:restartNumberingAfterBreak="0">
     <w:nsid w:val="32DC58F4"/>
     <w:multiLevelType w:val="hybridMultilevel"/>
     <w:tmpl w:val="F4D2D8F8"/>
@@ -5728,7 +8844,7 @@
       </w:pPr>
     </w:lvl>
   </w:abstractNum>
-  <w:abstractNum w:abstractNumId="27" w15:restartNumberingAfterBreak="0">
+  <w:abstractNum w:abstractNumId="28" w15:restartNumberingAfterBreak="0">
     <w:nsid w:val="347105A8"/>
     <w:multiLevelType w:val="hybridMultilevel"/>
     <w:tmpl w:val="6D4C8B60"/>
@@ -5841,7 +8957,7 @@
       </w:rPr>
     </w:lvl>
   </w:abstractNum>
-  <w:abstractNum w:abstractNumId="28" w15:restartNumberingAfterBreak="0">
+  <w:abstractNum w:abstractNumId="29" w15:restartNumberingAfterBreak="0">
     <w:nsid w:val="397B5D79"/>
     <w:multiLevelType w:val="multilevel"/>
     <w:tmpl w:val="DF36DE38"/>
@@ -5954,7 +9070,7 @@
       </w:rPr>
     </w:lvl>
   </w:abstractNum>
-  <w:abstractNum w:abstractNumId="29" w15:restartNumberingAfterBreak="0">
+  <w:abstractNum w:abstractNumId="30" w15:restartNumberingAfterBreak="0">
     <w:nsid w:val="3A673B7E"/>
     <w:multiLevelType w:val="hybridMultilevel"/>
     <w:tmpl w:val="16228DD8"/>
@@ -6040,7 +9156,7 @@
       </w:pPr>
     </w:lvl>
   </w:abstractNum>
-  <w:abstractNum w:abstractNumId="30" w15:restartNumberingAfterBreak="0">
+  <w:abstractNum w:abstractNumId="31" w15:restartNumberingAfterBreak="0">
     <w:nsid w:val="3BB378D7"/>
     <w:multiLevelType w:val="hybridMultilevel"/>
     <w:tmpl w:val="67DA77A6"/>
@@ -6126,7 +9242,7 @@
       </w:pPr>
     </w:lvl>
   </w:abstractNum>
-  <w:abstractNum w:abstractNumId="31" w15:restartNumberingAfterBreak="0">
+  <w:abstractNum w:abstractNumId="32" w15:restartNumberingAfterBreak="0">
     <w:nsid w:val="41157628"/>
     <w:multiLevelType w:val="hybridMultilevel"/>
     <w:tmpl w:val="7910D7CC"/>
@@ -6212,7 +9328,7 @@
       </w:pPr>
     </w:lvl>
   </w:abstractNum>
-  <w:abstractNum w:abstractNumId="32" w15:restartNumberingAfterBreak="0">
+  <w:abstractNum w:abstractNumId="33" w15:restartNumberingAfterBreak="0">
     <w:nsid w:val="45C317AF"/>
     <w:multiLevelType w:val="hybridMultilevel"/>
     <w:tmpl w:val="506000A6"/>
@@ -6324,7 +9440,7 @@
       </w:rPr>
     </w:lvl>
   </w:abstractNum>
-  <w:abstractNum w:abstractNumId="33" w15:restartNumberingAfterBreak="0">
+  <w:abstractNum w:abstractNumId="34" w15:restartNumberingAfterBreak="0">
     <w:nsid w:val="49545A13"/>
     <w:multiLevelType w:val="multilevel"/>
     <w:tmpl w:val="DF36DE38"/>
@@ -6437,7 +9553,7 @@
       </w:rPr>
     </w:lvl>
   </w:abstractNum>
-  <w:abstractNum w:abstractNumId="34" w15:restartNumberingAfterBreak="0">
+  <w:abstractNum w:abstractNumId="35" w15:restartNumberingAfterBreak="0">
     <w:nsid w:val="4B455A3F"/>
     <w:multiLevelType w:val="multilevel"/>
     <w:tmpl w:val="764CD784"/>
@@ -6550,7 +9666,7 @@
       </w:rPr>
     </w:lvl>
   </w:abstractNum>
-  <w:abstractNum w:abstractNumId="35" w15:restartNumberingAfterBreak="0">
+  <w:abstractNum w:abstractNumId="36" w15:restartNumberingAfterBreak="0">
     <w:nsid w:val="4E9E554A"/>
     <w:multiLevelType w:val="hybridMultilevel"/>
     <w:tmpl w:val="7592E9EE"/>
@@ -6639,7 +9755,7 @@
       </w:pPr>
     </w:lvl>
   </w:abstractNum>
-  <w:abstractNum w:abstractNumId="36" w15:restartNumberingAfterBreak="0">
+  <w:abstractNum w:abstractNumId="37" w15:restartNumberingAfterBreak="0">
     <w:nsid w:val="4EE84EC1"/>
     <w:multiLevelType w:val="hybridMultilevel"/>
     <w:tmpl w:val="0CBCD028"/>
@@ -6752,7 +9868,120 @@
       </w:rPr>
     </w:lvl>
   </w:abstractNum>
-  <w:abstractNum w:abstractNumId="37" w15:restartNumberingAfterBreak="0">
+  <w:abstractNum w:abstractNumId="38" w15:restartNumberingAfterBreak="0">
+    <w:nsid w:val="51876A05"/>
+    <w:multiLevelType w:val="hybridMultilevel"/>
+    <w:tmpl w:val="1C30AEC0"/>
+    <w:lvl w:ilvl="0" w:tplc="466A9EEC">
+      <w:start w:val="1"/>
+      <w:numFmt w:val="bullet"/>
+      <w:lvlText w:val=""/>
+      <w:lvlJc w:val="left"/>
+      <w:pPr>
+        <w:ind w:left="720" w:hanging="360"/>
+      </w:pPr>
+      <w:rPr>
+        <w:rFonts w:ascii="Symbol" w:hAnsi="Symbol" w:hint="default"/>
+      </w:rPr>
+    </w:lvl>
+    <w:lvl w:ilvl="1" w:tplc="04190003" w:tentative="1">
+      <w:start w:val="1"/>
+      <w:numFmt w:val="bullet"/>
+      <w:lvlText w:val="o"/>
+      <w:lvlJc w:val="left"/>
+      <w:pPr>
+        <w:ind w:left="1440" w:hanging="360"/>
+      </w:pPr>
+      <w:rPr>
+        <w:rFonts w:ascii="Courier New" w:hAnsi="Courier New" w:cs="Courier New" w:hint="default"/>
+      </w:rPr>
+    </w:lvl>
+    <w:lvl w:ilvl="2" w:tplc="04190005" w:tentative="1">
+      <w:start w:val="1"/>
+      <w:numFmt w:val="bullet"/>
+      <w:lvlText w:val=""/>
+      <w:lvlJc w:val="left"/>
+      <w:pPr>
+        <w:ind w:left="2160" w:hanging="360"/>
+      </w:pPr>
+      <w:rPr>
+        <w:rFonts w:ascii="Wingdings" w:hAnsi="Wingdings" w:hint="default"/>
+      </w:rPr>
+    </w:lvl>
+    <w:lvl w:ilvl="3" w:tplc="04190001" w:tentative="1">
+      <w:start w:val="1"/>
+      <w:numFmt w:val="bullet"/>
+      <w:lvlText w:val=""/>
+      <w:lvlJc w:val="left"/>
+      <w:pPr>
+        <w:ind w:left="2880" w:hanging="360"/>
+      </w:pPr>
+      <w:rPr>
+        <w:rFonts w:ascii="Symbol" w:hAnsi="Symbol" w:hint="default"/>
+      </w:rPr>
+    </w:lvl>
+    <w:lvl w:ilvl="4" w:tplc="04190003" w:tentative="1">
+      <w:start w:val="1"/>
+      <w:numFmt w:val="bullet"/>
+      <w:lvlText w:val="o"/>
+      <w:lvlJc w:val="left"/>
+      <w:pPr>
+        <w:ind w:left="3600" w:hanging="360"/>
+      </w:pPr>
+      <w:rPr>
+        <w:rFonts w:ascii="Courier New" w:hAnsi="Courier New" w:cs="Courier New" w:hint="default"/>
+      </w:rPr>
+    </w:lvl>
+    <w:lvl w:ilvl="5" w:tplc="04190005" w:tentative="1">
+      <w:start w:val="1"/>
+      <w:numFmt w:val="bullet"/>
+      <w:lvlText w:val=""/>
+      <w:lvlJc w:val="left"/>
+      <w:pPr>
+        <w:ind w:left="4320" w:hanging="360"/>
+      </w:pPr>
+      <w:rPr>
+        <w:rFonts w:ascii="Wingdings" w:hAnsi="Wingdings" w:hint="default"/>
+      </w:rPr>
+    </w:lvl>
+    <w:lvl w:ilvl="6" w:tplc="04190001" w:tentative="1">
+      <w:start w:val="1"/>
+      <w:numFmt w:val="bullet"/>
+      <w:lvlText w:val=""/>
+      <w:lvlJc w:val="left"/>
+      <w:pPr>
+        <w:ind w:left="5040" w:hanging="360"/>
+      </w:pPr>
+      <w:rPr>
+        <w:rFonts w:ascii="Symbol" w:hAnsi="Symbol" w:hint="default"/>
+      </w:rPr>
+    </w:lvl>
+    <w:lvl w:ilvl="7" w:tplc="04190003" w:tentative="1">
+      <w:start w:val="1"/>
+      <w:numFmt w:val="bullet"/>
+      <w:lvlText w:val="o"/>
+      <w:lvlJc w:val="left"/>
+      <w:pPr>
+        <w:ind w:left="5760" w:hanging="360"/>
+      </w:pPr>
+      <w:rPr>
+        <w:rFonts w:ascii="Courier New" w:hAnsi="Courier New" w:cs="Courier New" w:hint="default"/>
+      </w:rPr>
+    </w:lvl>
+    <w:lvl w:ilvl="8" w:tplc="04190005" w:tentative="1">
+      <w:start w:val="1"/>
+      <w:numFmt w:val="bullet"/>
+      <w:lvlText w:val=""/>
+      <w:lvlJc w:val="left"/>
+      <w:pPr>
+        <w:ind w:left="6480" w:hanging="360"/>
+      </w:pPr>
+      <w:rPr>
+        <w:rFonts w:ascii="Wingdings" w:hAnsi="Wingdings" w:hint="default"/>
+      </w:rPr>
+    </w:lvl>
+  </w:abstractNum>
+  <w:abstractNum w:abstractNumId="39" w15:restartNumberingAfterBreak="0">
     <w:nsid w:val="621764A9"/>
     <w:multiLevelType w:val="hybridMultilevel"/>
     <w:tmpl w:val="A6AE03EC"/>
@@ -6841,7 +10070,7 @@
       </w:pPr>
     </w:lvl>
   </w:abstractNum>
-  <w:abstractNum w:abstractNumId="38" w15:restartNumberingAfterBreak="0">
+  <w:abstractNum w:abstractNumId="40" w15:restartNumberingAfterBreak="0">
     <w:nsid w:val="6348155E"/>
     <w:multiLevelType w:val="hybridMultilevel"/>
     <w:tmpl w:val="F63847AC"/>
@@ -6954,7 +10183,7 @@
       </w:rPr>
     </w:lvl>
   </w:abstractNum>
-  <w:abstractNum w:abstractNumId="39" w15:restartNumberingAfterBreak="0">
+  <w:abstractNum w:abstractNumId="41" w15:restartNumberingAfterBreak="0">
     <w:nsid w:val="6C34439C"/>
     <w:multiLevelType w:val="hybridMultilevel"/>
     <w:tmpl w:val="0106C21C"/>
@@ -7067,7 +10296,7 @@
       </w:rPr>
     </w:lvl>
   </w:abstractNum>
-  <w:abstractNum w:abstractNumId="40" w15:restartNumberingAfterBreak="0">
+  <w:abstractNum w:abstractNumId="42" w15:restartNumberingAfterBreak="0">
     <w:nsid w:val="6C7E5BDC"/>
     <w:multiLevelType w:val="hybridMultilevel"/>
     <w:tmpl w:val="9A786422"/>
@@ -7153,7 +10382,7 @@
       </w:pPr>
     </w:lvl>
   </w:abstractNum>
-  <w:abstractNum w:abstractNumId="41" w15:restartNumberingAfterBreak="0">
+  <w:abstractNum w:abstractNumId="43" w15:restartNumberingAfterBreak="0">
     <w:nsid w:val="6FC82100"/>
     <w:multiLevelType w:val="hybridMultilevel"/>
     <w:tmpl w:val="684CAA4A"/>
@@ -7239,7 +10468,7 @@
       </w:pPr>
     </w:lvl>
   </w:abstractNum>
-  <w:abstractNum w:abstractNumId="42" w15:restartNumberingAfterBreak="0">
+  <w:abstractNum w:abstractNumId="44" w15:restartNumberingAfterBreak="0">
     <w:nsid w:val="700133DF"/>
     <w:multiLevelType w:val="multilevel"/>
     <w:tmpl w:val="DF36DE38"/>
@@ -7352,7 +10581,7 @@
       </w:rPr>
     </w:lvl>
   </w:abstractNum>
-  <w:abstractNum w:abstractNumId="43" w15:restartNumberingAfterBreak="0">
+  <w:abstractNum w:abstractNumId="45" w15:restartNumberingAfterBreak="0">
     <w:nsid w:val="706C41D9"/>
     <w:multiLevelType w:val="hybridMultilevel"/>
     <w:tmpl w:val="C2C69E26"/>
@@ -7438,7 +10667,7 @@
       </w:pPr>
     </w:lvl>
   </w:abstractNum>
-  <w:abstractNum w:abstractNumId="44" w15:restartNumberingAfterBreak="0">
+  <w:abstractNum w:abstractNumId="46" w15:restartNumberingAfterBreak="0">
     <w:nsid w:val="709B39A9"/>
     <w:multiLevelType w:val="hybridMultilevel"/>
     <w:tmpl w:val="939670B8"/>
@@ -7551,7 +10780,7 @@
       </w:rPr>
     </w:lvl>
   </w:abstractNum>
-  <w:abstractNum w:abstractNumId="45" w15:restartNumberingAfterBreak="0">
+  <w:abstractNum w:abstractNumId="47" w15:restartNumberingAfterBreak="0">
     <w:nsid w:val="70E12690"/>
     <w:multiLevelType w:val="hybridMultilevel"/>
     <w:tmpl w:val="330E30C6"/>
@@ -7637,7 +10866,7 @@
       </w:pPr>
     </w:lvl>
   </w:abstractNum>
-  <w:abstractNum w:abstractNumId="46" w15:restartNumberingAfterBreak="0">
+  <w:abstractNum w:abstractNumId="48" w15:restartNumberingAfterBreak="0">
     <w:nsid w:val="72C40F58"/>
     <w:multiLevelType w:val="multilevel"/>
     <w:tmpl w:val="ADDEACFA"/>
@@ -7750,7 +10979,120 @@
       </w:rPr>
     </w:lvl>
   </w:abstractNum>
-  <w:abstractNum w:abstractNumId="47" w15:restartNumberingAfterBreak="0">
+  <w:abstractNum w:abstractNumId="49" w15:restartNumberingAfterBreak="0">
+    <w:nsid w:val="7CE23060"/>
+    <w:multiLevelType w:val="hybridMultilevel"/>
+    <w:tmpl w:val="41F4A160"/>
+    <w:lvl w:ilvl="0" w:tplc="466A9EEC">
+      <w:start w:val="1"/>
+      <w:numFmt w:val="bullet"/>
+      <w:lvlText w:val=""/>
+      <w:lvlJc w:val="left"/>
+      <w:pPr>
+        <w:ind w:left="720" w:hanging="360"/>
+      </w:pPr>
+      <w:rPr>
+        <w:rFonts w:ascii="Symbol" w:hAnsi="Symbol" w:hint="default"/>
+      </w:rPr>
+    </w:lvl>
+    <w:lvl w:ilvl="1" w:tplc="04190003" w:tentative="1">
+      <w:start w:val="1"/>
+      <w:numFmt w:val="bullet"/>
+      <w:lvlText w:val="o"/>
+      <w:lvlJc w:val="left"/>
+      <w:pPr>
+        <w:ind w:left="1440" w:hanging="360"/>
+      </w:pPr>
+      <w:rPr>
+        <w:rFonts w:ascii="Courier New" w:hAnsi="Courier New" w:cs="Courier New" w:hint="default"/>
+      </w:rPr>
+    </w:lvl>
+    <w:lvl w:ilvl="2" w:tplc="04190005" w:tentative="1">
+      <w:start w:val="1"/>
+      <w:numFmt w:val="bullet"/>
+      <w:lvlText w:val=""/>
+      <w:lvlJc w:val="left"/>
+      <w:pPr>
+        <w:ind w:left="2160" w:hanging="360"/>
+      </w:pPr>
+      <w:rPr>
+        <w:rFonts w:ascii="Wingdings" w:hAnsi="Wingdings" w:hint="default"/>
+      </w:rPr>
+    </w:lvl>
+    <w:lvl w:ilvl="3" w:tplc="04190001" w:tentative="1">
+      <w:start w:val="1"/>
+      <w:numFmt w:val="bullet"/>
+      <w:lvlText w:val=""/>
+      <w:lvlJc w:val="left"/>
+      <w:pPr>
+        <w:ind w:left="2880" w:hanging="360"/>
+      </w:pPr>
+      <w:rPr>
+        <w:rFonts w:ascii="Symbol" w:hAnsi="Symbol" w:hint="default"/>
+      </w:rPr>
+    </w:lvl>
+    <w:lvl w:ilvl="4" w:tplc="04190003" w:tentative="1">
+      <w:start w:val="1"/>
+      <w:numFmt w:val="bullet"/>
+      <w:lvlText w:val="o"/>
+      <w:lvlJc w:val="left"/>
+      <w:pPr>
+        <w:ind w:left="3600" w:hanging="360"/>
+      </w:pPr>
+      <w:rPr>
+        <w:rFonts w:ascii="Courier New" w:hAnsi="Courier New" w:cs="Courier New" w:hint="default"/>
+      </w:rPr>
+    </w:lvl>
+    <w:lvl w:ilvl="5" w:tplc="04190005" w:tentative="1">
+      <w:start w:val="1"/>
+      <w:numFmt w:val="bullet"/>
+      <w:lvlText w:val=""/>
+      <w:lvlJc w:val="left"/>
+      <w:pPr>
+        <w:ind w:left="4320" w:hanging="360"/>
+      </w:pPr>
+      <w:rPr>
+        <w:rFonts w:ascii="Wingdings" w:hAnsi="Wingdings" w:hint="default"/>
+      </w:rPr>
+    </w:lvl>
+    <w:lvl w:ilvl="6" w:tplc="04190001" w:tentative="1">
+      <w:start w:val="1"/>
+      <w:numFmt w:val="bullet"/>
+      <w:lvlText w:val=""/>
+      <w:lvlJc w:val="left"/>
+      <w:pPr>
+        <w:ind w:left="5040" w:hanging="360"/>
+      </w:pPr>
+      <w:rPr>
+        <w:rFonts w:ascii="Symbol" w:hAnsi="Symbol" w:hint="default"/>
+      </w:rPr>
+    </w:lvl>
+    <w:lvl w:ilvl="7" w:tplc="04190003" w:tentative="1">
+      <w:start w:val="1"/>
+      <w:numFmt w:val="bullet"/>
+      <w:lvlText w:val="o"/>
+      <w:lvlJc w:val="left"/>
+      <w:pPr>
+        <w:ind w:left="5760" w:hanging="360"/>
+      </w:pPr>
+      <w:rPr>
+        <w:rFonts w:ascii="Courier New" w:hAnsi="Courier New" w:cs="Courier New" w:hint="default"/>
+      </w:rPr>
+    </w:lvl>
+    <w:lvl w:ilvl="8" w:tplc="04190005" w:tentative="1">
+      <w:start w:val="1"/>
+      <w:numFmt w:val="bullet"/>
+      <w:lvlText w:val=""/>
+      <w:lvlJc w:val="left"/>
+      <w:pPr>
+        <w:ind w:left="6480" w:hanging="360"/>
+      </w:pPr>
+      <w:rPr>
+        <w:rFonts w:ascii="Wingdings" w:hAnsi="Wingdings" w:hint="default"/>
+      </w:rPr>
+    </w:lvl>
+  </w:abstractNum>
+  <w:abstractNum w:abstractNumId="50" w15:restartNumberingAfterBreak="0">
     <w:nsid w:val="7DC37C07"/>
     <w:multiLevelType w:val="hybridMultilevel"/>
     <w:tmpl w:val="F6BAE678"/>
@@ -7837,148 +11179,157 @@
     </w:lvl>
   </w:abstractNum>
   <w:num w:numId="1" w16cid:durableId="1192187521">
-    <w:abstractNumId w:val="19"/>
+    <w:abstractNumId w:val="20"/>
   </w:num>
   <w:num w:numId="2" w16cid:durableId="1358460657">
-    <w:abstractNumId w:val="20"/>
+    <w:abstractNumId w:val="21"/>
   </w:num>
   <w:num w:numId="3" w16cid:durableId="1655724047">
-    <w:abstractNumId w:val="37"/>
+    <w:abstractNumId w:val="39"/>
   </w:num>
   <w:num w:numId="4" w16cid:durableId="4867791">
-    <w:abstractNumId w:val="45"/>
+    <w:abstractNumId w:val="47"/>
   </w:num>
   <w:num w:numId="5" w16cid:durableId="1023896045">
-    <w:abstractNumId w:val="4"/>
+    <w:abstractNumId w:val="5"/>
   </w:num>
   <w:num w:numId="6" w16cid:durableId="1750736782">
-    <w:abstractNumId w:val="40"/>
+    <w:abstractNumId w:val="42"/>
   </w:num>
   <w:num w:numId="7" w16cid:durableId="1774469051">
-    <w:abstractNumId w:val="42"/>
+    <w:abstractNumId w:val="44"/>
   </w:num>
   <w:num w:numId="8" w16cid:durableId="194315172">
-    <w:abstractNumId w:val="33"/>
+    <w:abstractNumId w:val="34"/>
   </w:num>
   <w:num w:numId="9" w16cid:durableId="1301227502">
-    <w:abstractNumId w:val="28"/>
+    <w:abstractNumId w:val="29"/>
   </w:num>
   <w:num w:numId="10" w16cid:durableId="1688753233">
-    <w:abstractNumId w:val="7"/>
+    <w:abstractNumId w:val="8"/>
   </w:num>
   <w:num w:numId="11" w16cid:durableId="1972056818">
-    <w:abstractNumId w:val="46"/>
+    <w:abstractNumId w:val="48"/>
   </w:num>
   <w:num w:numId="12" w16cid:durableId="660427211">
-    <w:abstractNumId w:val="39"/>
+    <w:abstractNumId w:val="41"/>
   </w:num>
   <w:num w:numId="13" w16cid:durableId="1949848903">
-    <w:abstractNumId w:val="21"/>
+    <w:abstractNumId w:val="22"/>
   </w:num>
   <w:num w:numId="14" w16cid:durableId="2027749923">
-    <w:abstractNumId w:val="17"/>
+    <w:abstractNumId w:val="18"/>
   </w:num>
   <w:num w:numId="15" w16cid:durableId="1352949214">
-    <w:abstractNumId w:val="10"/>
+    <w:abstractNumId w:val="11"/>
   </w:num>
   <w:num w:numId="16" w16cid:durableId="90051618">
-    <w:abstractNumId w:val="26"/>
+    <w:abstractNumId w:val="27"/>
   </w:num>
   <w:num w:numId="17" w16cid:durableId="407268600">
-    <w:abstractNumId w:val="22"/>
+    <w:abstractNumId w:val="23"/>
   </w:num>
   <w:num w:numId="18" w16cid:durableId="1612322135">
     <w:abstractNumId w:val="0"/>
   </w:num>
   <w:num w:numId="19" w16cid:durableId="578254188">
+    <w:abstractNumId w:val="33"/>
+  </w:num>
+  <w:num w:numId="20" w16cid:durableId="1738160557">
+    <w:abstractNumId w:val="19"/>
+  </w:num>
+  <w:num w:numId="21" w16cid:durableId="619073871">
+    <w:abstractNumId w:val="36"/>
+  </w:num>
+  <w:num w:numId="22" w16cid:durableId="2042589379">
+    <w:abstractNumId w:val="43"/>
+  </w:num>
+  <w:num w:numId="23" w16cid:durableId="454951672">
+    <w:abstractNumId w:val="31"/>
+  </w:num>
+  <w:num w:numId="24" w16cid:durableId="1892879598">
+    <w:abstractNumId w:val="12"/>
+  </w:num>
+  <w:num w:numId="25" w16cid:durableId="923564427">
+    <w:abstractNumId w:val="25"/>
+  </w:num>
+  <w:num w:numId="26" w16cid:durableId="380521009">
+    <w:abstractNumId w:val="24"/>
+  </w:num>
+  <w:num w:numId="27" w16cid:durableId="1962686590">
+    <w:abstractNumId w:val="50"/>
+  </w:num>
+  <w:num w:numId="28" w16cid:durableId="1860653574">
+    <w:abstractNumId w:val="13"/>
+  </w:num>
+  <w:num w:numId="29" w16cid:durableId="954478347">
+    <w:abstractNumId w:val="7"/>
+  </w:num>
+  <w:num w:numId="30" w16cid:durableId="1080103403">
+    <w:abstractNumId w:val="10"/>
+  </w:num>
+  <w:num w:numId="31" w16cid:durableId="334958869">
+    <w:abstractNumId w:val="16"/>
+  </w:num>
+  <w:num w:numId="32" w16cid:durableId="511918164">
     <w:abstractNumId w:val="32"/>
   </w:num>
-  <w:num w:numId="20" w16cid:durableId="1738160557">
-    <w:abstractNumId w:val="18"/>
+  <w:num w:numId="33" w16cid:durableId="1055588415">
+    <w:abstractNumId w:val="15"/>
   </w:num>
-  <w:num w:numId="21" w16cid:durableId="619073871">
+  <w:num w:numId="34" w16cid:durableId="1003702664">
+    <w:abstractNumId w:val="45"/>
+  </w:num>
+  <w:num w:numId="35" w16cid:durableId="275648734">
+    <w:abstractNumId w:val="2"/>
+  </w:num>
+  <w:num w:numId="36" w16cid:durableId="2082410931">
+    <w:abstractNumId w:val="26"/>
+  </w:num>
+  <w:num w:numId="37" w16cid:durableId="1050879233">
+    <w:abstractNumId w:val="28"/>
+  </w:num>
+  <w:num w:numId="38" w16cid:durableId="281036440">
+    <w:abstractNumId w:val="14"/>
+  </w:num>
+  <w:num w:numId="39" w16cid:durableId="275063092">
+    <w:abstractNumId w:val="3"/>
+  </w:num>
+  <w:num w:numId="40" w16cid:durableId="27487056">
     <w:abstractNumId w:val="35"/>
   </w:num>
-  <w:num w:numId="22" w16cid:durableId="2042589379">
-    <w:abstractNumId w:val="41"/>
+  <w:num w:numId="41" w16cid:durableId="1260794274">
+    <w:abstractNumId w:val="4"/>
   </w:num>
-  <w:num w:numId="23" w16cid:durableId="454951672">
+  <w:num w:numId="42" w16cid:durableId="415978001">
+    <w:abstractNumId w:val="40"/>
+  </w:num>
+  <w:num w:numId="43" w16cid:durableId="60252052">
+    <w:abstractNumId w:val="46"/>
+  </w:num>
+  <w:num w:numId="44" w16cid:durableId="1473518729">
+    <w:abstractNumId w:val="37"/>
+  </w:num>
+  <w:num w:numId="45" w16cid:durableId="2141806080">
+    <w:abstractNumId w:val="17"/>
+  </w:num>
+  <w:num w:numId="46" w16cid:durableId="1350331371">
+    <w:abstractNumId w:val="6"/>
+  </w:num>
+  <w:num w:numId="47" w16cid:durableId="1031110101">
     <w:abstractNumId w:val="30"/>
   </w:num>
-  <w:num w:numId="24" w16cid:durableId="1892879598">
-    <w:abstractNumId w:val="11"/>
-  </w:num>
-  <w:num w:numId="25" w16cid:durableId="923564427">
-    <w:abstractNumId w:val="24"/>
-  </w:num>
-  <w:num w:numId="26" w16cid:durableId="380521009">
-    <w:abstractNumId w:val="23"/>
-  </w:num>
-  <w:num w:numId="27" w16cid:durableId="1962686590">
-    <w:abstractNumId w:val="47"/>
-  </w:num>
-  <w:num w:numId="28" w16cid:durableId="1860653574">
-    <w:abstractNumId w:val="12"/>
-  </w:num>
-  <w:num w:numId="29" w16cid:durableId="954478347">
-    <w:abstractNumId w:val="6"/>
-  </w:num>
-  <w:num w:numId="30" w16cid:durableId="1080103403">
+  <w:num w:numId="48" w16cid:durableId="615598117">
     <w:abstractNumId w:val="9"/>
   </w:num>
-  <w:num w:numId="31" w16cid:durableId="334958869">
-    <w:abstractNumId w:val="15"/>
+  <w:num w:numId="49" w16cid:durableId="1308391507">
+    <w:abstractNumId w:val="38"/>
   </w:num>
-  <w:num w:numId="32" w16cid:durableId="511918164">
-    <w:abstractNumId w:val="31"/>
-  </w:num>
-  <w:num w:numId="33" w16cid:durableId="1055588415">
-    <w:abstractNumId w:val="14"/>
-  </w:num>
-  <w:num w:numId="34" w16cid:durableId="1003702664">
-    <w:abstractNumId w:val="43"/>
-  </w:num>
-  <w:num w:numId="35" w16cid:durableId="275648734">
+  <w:num w:numId="50" w16cid:durableId="1300114475">
     <w:abstractNumId w:val="1"/>
   </w:num>
-  <w:num w:numId="36" w16cid:durableId="2082410931">
-    <w:abstractNumId w:val="25"/>
-  </w:num>
-  <w:num w:numId="37" w16cid:durableId="1050879233">
-    <w:abstractNumId w:val="27"/>
-  </w:num>
-  <w:num w:numId="38" w16cid:durableId="281036440">
-    <w:abstractNumId w:val="13"/>
-  </w:num>
-  <w:num w:numId="39" w16cid:durableId="275063092">
-    <w:abstractNumId w:val="2"/>
-  </w:num>
-  <w:num w:numId="40" w16cid:durableId="27487056">
-    <w:abstractNumId w:val="34"/>
-  </w:num>
-  <w:num w:numId="41" w16cid:durableId="1260794274">
-    <w:abstractNumId w:val="3"/>
-  </w:num>
-  <w:num w:numId="42" w16cid:durableId="415978001">
-    <w:abstractNumId w:val="38"/>
-  </w:num>
-  <w:num w:numId="43" w16cid:durableId="60252052">
-    <w:abstractNumId w:val="44"/>
-  </w:num>
-  <w:num w:numId="44" w16cid:durableId="1473518729">
-    <w:abstractNumId w:val="36"/>
-  </w:num>
-  <w:num w:numId="45" w16cid:durableId="2141806080">
-    <w:abstractNumId w:val="16"/>
-  </w:num>
-  <w:num w:numId="46" w16cid:durableId="1350331371">
-    <w:abstractNumId w:val="5"/>
-  </w:num>
-  <w:num w:numId="47" w16cid:durableId="1031110101">
-    <w:abstractNumId w:val="29"/>
-  </w:num>
-  <w:num w:numId="48" w16cid:durableId="615598117">
-    <w:abstractNumId w:val="8"/>
+  <w:num w:numId="51" w16cid:durableId="767120846">
+    <w:abstractNumId w:val="49"/>
   </w:num>
 </w:numbering>
 </file>
@@ -8381,7 +11732,7 @@
   <w:style w:type="paragraph" w:default="1" w:styleId="a">
     <w:name w:val="Normal"/>
     <w:qFormat/>
-    <w:rsid w:val="00E6487A"/>
+    <w:rsid w:val="0009525D"/>
   </w:style>
   <w:style w:type="paragraph" w:styleId="1">
     <w:name w:val="heading 1"/>
@@ -8430,6 +11781,7 @@
   <w:style w:type="character" w:default="1" w:styleId="a0">
     <w:name w:val="Default Paragraph Font"/>
     <w:uiPriority w:val="1"/>
+    <w:semiHidden/>
     <w:unhideWhenUsed/>
   </w:style>
   <w:style w:type="table" w:default="1" w:styleId="a1">
